--- a/System Design Documents/OrderService design diagram.docx
+++ b/System Design Documents/OrderService design diagram.docx
@@ -22,7 +22,335 @@
         <mc:AlternateContent>
           <mc:Choice Requires="wps">
             <w:drawing>
-              <wp:anchor distT="0" distB="0" distL="114300" distR="114300" simplePos="0" relativeHeight="251658239" behindDoc="0" locked="0" layoutInCell="1" allowOverlap="1" wp14:anchorId="3C63297E" wp14:editId="433B9992">
+              <wp:anchor distT="0" distB="0" distL="114300" distR="114300" simplePos="0" relativeHeight="251703296" behindDoc="0" locked="0" layoutInCell="1" allowOverlap="1">
+                <wp:simplePos x="0" y="0"/>
+                <wp:positionH relativeFrom="column">
+                  <wp:posOffset>1638300</wp:posOffset>
+                </wp:positionH>
+                <wp:positionV relativeFrom="paragraph">
+                  <wp:posOffset>1569720</wp:posOffset>
+                </wp:positionV>
+                <wp:extent cx="609600" cy="7620"/>
+                <wp:effectExtent l="0" t="57150" r="38100" b="87630"/>
+                <wp:wrapNone/>
+                <wp:docPr id="41" name="Straight Arrow Connector 41"/>
+                <wp:cNvGraphicFramePr/>
+                <a:graphic xmlns:a="http://schemas.openxmlformats.org/drawingml/2006/main">
+                  <a:graphicData uri="http://schemas.microsoft.com/office/word/2010/wordprocessingShape">
+                    <wps:wsp>
+                      <wps:cNvCnPr/>
+                      <wps:spPr>
+                        <a:xfrm>
+                          <a:off x="0" y="0"/>
+                          <a:ext cx="609600" cy="7620"/>
+                        </a:xfrm>
+                        <a:prstGeom prst="straightConnector1">
+                          <a:avLst/>
+                        </a:prstGeom>
+                        <a:ln>
+                          <a:tailEnd type="triangle"/>
+                        </a:ln>
+                      </wps:spPr>
+                      <wps:style>
+                        <a:lnRef idx="1">
+                          <a:schemeClr val="dk1"/>
+                        </a:lnRef>
+                        <a:fillRef idx="0">
+                          <a:schemeClr val="dk1"/>
+                        </a:fillRef>
+                        <a:effectRef idx="0">
+                          <a:schemeClr val="dk1"/>
+                        </a:effectRef>
+                        <a:fontRef idx="minor">
+                          <a:schemeClr val="tx1"/>
+                        </a:fontRef>
+                      </wps:style>
+                      <wps:bodyPr/>
+                    </wps:wsp>
+                  </a:graphicData>
+                </a:graphic>
+              </wp:anchor>
+            </w:drawing>
+          </mc:Choice>
+          <mc:Fallback>
+            <w:pict>
+              <v:shapetype w14:anchorId="704CB7AF" id="_x0000_t32" coordsize="21600,21600" o:spt="32" o:oned="t" path="m,l21600,21600e" filled="f">
+                <v:path arrowok="t" fillok="f" o:connecttype="none"/>
+                <o:lock v:ext="edit" shapetype="t"/>
+              </v:shapetype>
+              <v:shape id="Straight Arrow Connector 41" o:spid="_x0000_s1026" type="#_x0000_t32" style="position:absolute;margin-left:129pt;margin-top:123.6pt;width:48pt;height:.6pt;z-index:251703296;visibility:visible;mso-wrap-style:square;mso-wrap-distance-left:9pt;mso-wrap-distance-top:0;mso-wrap-distance-right:9pt;mso-wrap-distance-bottom:0;mso-position-horizontal:absolute;mso-position-horizontal-relative:text;mso-position-vertical:absolute;mso-position-vertical-relative:text" o:gfxdata="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" strokecolor="black [3200]" strokeweight=".5pt">
+                <v:stroke endarrow="block" joinstyle="miter"/>
+              </v:shape>
+            </w:pict>
+          </mc:Fallback>
+        </mc:AlternateContent>
+      </w:r>
+      <w:r>
+        <w:rPr>
+          <w:b/>
+          <w:bCs/>
+          <w:noProof/>
+          <w:sz w:val="32"/>
+          <w:szCs w:val="32"/>
+        </w:rPr>
+        <mc:AlternateContent>
+          <mc:Choice Requires="wps">
+            <w:drawing>
+              <wp:anchor distT="0" distB="0" distL="114300" distR="114300" simplePos="0" relativeHeight="251661312" behindDoc="0" locked="0" layoutInCell="1" allowOverlap="1" wp14:anchorId="4A3CCB39" wp14:editId="194D1BD5">
+                <wp:simplePos x="0" y="0"/>
+                <wp:positionH relativeFrom="column">
+                  <wp:posOffset>76200</wp:posOffset>
+                </wp:positionH>
+                <wp:positionV relativeFrom="paragraph">
+                  <wp:posOffset>1440180</wp:posOffset>
+                </wp:positionV>
+                <wp:extent cx="1546860" cy="259080"/>
+                <wp:effectExtent l="0" t="0" r="15240" b="26670"/>
+                <wp:wrapNone/>
+                <wp:docPr id="4" name="Text Box 4"/>
+                <wp:cNvGraphicFramePr/>
+                <a:graphic xmlns:a="http://schemas.openxmlformats.org/drawingml/2006/main">
+                  <a:graphicData uri="http://schemas.microsoft.com/office/word/2010/wordprocessingShape">
+                    <wps:wsp>
+                      <wps:cNvSpPr txBox="1"/>
+                      <wps:spPr>
+                        <a:xfrm>
+                          <a:off x="0" y="0"/>
+                          <a:ext cx="1546860" cy="259080"/>
+                        </a:xfrm>
+                        <a:prstGeom prst="rect">
+                          <a:avLst/>
+                        </a:prstGeom>
+                        <a:solidFill>
+                          <a:schemeClr val="lt1"/>
+                        </a:solidFill>
+                        <a:ln w="6350">
+                          <a:solidFill>
+                            <a:prstClr val="black"/>
+                          </a:solidFill>
+                        </a:ln>
+                        <a:effectLst/>
+                      </wps:spPr>
+                      <wps:style>
+                        <a:lnRef idx="0">
+                          <a:schemeClr val="accent1"/>
+                        </a:lnRef>
+                        <a:fillRef idx="0">
+                          <a:schemeClr val="accent1"/>
+                        </a:fillRef>
+                        <a:effectRef idx="0">
+                          <a:schemeClr val="accent1"/>
+                        </a:effectRef>
+                        <a:fontRef idx="minor">
+                          <a:schemeClr val="dk1"/>
+                        </a:fontRef>
+                      </wps:style>
+                      <wps:txbx>
+                        <w:txbxContent>
+                          <w:p>
+                            <w:proofErr w:type="spellStart"/>
+                            <w:r>
+                              <w:t>Order</w:t>
+                            </w:r>
+                            <w:r>
+                              <w:t>Command</w:t>
+                            </w:r>
+                            <w:r>
+                              <w:t>Service</w:t>
+                            </w:r>
+                            <w:proofErr w:type="spellEnd"/>
+                          </w:p>
+                        </w:txbxContent>
+                      </wps:txbx>
+                      <wps:bodyPr rot="0" spcFirstLastPara="0" vertOverflow="overflow" horzOverflow="overflow" vert="horz" wrap="square" lIns="91440" tIns="45720" rIns="91440" bIns="45720" numCol="1" spcCol="0" rtlCol="0" fromWordArt="0" anchor="t" anchorCtr="0" forceAA="0" compatLnSpc="1">
+                        <a:prstTxWarp prst="textNoShape">
+                          <a:avLst/>
+                        </a:prstTxWarp>
+                        <a:noAutofit/>
+                      </wps:bodyPr>
+                    </wps:wsp>
+                  </a:graphicData>
+                </a:graphic>
+                <wp14:sizeRelH relativeFrom="margin">
+                  <wp14:pctWidth>0</wp14:pctWidth>
+                </wp14:sizeRelH>
+                <wp14:sizeRelV relativeFrom="margin">
+                  <wp14:pctHeight>0</wp14:pctHeight>
+                </wp14:sizeRelV>
+              </wp:anchor>
+            </w:drawing>
+          </mc:Choice>
+          <mc:Fallback>
+            <w:pict>
+              <v:shapetype w14:anchorId="4A3CCB39" id="_x0000_t202" coordsize="21600,21600" o:spt="202" path="m,l,21600r21600,l21600,xe">
+                <v:stroke joinstyle="miter"/>
+                <v:path gradientshapeok="t" o:connecttype="rect"/>
+              </v:shapetype>
+              <v:shape id="Text Box 4" o:spid="_x0000_s1026" type="#_x0000_t202" style="position:absolute;margin-left:6pt;margin-top:113.4pt;width:121.8pt;height:20.4pt;z-index:251661312;visibility:visible;mso-wrap-style:square;mso-width-percent:0;mso-height-percent:0;mso-wrap-distance-left:9pt;mso-wrap-distance-top:0;mso-wrap-distance-right:9pt;mso-wrap-distance-bottom:0;mso-position-horizontal:absolute;mso-position-horizontal-relative:text;mso-position-vertical:absolute;mso-position-vertical-relative:text;mso-width-percent:0;mso-height-percent:0;mso-width-relative:margin;mso-height-relative:margin;v-text-anchor:top" o:gfxdata="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" fillcolor="white [3201]" strokeweight=".5pt">
+                <v:textbox>
+                  <w:txbxContent>
+                    <w:p>
+                      <w:proofErr w:type="spellStart"/>
+                      <w:r>
+                        <w:t>Order</w:t>
+                      </w:r>
+                      <w:r>
+                        <w:t>Command</w:t>
+                      </w:r>
+                      <w:r>
+                        <w:t>Service</w:t>
+                      </w:r>
+                      <w:proofErr w:type="spellEnd"/>
+                    </w:p>
+                  </w:txbxContent>
+                </v:textbox>
+              </v:shape>
+            </w:pict>
+          </mc:Fallback>
+        </mc:AlternateContent>
+      </w:r>
+      <w:r>
+        <w:rPr>
+          <w:b/>
+          <w:bCs/>
+          <w:noProof/>
+          <w:sz w:val="32"/>
+          <w:szCs w:val="32"/>
+        </w:rPr>
+        <mc:AlternateContent>
+          <mc:Choice Requires="wps">
+            <w:drawing>
+              <wp:anchor distT="0" distB="0" distL="114300" distR="114300" simplePos="0" relativeHeight="251684864" behindDoc="0" locked="0" layoutInCell="1" allowOverlap="1" wp14:anchorId="3E3170DA" wp14:editId="09C33710">
+                <wp:simplePos x="0" y="0"/>
+                <wp:positionH relativeFrom="column">
+                  <wp:posOffset>266700</wp:posOffset>
+                </wp:positionH>
+                <wp:positionV relativeFrom="paragraph">
+                  <wp:posOffset>1965960</wp:posOffset>
+                </wp:positionV>
+                <wp:extent cx="1379220" cy="259080"/>
+                <wp:effectExtent l="0" t="0" r="11430" b="26670"/>
+                <wp:wrapNone/>
+                <wp:docPr id="26" name="Text Box 26"/>
+                <wp:cNvGraphicFramePr/>
+                <a:graphic xmlns:a="http://schemas.openxmlformats.org/drawingml/2006/main">
+                  <a:graphicData uri="http://schemas.microsoft.com/office/word/2010/wordprocessingShape">
+                    <wps:wsp>
+                      <wps:cNvSpPr txBox="1"/>
+                      <wps:spPr>
+                        <a:xfrm>
+                          <a:off x="0" y="0"/>
+                          <a:ext cx="1379220" cy="259080"/>
+                        </a:xfrm>
+                        <a:prstGeom prst="rect">
+                          <a:avLst/>
+                        </a:prstGeom>
+                        <a:solidFill>
+                          <a:schemeClr val="lt1"/>
+                        </a:solidFill>
+                        <a:ln w="6350">
+                          <a:solidFill>
+                            <a:prstClr val="black"/>
+                          </a:solidFill>
+                        </a:ln>
+                        <a:effectLst/>
+                      </wps:spPr>
+                      <wps:style>
+                        <a:lnRef idx="0">
+                          <a:schemeClr val="accent1"/>
+                        </a:lnRef>
+                        <a:fillRef idx="0">
+                          <a:schemeClr val="accent1"/>
+                        </a:fillRef>
+                        <a:effectRef idx="0">
+                          <a:schemeClr val="accent1"/>
+                        </a:effectRef>
+                        <a:fontRef idx="minor">
+                          <a:schemeClr val="dk1"/>
+                        </a:fontRef>
+                      </wps:style>
+                      <wps:txbx>
+                        <w:txbxContent>
+                          <w:p>
+                            <w:proofErr w:type="spellStart"/>
+                            <w:r>
+                              <w:t>Ord</w:t>
+                            </w:r>
+                            <w:bookmarkStart w:id="0" w:name="_GoBack"/>
+                            <w:r>
+                              <w:t>er</w:t>
+                            </w:r>
+                            <w:r>
+                              <w:t>Query</w:t>
+                            </w:r>
+                            <w:r>
+                              <w:t>Service</w:t>
+                            </w:r>
+                            <w:bookmarkEnd w:id="0"/>
+                            <w:proofErr w:type="spellEnd"/>
+                          </w:p>
+                        </w:txbxContent>
+                      </wps:txbx>
+                      <wps:bodyPr rot="0" spcFirstLastPara="0" vertOverflow="overflow" horzOverflow="overflow" vert="horz" wrap="square" lIns="91440" tIns="45720" rIns="91440" bIns="45720" numCol="1" spcCol="0" rtlCol="0" fromWordArt="0" anchor="t" anchorCtr="0" forceAA="0" compatLnSpc="1">
+                        <a:prstTxWarp prst="textNoShape">
+                          <a:avLst/>
+                        </a:prstTxWarp>
+                        <a:noAutofit/>
+                      </wps:bodyPr>
+                    </wps:wsp>
+                  </a:graphicData>
+                </a:graphic>
+                <wp14:sizeRelH relativeFrom="margin">
+                  <wp14:pctWidth>0</wp14:pctWidth>
+                </wp14:sizeRelH>
+                <wp14:sizeRelV relativeFrom="margin">
+                  <wp14:pctHeight>0</wp14:pctHeight>
+                </wp14:sizeRelV>
+              </wp:anchor>
+            </w:drawing>
+          </mc:Choice>
+          <mc:Fallback>
+            <w:pict>
+              <v:shape w14:anchorId="3E3170DA" id="Text Box 26" o:spid="_x0000_s1027" type="#_x0000_t202" style="position:absolute;margin-left:21pt;margin-top:154.8pt;width:108.6pt;height:20.4pt;z-index:251684864;visibility:visible;mso-wrap-style:square;mso-width-percent:0;mso-height-percent:0;mso-wrap-distance-left:9pt;mso-wrap-distance-top:0;mso-wrap-distance-right:9pt;mso-wrap-distance-bottom:0;mso-position-horizontal:absolute;mso-position-horizontal-relative:text;mso-position-vertical:absolute;mso-position-vertical-relative:text;mso-width-percent:0;mso-height-percent:0;mso-width-relative:margin;mso-height-relative:margin;v-text-anchor:top" o:gfxdata="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" fillcolor="white [3201]" strokeweight=".5pt">
+                <v:textbox>
+                  <w:txbxContent>
+                    <w:p>
+                      <w:proofErr w:type="spellStart"/>
+                      <w:r>
+                        <w:t>Ord</w:t>
+                      </w:r>
+                      <w:bookmarkStart w:id="1" w:name="_GoBack"/>
+                      <w:r>
+                        <w:t>er</w:t>
+                      </w:r>
+                      <w:r>
+                        <w:t>Query</w:t>
+                      </w:r>
+                      <w:r>
+                        <w:t>Service</w:t>
+                      </w:r>
+                      <w:bookmarkEnd w:id="1"/>
+                      <w:proofErr w:type="spellEnd"/>
+                    </w:p>
+                  </w:txbxContent>
+                </v:textbox>
+              </v:shape>
+            </w:pict>
+          </mc:Fallback>
+        </mc:AlternateContent>
+      </w:r>
+      <w:r>
+        <w:rPr>
+          <w:b/>
+          <w:bCs/>
+          <w:noProof/>
+          <w:sz w:val="32"/>
+          <w:szCs w:val="32"/>
+        </w:rPr>
+        <mc:AlternateContent>
+          <mc:Choice Requires="wps">
+            <w:drawing>
+              <wp:anchor distT="0" distB="0" distL="114300" distR="114300" simplePos="0" relativeHeight="251658239" behindDoc="0" locked="0" layoutInCell="1" allowOverlap="1" wp14:anchorId="21240874" wp14:editId="7E6500FC">
                 <wp:simplePos x="0" y="0"/>
                 <wp:positionH relativeFrom="column">
                   <wp:posOffset>1623060</wp:posOffset>
@@ -85,7 +413,7 @@
           </mc:Choice>
           <mc:Fallback>
             <w:pict>
-              <v:rect w14:anchorId="2BA1BC1A" id="Rectangle 10" o:spid="_x0000_s1026" style="position:absolute;margin-left:127.8pt;margin-top:198.6pt;width:172.8pt;height:95.4pt;z-index:251658239;visibility:visible;mso-wrap-style:square;mso-width-percent:0;mso-height-percent:0;mso-wrap-distance-left:9pt;mso-wrap-distance-top:0;mso-wrap-distance-right:9pt;mso-wrap-distance-bottom:0;mso-position-horizontal:absolute;mso-position-horizontal-relative:text;mso-position-vertical:absolute;mso-position-vertical-relative:text;mso-width-percent:0;mso-height-percent:0;mso-width-relative:margin;mso-height-relative:margin;v-text-anchor:middle" o:gfxdata="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" filled="f" strokecolor="#1f4d78 [1604]" strokeweight="1pt"/>
+              <v:rect w14:anchorId="545C5B38" id="Rectangle 10" o:spid="_x0000_s1026" style="position:absolute;margin-left:127.8pt;margin-top:198.6pt;width:172.8pt;height:95.4pt;z-index:251658239;visibility:visible;mso-wrap-style:square;mso-width-percent:0;mso-height-percent:0;mso-wrap-distance-left:9pt;mso-wrap-distance-top:0;mso-wrap-distance-right:9pt;mso-wrap-distance-bottom:0;mso-position-horizontal:absolute;mso-position-horizontal-relative:text;mso-position-vertical:absolute;mso-position-vertical-relative:text;mso-width-percent:0;mso-height-percent:0;mso-width-relative:margin;mso-height-relative:margin;v-text-anchor:middle" o:gfxdata="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" filled="f" strokecolor="#1f4d78 [1604]" strokeweight="1pt"/>
             </w:pict>
           </mc:Fallback>
         </mc:AlternateContent>
@@ -101,7 +429,7 @@
         <mc:AlternateContent>
           <mc:Choice Requires="wps">
             <w:drawing>
-              <wp:anchor distT="0" distB="0" distL="114300" distR="114300" simplePos="0" relativeHeight="251671552" behindDoc="0" locked="0" layoutInCell="1" allowOverlap="1" wp14:anchorId="607F44DD" wp14:editId="0D81AF6D">
+              <wp:anchor distT="0" distB="0" distL="114300" distR="114300" simplePos="0" relativeHeight="251671552" behindDoc="0" locked="0" layoutInCell="1" allowOverlap="1" wp14:anchorId="03E3C241" wp14:editId="539FF115">
                 <wp:simplePos x="0" y="0"/>
                 <wp:positionH relativeFrom="column">
                   <wp:posOffset>2103121</wp:posOffset>
@@ -161,7 +489,7 @@
           </mc:Choice>
           <mc:Fallback>
             <w:pict>
-              <v:shapetype w14:anchorId="2F99EE8C" id="_x0000_t34" coordsize="21600,21600" o:spt="34" o:oned="t" adj="10800" path="m,l@0,0@0,21600,21600,21600e" filled="f">
+              <v:shapetype w14:anchorId="07A43A94" id="_x0000_t34" coordsize="21600,21600" o:spt="34" o:oned="t" adj="10800" path="m,l@0,0@0,21600,21600,21600e" filled="f">
                 <v:stroke joinstyle="miter"/>
                 <v:formulas>
                   <v:f eqn="val #0"/>
@@ -190,7 +518,7 @@
         <mc:AlternateContent>
           <mc:Choice Requires="wps">
             <w:drawing>
-              <wp:anchor distT="0" distB="0" distL="114300" distR="114300" simplePos="0" relativeHeight="251667456" behindDoc="0" locked="0" layoutInCell="1" allowOverlap="1" wp14:anchorId="4333939B" wp14:editId="2CB28531">
+              <wp:anchor distT="0" distB="0" distL="114300" distR="114300" simplePos="0" relativeHeight="251667456" behindDoc="0" locked="0" layoutInCell="1" allowOverlap="1" wp14:anchorId="39F098AF" wp14:editId="5E1E342F">
                 <wp:simplePos x="0" y="0"/>
                 <wp:positionH relativeFrom="margin">
                   <wp:posOffset>2186940</wp:posOffset>
@@ -273,11 +601,7 @@
           </mc:Choice>
           <mc:Fallback>
             <w:pict>
-              <v:shapetype w14:anchorId="4333939B" id="_x0000_t202" coordsize="21600,21600" o:spt="202" path="m,l,21600r21600,l21600,xe">
-                <v:stroke joinstyle="miter"/>
-                <v:path gradientshapeok="t" o:connecttype="rect"/>
-              </v:shapetype>
-              <v:shape id="Text Box 9" o:spid="_x0000_s1026" type="#_x0000_t202" style="position:absolute;margin-left:172.2pt;margin-top:264pt;width:88.5pt;height:19.8pt;z-index:251667456;visibility:visible;mso-wrap-style:square;mso-width-percent:0;mso-height-percent:0;mso-wrap-distance-left:9pt;mso-wrap-distance-top:0;mso-wrap-distance-right:9pt;mso-wrap-distance-bottom:0;mso-position-horizontal:absolute;mso-position-horizontal-relative:margin;mso-position-vertical:absolute;mso-position-vertical-relative:text;mso-width-percent:0;mso-height-percent:0;mso-width-relative:margin;mso-height-relative:margin;v-text-anchor:top" o:gfxdata="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" fillcolor="white [3201]" strokeweight=".5pt">
+              <v:shape w14:anchorId="39F098AF" id="Text Box 9" o:spid="_x0000_s1028" type="#_x0000_t202" style="position:absolute;margin-left:172.2pt;margin-top:264pt;width:88.5pt;height:19.8pt;z-index:251667456;visibility:visible;mso-wrap-style:square;mso-width-percent:0;mso-height-percent:0;mso-wrap-distance-left:9pt;mso-wrap-distance-top:0;mso-wrap-distance-right:9pt;mso-wrap-distance-bottom:0;mso-position-horizontal:absolute;mso-position-horizontal-relative:margin;mso-position-vertical:absolute;mso-position-vertical-relative:text;mso-width-percent:0;mso-height-percent:0;mso-width-relative:margin;mso-height-relative:margin;v-text-anchor:top" o:gfxdata="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" fillcolor="white [3201]" strokeweight=".5pt">
                 <v:textbox>
                   <w:txbxContent>
                     <w:p>
@@ -309,7 +633,7 @@
         <mc:AlternateContent>
           <mc:Choice Requires="wps">
             <w:drawing>
-              <wp:anchor distT="0" distB="0" distL="114300" distR="114300" simplePos="0" relativeHeight="251665408" behindDoc="0" locked="0" layoutInCell="1" allowOverlap="1" wp14:anchorId="57AC6125" wp14:editId="0B17B910">
+              <wp:anchor distT="0" distB="0" distL="114300" distR="114300" simplePos="0" relativeHeight="251665408" behindDoc="0" locked="0" layoutInCell="1" allowOverlap="1" wp14:anchorId="47C4DB45" wp14:editId="661CCAFE">
                 <wp:simplePos x="0" y="0"/>
                 <wp:positionH relativeFrom="column">
                   <wp:posOffset>2004060</wp:posOffset>
@@ -387,7 +711,7 @@
           </mc:Choice>
           <mc:Fallback>
             <w:pict>
-              <v:shape w14:anchorId="57AC6125" id="Text Box 8" o:spid="_x0000_s1027" type="#_x0000_t202" style="position:absolute;margin-left:157.8pt;margin-top:226.8pt;width:73.5pt;height:17.4pt;z-index:251665408;visibility:visible;mso-wrap-style:square;mso-width-percent:0;mso-height-percent:0;mso-wrap-distance-left:9pt;mso-wrap-distance-top:0;mso-wrap-distance-right:9pt;mso-wrap-distance-bottom:0;mso-position-horizontal:absolute;mso-position-horizontal-relative:text;mso-position-vertical:absolute;mso-position-vertical-relative:text;mso-width-percent:0;mso-height-percent:0;mso-width-relative:margin;mso-height-relative:margin;v-text-anchor:top" o:gfxdata="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" fillcolor="white [3201]" strokeweight=".5pt">
+              <v:shape w14:anchorId="47C4DB45" id="Text Box 8" o:spid="_x0000_s1029" type="#_x0000_t202" style="position:absolute;margin-left:157.8pt;margin-top:226.8pt;width:73.5pt;height:17.4pt;z-index:251665408;visibility:visible;mso-wrap-style:square;mso-width-percent:0;mso-height-percent:0;mso-wrap-distance-left:9pt;mso-wrap-distance-top:0;mso-wrap-distance-right:9pt;mso-wrap-distance-bottom:0;mso-position-horizontal:absolute;mso-position-horizontal-relative:text;mso-position-vertical:absolute;mso-position-vertical-relative:text;mso-width-percent:0;mso-height-percent:0;mso-width-relative:margin;mso-height-relative:margin;v-text-anchor:top" o:gfxdata="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" fillcolor="white [3201]" strokeweight=".5pt">
                 <v:textbox>
                   <w:txbxContent>
                     <w:p>
@@ -413,7 +737,7 @@
         <mc:AlternateContent>
           <mc:Choice Requires="wps">
             <w:drawing>
-              <wp:anchor distT="0" distB="0" distL="114300" distR="114300" simplePos="0" relativeHeight="251702272" behindDoc="0" locked="0" layoutInCell="1" allowOverlap="1" wp14:anchorId="28234E84" wp14:editId="6D87DE2A">
+              <wp:anchor distT="0" distB="0" distL="114300" distR="114300" simplePos="0" relativeHeight="251702272" behindDoc="0" locked="0" layoutInCell="1" allowOverlap="1" wp14:anchorId="79A465CF" wp14:editId="32E2B9D9">
                 <wp:simplePos x="0" y="0"/>
                 <wp:positionH relativeFrom="column">
                   <wp:posOffset>3992880</wp:posOffset>
@@ -467,7 +791,7 @@
           </mc:Choice>
           <mc:Fallback>
             <w:pict>
-              <v:shape w14:anchorId="42DAF9B3" id="Elbow Connector 40" o:spid="_x0000_s1026" type="#_x0000_t34" style="position:absolute;margin-left:314.4pt;margin-top:135.6pt;width:51.6pt;height:183pt;z-index:251702272;visibility:visible;mso-wrap-style:square;mso-wrap-distance-left:9pt;mso-wrap-distance-top:0;mso-wrap-distance-right:9pt;mso-wrap-distance-bottom:0;mso-position-horizontal:absolute;mso-position-horizontal-relative:text;mso-position-vertical:absolute;mso-position-vertical-relative:text" o:gfxdata="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" adj="-502" strokecolor="black [3200]" strokeweight=".5pt">
+              <v:shape w14:anchorId="6A2E3ADA" id="Elbow Connector 40" o:spid="_x0000_s1026" type="#_x0000_t34" style="position:absolute;margin-left:314.4pt;margin-top:135.6pt;width:51.6pt;height:183pt;z-index:251702272;visibility:visible;mso-wrap-style:square;mso-wrap-distance-left:9pt;mso-wrap-distance-top:0;mso-wrap-distance-right:9pt;mso-wrap-distance-bottom:0;mso-position-horizontal:absolute;mso-position-horizontal-relative:text;mso-position-vertical:absolute;mso-position-vertical-relative:text" o:gfxdata="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" adj="-502" strokecolor="black [3200]" strokeweight=".5pt">
                 <v:stroke endarrow="block"/>
               </v:shape>
             </w:pict>
@@ -485,7 +809,7 @@
         <mc:AlternateContent>
           <mc:Choice Requires="wps">
             <w:drawing>
-              <wp:anchor distT="0" distB="0" distL="114300" distR="114300" simplePos="0" relativeHeight="251701248" behindDoc="0" locked="0" layoutInCell="1" allowOverlap="1" wp14:anchorId="1062E4A7" wp14:editId="3CEA83A7">
+              <wp:anchor distT="0" distB="0" distL="114300" distR="114300" simplePos="0" relativeHeight="251701248" behindDoc="0" locked="0" layoutInCell="1" allowOverlap="1" wp14:anchorId="3F009937" wp14:editId="1502B597">
                 <wp:simplePos x="0" y="0"/>
                 <wp:positionH relativeFrom="column">
                   <wp:posOffset>4617720</wp:posOffset>
@@ -565,7 +889,7 @@
           </mc:Choice>
           <mc:Fallback>
             <w:pict>
-              <v:shape w14:anchorId="1062E4A7" id="Text Box 39" o:spid="_x0000_s1028" type="#_x0000_t202" style="position:absolute;margin-left:363.6pt;margin-top:304.8pt;width:87.6pt;height:21pt;z-index:251701248;visibility:visible;mso-wrap-style:square;mso-width-percent:0;mso-height-percent:0;mso-wrap-distance-left:9pt;mso-wrap-distance-top:0;mso-wrap-distance-right:9pt;mso-wrap-distance-bottom:0;mso-position-horizontal:absolute;mso-position-horizontal-relative:text;mso-position-vertical:absolute;mso-position-vertical-relative:text;mso-width-percent:0;mso-height-percent:0;mso-width-relative:margin;mso-height-relative:margin;v-text-anchor:top" o:gfxdata="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" fillcolor="white [3201]" strokeweight=".5pt">
+              <v:shape w14:anchorId="3F009937" id="Text Box 39" o:spid="_x0000_s1030" type="#_x0000_t202" style="position:absolute;margin-left:363.6pt;margin-top:304.8pt;width:87.6pt;height:21pt;z-index:251701248;visibility:visible;mso-wrap-style:square;mso-width-percent:0;mso-height-percent:0;mso-wrap-distance-left:9pt;mso-wrap-distance-top:0;mso-wrap-distance-right:9pt;mso-wrap-distance-bottom:0;mso-position-horizontal:absolute;mso-position-horizontal-relative:text;mso-position-vertical:absolute;mso-position-vertical-relative:text;mso-width-percent:0;mso-height-percent:0;mso-width-relative:margin;mso-height-relative:margin;v-text-anchor:top" o:gfxdata="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" fillcolor="white [3201]" strokeweight=".5pt">
                 <v:textbox>
                   <w:txbxContent>
                     <w:p>
@@ -593,7 +917,7 @@
         <mc:AlternateContent>
           <mc:Choice Requires="wps">
             <w:drawing>
-              <wp:anchor distT="0" distB="0" distL="114300" distR="114300" simplePos="0" relativeHeight="251673600" behindDoc="0" locked="0" layoutInCell="1" allowOverlap="1" wp14:anchorId="0BC98539" wp14:editId="4D08903B">
+              <wp:anchor distT="0" distB="0" distL="114300" distR="114300" simplePos="0" relativeHeight="251673600" behindDoc="0" locked="0" layoutInCell="1" allowOverlap="1" wp14:anchorId="23FD16D5" wp14:editId="3F61ACF7">
                 <wp:simplePos x="0" y="0"/>
                 <wp:positionH relativeFrom="column">
                   <wp:posOffset>3985260</wp:posOffset>
@@ -651,11 +975,7 @@
           </mc:Choice>
           <mc:Fallback>
             <w:pict>
-              <v:shapetype w14:anchorId="0BB07329" id="_x0000_t32" coordsize="21600,21600" o:spt="32" o:oned="t" path="m,l21600,21600e" filled="f">
-                <v:path arrowok="t" fillok="f" o:connecttype="none"/>
-                <o:lock v:ext="edit" shapetype="t"/>
-              </v:shapetype>
-              <v:shape id="Straight Arrow Connector 17" o:spid="_x0000_s1026" type="#_x0000_t32" style="position:absolute;margin-left:313.8pt;margin-top:135pt;width:19.35pt;height:27.9pt;z-index:251673600;visibility:visible;mso-wrap-style:square;mso-width-percent:0;mso-height-percent:0;mso-wrap-distance-left:9pt;mso-wrap-distance-top:0;mso-wrap-distance-right:9pt;mso-wrap-distance-bottom:0;mso-position-horizontal:absolute;mso-position-horizontal-relative:text;mso-position-vertical:absolute;mso-position-vertical-relative:text;mso-width-percent:0;mso-height-percent:0;mso-width-relative:margin;mso-height-relative:margin" o:gfxdata="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" strokecolor="black [3200]" strokeweight=".5pt">
+              <v:shape w14:anchorId="23B3A8D6" id="Straight Arrow Connector 17" o:spid="_x0000_s1026" type="#_x0000_t32" style="position:absolute;margin-left:313.8pt;margin-top:135pt;width:19.35pt;height:27.9pt;z-index:251673600;visibility:visible;mso-wrap-style:square;mso-width-percent:0;mso-height-percent:0;mso-wrap-distance-left:9pt;mso-wrap-distance-top:0;mso-wrap-distance-right:9pt;mso-wrap-distance-bottom:0;mso-position-horizontal:absolute;mso-position-horizontal-relative:text;mso-position-vertical:absolute;mso-position-vertical-relative:text;mso-width-percent:0;mso-height-percent:0;mso-width-relative:margin;mso-height-relative:margin" o:gfxdata="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" strokecolor="black [3200]" strokeweight=".5pt">
                 <v:stroke endarrow="block" joinstyle="miter"/>
               </v:shape>
             </w:pict>
@@ -673,7 +993,7 @@
         <mc:AlternateContent>
           <mc:Choice Requires="wps">
             <w:drawing>
-              <wp:anchor distT="0" distB="0" distL="114300" distR="114300" simplePos="0" relativeHeight="251699200" behindDoc="0" locked="0" layoutInCell="1" allowOverlap="1" wp14:anchorId="5C920DEF" wp14:editId="6A2D763E">
+              <wp:anchor distT="0" distB="0" distL="114300" distR="114300" simplePos="0" relativeHeight="251699200" behindDoc="0" locked="0" layoutInCell="1" allowOverlap="1" wp14:anchorId="2135536D" wp14:editId="15CE5252">
                 <wp:simplePos x="0" y="0"/>
                 <wp:positionH relativeFrom="column">
                   <wp:posOffset>3985260</wp:posOffset>
@@ -733,7 +1053,7 @@
           </mc:Choice>
           <mc:Fallback>
             <w:pict>
-              <v:shape w14:anchorId="69D9A087" id="Elbow Connector 38" o:spid="_x0000_s1026" type="#_x0000_t34" style="position:absolute;margin-left:313.8pt;margin-top:135pt;width:64.8pt;height:133.2pt;z-index:251699200;visibility:visible;mso-wrap-style:square;mso-width-percent:0;mso-height-percent:0;mso-wrap-distance-left:9pt;mso-wrap-distance-top:0;mso-wrap-distance-right:9pt;mso-wrap-distance-bottom:0;mso-position-horizontal:absolute;mso-position-horizontal-relative:text;mso-position-vertical:absolute;mso-position-vertical-relative:text;mso-width-percent:0;mso-height-percent:0;mso-width-relative:margin;mso-height-relative:margin" o:gfxdata="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" adj="0" strokecolor="black [3200]" strokeweight=".5pt">
+              <v:shape w14:anchorId="41610081" id="Elbow Connector 38" o:spid="_x0000_s1026" type="#_x0000_t34" style="position:absolute;margin-left:313.8pt;margin-top:135pt;width:64.8pt;height:133.2pt;z-index:251699200;visibility:visible;mso-wrap-style:square;mso-width-percent:0;mso-height-percent:0;mso-wrap-distance-left:9pt;mso-wrap-distance-top:0;mso-wrap-distance-right:9pt;mso-wrap-distance-bottom:0;mso-position-horizontal:absolute;mso-position-horizontal-relative:text;mso-position-vertical:absolute;mso-position-vertical-relative:text;mso-width-percent:0;mso-height-percent:0;mso-width-relative:margin;mso-height-relative:margin" o:gfxdata="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" adj="0" strokecolor="black [3200]" strokeweight=".5pt">
                 <v:stroke endarrow="block"/>
               </v:shape>
             </w:pict>
@@ -751,7 +1071,7 @@
         <mc:AlternateContent>
           <mc:Choice Requires="wps">
             <w:drawing>
-              <wp:anchor distT="0" distB="0" distL="114300" distR="114300" simplePos="0" relativeHeight="251698176" behindDoc="0" locked="0" layoutInCell="1" allowOverlap="1" wp14:anchorId="6D1E225B" wp14:editId="3818E43C">
+              <wp:anchor distT="0" distB="0" distL="114300" distR="114300" simplePos="0" relativeHeight="251698176" behindDoc="0" locked="0" layoutInCell="1" allowOverlap="1" wp14:anchorId="2738BF79" wp14:editId="47165AD3">
                 <wp:simplePos x="0" y="0"/>
                 <wp:positionH relativeFrom="column">
                   <wp:posOffset>4785360</wp:posOffset>
@@ -831,7 +1151,7 @@
           </mc:Choice>
           <mc:Fallback>
             <w:pict>
-              <v:shape w14:anchorId="6D1E225B" id="Text Box 36" o:spid="_x0000_s1029" type="#_x0000_t202" style="position:absolute;margin-left:376.8pt;margin-top:261pt;width:87.6pt;height:21pt;z-index:251698176;visibility:visible;mso-wrap-style:square;mso-width-percent:0;mso-height-percent:0;mso-wrap-distance-left:9pt;mso-wrap-distance-top:0;mso-wrap-distance-right:9pt;mso-wrap-distance-bottom:0;mso-position-horizontal:absolute;mso-position-horizontal-relative:text;mso-position-vertical:absolute;mso-position-vertical-relative:text;mso-width-percent:0;mso-height-percent:0;mso-width-relative:margin;mso-height-relative:margin;v-text-anchor:top" o:gfxdata="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" fillcolor="white [3201]" strokeweight=".5pt">
+              <v:shape w14:anchorId="2738BF79" id="Text Box 36" o:spid="_x0000_s1031" type="#_x0000_t202" style="position:absolute;margin-left:376.8pt;margin-top:261pt;width:87.6pt;height:21pt;z-index:251698176;visibility:visible;mso-wrap-style:square;mso-width-percent:0;mso-height-percent:0;mso-wrap-distance-left:9pt;mso-wrap-distance-top:0;mso-wrap-distance-right:9pt;mso-wrap-distance-bottom:0;mso-position-horizontal:absolute;mso-position-horizontal-relative:text;mso-position-vertical:absolute;mso-position-vertical-relative:text;mso-width-percent:0;mso-height-percent:0;mso-width-relative:margin;mso-height-relative:margin;v-text-anchor:top" o:gfxdata="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" fillcolor="white [3201]" strokeweight=".5pt">
                 <v:textbox>
                   <w:txbxContent>
                     <w:p>
@@ -859,7 +1179,7 @@
         <mc:AlternateContent>
           <mc:Choice Requires="wps">
             <w:drawing>
-              <wp:anchor distT="0" distB="0" distL="114300" distR="114300" simplePos="0" relativeHeight="251697152" behindDoc="0" locked="0" layoutInCell="1" allowOverlap="1" wp14:anchorId="2DF8B048" wp14:editId="388F95DF">
+              <wp:anchor distT="0" distB="0" distL="114300" distR="114300" simplePos="0" relativeHeight="251697152" behindDoc="0" locked="0" layoutInCell="1" allowOverlap="1" wp14:anchorId="3FA730A3" wp14:editId="0C01AAD8">
                 <wp:simplePos x="0" y="0"/>
                 <wp:positionH relativeFrom="column">
                   <wp:posOffset>5425440</wp:posOffset>
@@ -917,7 +1237,7 @@
           </mc:Choice>
           <mc:Fallback>
             <w:pict>
-              <v:shape w14:anchorId="22B340F1" id="Straight Arrow Connector 35" o:spid="_x0000_s1026" type="#_x0000_t32" style="position:absolute;margin-left:427.2pt;margin-top:14.4pt;width:22.2pt;height:39pt;flip:x y;z-index:251697152;visibility:visible;mso-wrap-style:square;mso-width-percent:0;mso-height-percent:0;mso-wrap-distance-left:9pt;mso-wrap-distance-top:0;mso-wrap-distance-right:9pt;mso-wrap-distance-bottom:0;mso-position-horizontal:absolute;mso-position-horizontal-relative:text;mso-position-vertical:absolute;mso-position-vertical-relative:text;mso-width-percent:0;mso-height-percent:0;mso-width-relative:margin;mso-height-relative:margin" o:gfxdata="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" strokecolor="black [3200]" strokeweight=".5pt">
+              <v:shape w14:anchorId="60CE4FEF" id="Straight Arrow Connector 35" o:spid="_x0000_s1026" type="#_x0000_t32" style="position:absolute;margin-left:427.2pt;margin-top:14.4pt;width:22.2pt;height:39pt;flip:x y;z-index:251697152;visibility:visible;mso-wrap-style:square;mso-width-percent:0;mso-height-percent:0;mso-wrap-distance-left:9pt;mso-wrap-distance-top:0;mso-wrap-distance-right:9pt;mso-wrap-distance-bottom:0;mso-position-horizontal:absolute;mso-position-horizontal-relative:text;mso-position-vertical:absolute;mso-position-vertical-relative:text;mso-width-percent:0;mso-height-percent:0;mso-width-relative:margin;mso-height-relative:margin" o:gfxdata="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" strokecolor="black [3200]" strokeweight=".5pt">
                 <v:stroke endarrow="block" joinstyle="miter"/>
               </v:shape>
             </w:pict>
@@ -935,7 +1255,7 @@
         <mc:AlternateContent>
           <mc:Choice Requires="wps">
             <w:drawing>
-              <wp:anchor distT="0" distB="0" distL="114300" distR="114300" simplePos="0" relativeHeight="251695104" behindDoc="0" locked="0" layoutInCell="1" allowOverlap="1" wp14:anchorId="77754C13" wp14:editId="69F45A5A">
+              <wp:anchor distT="0" distB="0" distL="114300" distR="114300" simplePos="0" relativeHeight="251695104" behindDoc="0" locked="0" layoutInCell="1" allowOverlap="1" wp14:anchorId="3703DAD7" wp14:editId="29EF30B1">
                 <wp:simplePos x="0" y="0"/>
                 <wp:positionH relativeFrom="column">
                   <wp:posOffset>6050280</wp:posOffset>
@@ -995,7 +1315,7 @@
           </mc:Choice>
           <mc:Fallback>
             <w:pict>
-              <v:shape w14:anchorId="114B2ACD" id="Elbow Connector 34" o:spid="_x0000_s1026" type="#_x0000_t34" style="position:absolute;margin-left:476.4pt;margin-top:94.2pt;width:30.6pt;height:100.2pt;flip:y;z-index:251695104;visibility:visible;mso-wrap-style:square;mso-width-percent:0;mso-height-percent:0;mso-wrap-distance-left:9pt;mso-wrap-distance-top:0;mso-wrap-distance-right:9pt;mso-wrap-distance-bottom:0;mso-position-horizontal:absolute;mso-position-horizontal-relative:text;mso-position-vertical:absolute;mso-position-vertical-relative:text;mso-width-percent:0;mso-height-percent:0;mso-width-relative:margin;mso-height-relative:margin" o:gfxdata="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" adj="21600" strokecolor="black [3200]" strokeweight=".5pt">
+              <v:shape w14:anchorId="091A5BDB" id="Elbow Connector 34" o:spid="_x0000_s1026" type="#_x0000_t34" style="position:absolute;margin-left:476.4pt;margin-top:94.2pt;width:30.6pt;height:100.2pt;flip:y;z-index:251695104;visibility:visible;mso-wrap-style:square;mso-width-percent:0;mso-height-percent:0;mso-wrap-distance-left:9pt;mso-wrap-distance-top:0;mso-wrap-distance-right:9pt;mso-wrap-distance-bottom:0;mso-position-horizontal:absolute;mso-position-horizontal-relative:text;mso-position-vertical:absolute;mso-position-vertical-relative:text;mso-width-percent:0;mso-height-percent:0;mso-width-relative:margin;mso-height-relative:margin" o:gfxdata="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" adj="21600" strokecolor="black [3200]" strokeweight=".5pt">
                 <v:stroke endarrow="block"/>
               </v:shape>
             </w:pict>
@@ -1013,7 +1333,7 @@
         <mc:AlternateContent>
           <mc:Choice Requires="wps">
             <w:drawing>
-              <wp:anchor distT="0" distB="0" distL="114300" distR="114300" simplePos="0" relativeHeight="251678720" behindDoc="0" locked="0" layoutInCell="1" allowOverlap="1" wp14:anchorId="5E3B2CCC" wp14:editId="1F3282DA">
+              <wp:anchor distT="0" distB="0" distL="114300" distR="114300" simplePos="0" relativeHeight="251678720" behindDoc="0" locked="0" layoutInCell="1" allowOverlap="1" wp14:anchorId="582BADD2" wp14:editId="1EB841FC">
                 <wp:simplePos x="0" y="0"/>
                 <wp:positionH relativeFrom="column">
                   <wp:posOffset>5052060</wp:posOffset>
@@ -1071,7 +1391,7 @@
           </mc:Choice>
           <mc:Fallback>
             <w:pict>
-              <v:shape w14:anchorId="267A1E74" id="Straight Arrow Connector 22" o:spid="_x0000_s1026" type="#_x0000_t32" style="position:absolute;margin-left:397.8pt;margin-top:13.8pt;width:18pt;height:37.8pt;flip:y;z-index:251678720;visibility:visible;mso-wrap-style:square;mso-width-percent:0;mso-height-percent:0;mso-wrap-distance-left:9pt;mso-wrap-distance-top:0;mso-wrap-distance-right:9pt;mso-wrap-distance-bottom:0;mso-position-horizontal:absolute;mso-position-horizontal-relative:text;mso-position-vertical:absolute;mso-position-vertical-relative:text;mso-width-percent:0;mso-height-percent:0;mso-width-relative:margin;mso-height-relative:margin" o:gfxdata="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" strokecolor="black [3200]" strokeweight=".5pt">
+              <v:shape w14:anchorId="350F819C" id="Straight Arrow Connector 22" o:spid="_x0000_s1026" type="#_x0000_t32" style="position:absolute;margin-left:397.8pt;margin-top:13.8pt;width:18pt;height:37.8pt;flip:y;z-index:251678720;visibility:visible;mso-wrap-style:square;mso-width-percent:0;mso-height-percent:0;mso-wrap-distance-left:9pt;mso-wrap-distance-top:0;mso-wrap-distance-right:9pt;mso-wrap-distance-bottom:0;mso-position-horizontal:absolute;mso-position-horizontal-relative:text;mso-position-vertical:absolute;mso-position-vertical-relative:text;mso-width-percent:0;mso-height-percent:0;mso-width-relative:margin;mso-height-relative:margin" o:gfxdata="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" strokecolor="black [3200]" strokeweight=".5pt">
                 <v:stroke endarrow="block" joinstyle="miter"/>
               </v:shape>
             </w:pict>
@@ -1089,7 +1409,7 @@
         <mc:AlternateContent>
           <mc:Choice Requires="wps">
             <w:drawing>
-              <wp:anchor distT="0" distB="0" distL="114300" distR="114300" simplePos="0" relativeHeight="251694080" behindDoc="0" locked="0" layoutInCell="1" allowOverlap="1" wp14:anchorId="6FD29885" wp14:editId="7D321069">
+              <wp:anchor distT="0" distB="0" distL="114300" distR="114300" simplePos="0" relativeHeight="251694080" behindDoc="0" locked="0" layoutInCell="1" allowOverlap="1" wp14:anchorId="1DC81B38" wp14:editId="20C8EF70">
                 <wp:simplePos x="0" y="0"/>
                 <wp:positionH relativeFrom="page">
                   <wp:posOffset>6271260</wp:posOffset>
@@ -1175,7 +1495,7 @@
           </mc:Choice>
           <mc:Fallback>
             <w:pict>
-              <v:shape w14:anchorId="6FD29885" id="Text Box 33" o:spid="_x0000_s1030" type="#_x0000_t202" style="position:absolute;margin-left:493.8pt;margin-top:54pt;width:103.2pt;height:40.2pt;z-index:251694080;visibility:visible;mso-wrap-style:square;mso-width-percent:0;mso-height-percent:0;mso-wrap-distance-left:9pt;mso-wrap-distance-top:0;mso-wrap-distance-right:9pt;mso-wrap-distance-bottom:0;mso-position-horizontal:absolute;mso-position-horizontal-relative:page;mso-position-vertical:absolute;mso-position-vertical-relative:text;mso-width-percent:0;mso-height-percent:0;mso-width-relative:margin;mso-height-relative:margin;v-text-anchor:top" o:gfxdata="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" fillcolor="white [3201]" strokeweight=".5pt">
+              <v:shape w14:anchorId="1DC81B38" id="Text Box 33" o:spid="_x0000_s1032" type="#_x0000_t202" style="position:absolute;margin-left:493.8pt;margin-top:54pt;width:103.2pt;height:40.2pt;z-index:251694080;visibility:visible;mso-wrap-style:square;mso-width-percent:0;mso-height-percent:0;mso-wrap-distance-left:9pt;mso-wrap-distance-top:0;mso-wrap-distance-right:9pt;mso-wrap-distance-bottom:0;mso-position-horizontal:absolute;mso-position-horizontal-relative:page;mso-position-vertical:absolute;mso-position-vertical-relative:text;mso-width-percent:0;mso-height-percent:0;mso-width-relative:margin;mso-height-relative:margin;v-text-anchor:top" o:gfxdata="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" fillcolor="white [3201]" strokeweight=".5pt">
                 <v:textbox>
                   <w:txbxContent>
                     <w:p>
@@ -1210,7 +1530,7 @@
         <mc:AlternateContent>
           <mc:Choice Requires="wps">
             <w:drawing>
-              <wp:anchor distT="0" distB="0" distL="114300" distR="114300" simplePos="0" relativeHeight="251675648" behindDoc="0" locked="0" layoutInCell="1" allowOverlap="1" wp14:anchorId="04AC9425" wp14:editId="6BBBF6A0">
+              <wp:anchor distT="0" distB="0" distL="114300" distR="114300" simplePos="0" relativeHeight="251675648" behindDoc="0" locked="0" layoutInCell="1" allowOverlap="1" wp14:anchorId="57966916" wp14:editId="404A632F">
                 <wp:simplePos x="0" y="0"/>
                 <wp:positionH relativeFrom="column">
                   <wp:posOffset>4838700</wp:posOffset>
@@ -1268,7 +1588,7 @@
           </mc:Choice>
           <mc:Fallback>
             <w:pict>
-              <v:shape w14:anchorId="7507F4F6" id="Straight Arrow Connector 19" o:spid="_x0000_s1026" type="#_x0000_t32" style="position:absolute;margin-left:381pt;margin-top:98.4pt;width:7.2pt;height:48.6pt;flip:x y;z-index:251675648;visibility:visible;mso-wrap-style:square;mso-width-percent:0;mso-height-percent:0;mso-wrap-distance-left:9pt;mso-wrap-distance-top:0;mso-wrap-distance-right:9pt;mso-wrap-distance-bottom:0;mso-position-horizontal:absolute;mso-position-horizontal-relative:text;mso-position-vertical:absolute;mso-position-vertical-relative:text;mso-width-percent:0;mso-height-percent:0;mso-width-relative:margin;mso-height-relative:margin" o:gfxdata="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" strokecolor="black [3200]" strokeweight=".5pt">
+              <v:shape w14:anchorId="08203CD4" id="Straight Arrow Connector 19" o:spid="_x0000_s1026" type="#_x0000_t32" style="position:absolute;margin-left:381pt;margin-top:98.4pt;width:7.2pt;height:48.6pt;flip:x y;z-index:251675648;visibility:visible;mso-wrap-style:square;mso-width-percent:0;mso-height-percent:0;mso-wrap-distance-left:9pt;mso-wrap-distance-top:0;mso-wrap-distance-right:9pt;mso-wrap-distance-bottom:0;mso-position-horizontal:absolute;mso-position-horizontal-relative:text;mso-position-vertical:absolute;mso-position-vertical-relative:text;mso-width-percent:0;mso-height-percent:0;mso-width-relative:margin;mso-height-relative:margin" o:gfxdata="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" strokecolor="black [3200]" strokeweight=".5pt">
                 <v:stroke endarrow="block" joinstyle="miter"/>
               </v:shape>
             </w:pict>
@@ -1286,7 +1606,7 @@
         <mc:AlternateContent>
           <mc:Choice Requires="wps">
             <w:drawing>
-              <wp:anchor distT="0" distB="0" distL="114300" distR="114300" simplePos="0" relativeHeight="251674624" behindDoc="0" locked="0" layoutInCell="1" allowOverlap="1" wp14:anchorId="24F15841" wp14:editId="59D38077">
+              <wp:anchor distT="0" distB="0" distL="114300" distR="114300" simplePos="0" relativeHeight="251674624" behindDoc="0" locked="0" layoutInCell="1" allowOverlap="1" wp14:anchorId="00CBD506" wp14:editId="26B7FD94">
                 <wp:simplePos x="0" y="0"/>
                 <wp:positionH relativeFrom="margin">
                   <wp:posOffset>4000500</wp:posOffset>
@@ -1372,7 +1692,7 @@
           </mc:Choice>
           <mc:Fallback>
             <w:pict>
-              <v:shape w14:anchorId="24F15841" id="Text Box 18" o:spid="_x0000_s1031" type="#_x0000_t202" style="position:absolute;margin-left:315pt;margin-top:51.6pt;width:98.4pt;height:44.4pt;z-index:251674624;visibility:visible;mso-wrap-style:square;mso-width-percent:0;mso-height-percent:0;mso-wrap-distance-left:9pt;mso-wrap-distance-top:0;mso-wrap-distance-right:9pt;mso-wrap-distance-bottom:0;mso-position-horizontal:absolute;mso-position-horizontal-relative:margin;mso-position-vertical:absolute;mso-position-vertical-relative:text;mso-width-percent:0;mso-height-percent:0;mso-width-relative:margin;mso-height-relative:margin;v-text-anchor:top" o:gfxdata="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" fillcolor="white [3201]" strokeweight=".5pt">
+              <v:shape w14:anchorId="00CBD506" id="Text Box 18" o:spid="_x0000_s1033" type="#_x0000_t202" style="position:absolute;margin-left:315pt;margin-top:51.6pt;width:98.4pt;height:44.4pt;z-index:251674624;visibility:visible;mso-wrap-style:square;mso-width-percent:0;mso-height-percent:0;mso-wrap-distance-left:9pt;mso-wrap-distance-top:0;mso-wrap-distance-right:9pt;mso-wrap-distance-bottom:0;mso-position-horizontal:absolute;mso-position-horizontal-relative:margin;mso-position-vertical:absolute;mso-position-vertical-relative:text;mso-width-percent:0;mso-height-percent:0;mso-width-relative:margin;mso-height-relative:margin;v-text-anchor:top" o:gfxdata="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" fillcolor="white [3201]" strokeweight=".5pt">
                 <v:textbox>
                   <w:txbxContent>
                     <w:p>
@@ -1407,7 +1727,7 @@
         <mc:AlternateContent>
           <mc:Choice Requires="wps">
             <w:drawing>
-              <wp:anchor distT="0" distB="0" distL="114300" distR="114300" simplePos="0" relativeHeight="251692032" behindDoc="0" locked="0" layoutInCell="1" allowOverlap="1" wp14:anchorId="21F440AE" wp14:editId="326218D2">
+              <wp:anchor distT="0" distB="0" distL="114300" distR="114300" simplePos="0" relativeHeight="251692032" behindDoc="0" locked="0" layoutInCell="1" allowOverlap="1" wp14:anchorId="7B87EBA8" wp14:editId="28689005">
                 <wp:simplePos x="0" y="0"/>
                 <wp:positionH relativeFrom="column">
                   <wp:posOffset>53340</wp:posOffset>
@@ -1459,7 +1779,7 @@
           </mc:Choice>
           <mc:Fallback>
             <w:pict>
-              <v:shape w14:anchorId="5357D18A" id="Straight Arrow Connector 32" o:spid="_x0000_s1026" type="#_x0000_t32" style="position:absolute;margin-left:4.2pt;margin-top:176.4pt;width:28.2pt;height:13.8pt;flip:y;z-index:251692032;visibility:visible;mso-wrap-style:square;mso-wrap-distance-left:9pt;mso-wrap-distance-top:0;mso-wrap-distance-right:9pt;mso-wrap-distance-bottom:0;mso-position-horizontal:absolute;mso-position-horizontal-relative:text;mso-position-vertical:absolute;mso-position-vertical-relative:text" o:gfxdata="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" strokecolor="black [3200]" strokeweight=".5pt">
+              <v:shape w14:anchorId="124E97B3" id="Straight Arrow Connector 32" o:spid="_x0000_s1026" type="#_x0000_t32" style="position:absolute;margin-left:4.2pt;margin-top:176.4pt;width:28.2pt;height:13.8pt;flip:y;z-index:251692032;visibility:visible;mso-wrap-style:square;mso-wrap-distance-left:9pt;mso-wrap-distance-top:0;mso-wrap-distance-right:9pt;mso-wrap-distance-bottom:0;mso-position-horizontal:absolute;mso-position-horizontal-relative:text;mso-position-vertical:absolute;mso-position-vertical-relative:text" o:gfxdata="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" strokecolor="black [3200]" strokeweight=".5pt">
                 <v:stroke endarrow="block" joinstyle="miter"/>
               </v:shape>
             </w:pict>
@@ -1477,7 +1797,7 @@
         <mc:AlternateContent>
           <mc:Choice Requires="wps">
             <w:drawing>
-              <wp:anchor distT="0" distB="0" distL="114300" distR="114300" simplePos="0" relativeHeight="251691008" behindDoc="0" locked="0" layoutInCell="1" allowOverlap="1" wp14:anchorId="785F004F" wp14:editId="6F9BD699">
+              <wp:anchor distT="0" distB="0" distL="114300" distR="114300" simplePos="0" relativeHeight="251691008" behindDoc="0" locked="0" layoutInCell="1" allowOverlap="1" wp14:anchorId="4E69D4FA" wp14:editId="4D1C4766">
                 <wp:simplePos x="0" y="0"/>
                 <wp:positionH relativeFrom="column">
                   <wp:posOffset>3771900</wp:posOffset>
@@ -1537,7 +1857,7 @@
           </mc:Choice>
           <mc:Fallback>
             <w:pict>
-              <v:shape w14:anchorId="379C9C90" id="Elbow Connector 31" o:spid="_x0000_s1026" type="#_x0000_t34" style="position:absolute;margin-left:297pt;margin-top:207pt;width:59.4pt;height:143.4pt;flip:y;z-index:251691008;visibility:visible;mso-wrap-style:square;mso-width-percent:0;mso-height-percent:0;mso-wrap-distance-left:9pt;mso-wrap-distance-top:0;mso-wrap-distance-right:9pt;mso-wrap-distance-bottom:0;mso-position-horizontal:absolute;mso-position-horizontal-relative:text;mso-position-vertical:absolute;mso-position-vertical-relative:text;mso-width-percent:0;mso-height-percent:0;mso-width-relative:margin;mso-height-relative:margin" o:gfxdata="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" adj="21812" strokecolor="black [3200]" strokeweight=".5pt">
+              <v:shape w14:anchorId="230DCE31" id="Elbow Connector 31" o:spid="_x0000_s1026" type="#_x0000_t34" style="position:absolute;margin-left:297pt;margin-top:207pt;width:59.4pt;height:143.4pt;flip:y;z-index:251691008;visibility:visible;mso-wrap-style:square;mso-width-percent:0;mso-height-percent:0;mso-wrap-distance-left:9pt;mso-wrap-distance-top:0;mso-wrap-distance-right:9pt;mso-wrap-distance-bottom:0;mso-position-horizontal:absolute;mso-position-horizontal-relative:text;mso-position-vertical:absolute;mso-position-vertical-relative:text;mso-width-percent:0;mso-height-percent:0;mso-width-relative:margin;mso-height-relative:margin" o:gfxdata="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" adj="21812" strokecolor="black [3200]" strokeweight=".5pt">
                 <v:stroke endarrow="block"/>
               </v:shape>
             </w:pict>
@@ -1555,7 +1875,7 @@
         <mc:AlternateContent>
           <mc:Choice Requires="wps">
             <w:drawing>
-              <wp:anchor distT="0" distB="0" distL="114300" distR="114300" simplePos="0" relativeHeight="251689984" behindDoc="0" locked="0" layoutInCell="1" allowOverlap="1" wp14:anchorId="4884AE2F" wp14:editId="251B0BA1">
+              <wp:anchor distT="0" distB="0" distL="114300" distR="114300" simplePos="0" relativeHeight="251689984" behindDoc="0" locked="0" layoutInCell="1" allowOverlap="1" wp14:anchorId="50EBDFF5" wp14:editId="03FB93EC">
                 <wp:simplePos x="0" y="0"/>
                 <wp:positionH relativeFrom="column">
                   <wp:posOffset>1272540</wp:posOffset>
@@ -1615,7 +1935,7 @@
           </mc:Choice>
           <mc:Fallback>
             <w:pict>
-              <v:shape w14:anchorId="479BCF35" id="Elbow Connector 30" o:spid="_x0000_s1026" type="#_x0000_t34" style="position:absolute;margin-left:100.2pt;margin-top:175.2pt;width:51pt;height:175.2pt;z-index:251689984;visibility:visible;mso-wrap-style:square;mso-width-percent:0;mso-height-percent:0;mso-wrap-distance-left:9pt;mso-wrap-distance-top:0;mso-wrap-distance-right:9pt;mso-wrap-distance-bottom:0;mso-position-horizontal:absolute;mso-position-horizontal-relative:text;mso-position-vertical:absolute;mso-position-vertical-relative:text;mso-width-percent:0;mso-height-percent:0;mso-width-relative:margin;mso-height-relative:margin" o:gfxdata="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" adj="7743" strokecolor="black [3200]" strokeweight=".5pt">
+              <v:shape w14:anchorId="4DC2E576" id="Elbow Connector 30" o:spid="_x0000_s1026" type="#_x0000_t34" style="position:absolute;margin-left:100.2pt;margin-top:175.2pt;width:51pt;height:175.2pt;z-index:251689984;visibility:visible;mso-wrap-style:square;mso-width-percent:0;mso-height-percent:0;mso-wrap-distance-left:9pt;mso-wrap-distance-top:0;mso-wrap-distance-right:9pt;mso-wrap-distance-bottom:0;mso-position-horizontal:absolute;mso-position-horizontal-relative:text;mso-position-vertical:absolute;mso-position-vertical-relative:text;mso-width-percent:0;mso-height-percent:0;mso-width-relative:margin;mso-height-relative:margin" o:gfxdata="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" adj="7743" strokecolor="black [3200]" strokeweight=".5pt">
                 <v:stroke endarrow="block"/>
               </v:shape>
             </w:pict>
@@ -1633,7 +1953,7 @@
         <mc:AlternateContent>
           <mc:Choice Requires="wps">
             <w:drawing>
-              <wp:anchor distT="0" distB="0" distL="114300" distR="114300" simplePos="0" relativeHeight="251688960" behindDoc="0" locked="0" layoutInCell="1" allowOverlap="1" wp14:anchorId="1999EF11" wp14:editId="41750EE8">
+              <wp:anchor distT="0" distB="0" distL="114300" distR="114300" simplePos="0" relativeHeight="251688960" behindDoc="0" locked="0" layoutInCell="1" allowOverlap="1" wp14:anchorId="65667702" wp14:editId="26F0835C">
                 <wp:simplePos x="0" y="0"/>
                 <wp:positionH relativeFrom="column">
                   <wp:posOffset>4335780</wp:posOffset>
@@ -1719,7 +2039,7 @@
           </mc:Choice>
           <mc:Fallback>
             <w:pict>
-              <v:shape w14:anchorId="1999EF11" id="Text Box 29" o:spid="_x0000_s1032" type="#_x0000_t202" style="position:absolute;margin-left:341.4pt;margin-top:182.4pt;width:133.8pt;height:25.2pt;z-index:251688960;visibility:visible;mso-wrap-style:square;mso-width-percent:0;mso-height-percent:0;mso-wrap-distance-left:9pt;mso-wrap-distance-top:0;mso-wrap-distance-right:9pt;mso-wrap-distance-bottom:0;mso-position-horizontal:absolute;mso-position-horizontal-relative:text;mso-position-vertical:absolute;mso-position-vertical-relative:text;mso-width-percent:0;mso-height-percent:0;mso-width-relative:margin;mso-height-relative:margin;v-text-anchor:top" o:gfxdata="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" fillcolor="white [3201]" strokeweight=".5pt">
+              <v:shape w14:anchorId="65667702" id="Text Box 29" o:spid="_x0000_s1034" type="#_x0000_t202" style="position:absolute;margin-left:341.4pt;margin-top:182.4pt;width:133.8pt;height:25.2pt;z-index:251688960;visibility:visible;mso-wrap-style:square;mso-width-percent:0;mso-height-percent:0;mso-wrap-distance-left:9pt;mso-wrap-distance-top:0;mso-wrap-distance-right:9pt;mso-wrap-distance-bottom:0;mso-position-horizontal:absolute;mso-position-horizontal-relative:text;mso-position-vertical:absolute;mso-position-vertical-relative:text;mso-width-percent:0;mso-height-percent:0;mso-width-relative:margin;mso-height-relative:margin;v-text-anchor:top" o:gfxdata="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" fillcolor="white [3201]" strokeweight=".5pt">
                 <v:textbox>
                   <w:txbxContent>
                     <w:p>
@@ -1753,7 +2073,7 @@
         <mc:AlternateContent>
           <mc:Choice Requires="wps">
             <w:drawing>
-              <wp:anchor distT="0" distB="0" distL="114300" distR="114300" simplePos="0" relativeHeight="251686912" behindDoc="0" locked="0" layoutInCell="1" allowOverlap="1" wp14:anchorId="42C9A8CE" wp14:editId="4D5DCE76">
+              <wp:anchor distT="0" distB="0" distL="114300" distR="114300" simplePos="0" relativeHeight="251686912" behindDoc="0" locked="0" layoutInCell="1" allowOverlap="1" wp14:anchorId="73EC2F05" wp14:editId="46D4C169">
                 <wp:simplePos x="0" y="0"/>
                 <wp:positionH relativeFrom="margin">
                   <wp:posOffset>1925955</wp:posOffset>
@@ -1839,7 +2159,7 @@
           </mc:Choice>
           <mc:Fallback>
             <w:pict>
-              <v:shape w14:anchorId="42C9A8CE" id="Text Box 28" o:spid="_x0000_s1033" type="#_x0000_t202" style="position:absolute;margin-left:151.65pt;margin-top:343.2pt;width:2in;height:21pt;z-index:251686912;visibility:visible;mso-wrap-style:square;mso-width-percent:0;mso-height-percent:0;mso-wrap-distance-left:9pt;mso-wrap-distance-top:0;mso-wrap-distance-right:9pt;mso-wrap-distance-bottom:0;mso-position-horizontal:absolute;mso-position-horizontal-relative:margin;mso-position-vertical:absolute;mso-position-vertical-relative:text;mso-width-percent:0;mso-height-percent:0;mso-width-relative:margin;mso-height-relative:margin;v-text-anchor:top" o:gfxdata="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" fillcolor="white [3201]" strokeweight=".5pt">
+              <v:shape w14:anchorId="73EC2F05" id="Text Box 28" o:spid="_x0000_s1035" type="#_x0000_t202" style="position:absolute;margin-left:151.65pt;margin-top:343.2pt;width:2in;height:21pt;z-index:251686912;visibility:visible;mso-wrap-style:square;mso-width-percent:0;mso-height-percent:0;mso-wrap-distance-left:9pt;mso-wrap-distance-top:0;mso-wrap-distance-right:9pt;mso-wrap-distance-bottom:0;mso-position-horizontal:absolute;mso-position-horizontal-relative:margin;mso-position-vertical:absolute;mso-position-vertical-relative:text;mso-width-percent:0;mso-height-percent:0;mso-width-relative:margin;mso-height-relative:margin;v-text-anchor:top" o:gfxdata="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" fillcolor="white [3201]" strokeweight=".5pt">
                 <v:textbox>
                   <w:txbxContent>
                     <w:p>
@@ -1874,7 +2194,7 @@
         <mc:AlternateContent>
           <mc:Choice Requires="wps">
             <w:drawing>
-              <wp:anchor distT="0" distB="0" distL="114300" distR="114300" simplePos="0" relativeHeight="251679744" behindDoc="0" locked="0" layoutInCell="1" allowOverlap="1" wp14:anchorId="22C666BA" wp14:editId="305FA997">
+              <wp:anchor distT="0" distB="0" distL="114300" distR="114300" simplePos="0" relativeHeight="251679744" behindDoc="0" locked="0" layoutInCell="1" allowOverlap="1" wp14:anchorId="6B0CB6E1" wp14:editId="61D0B87E">
                 <wp:simplePos x="0" y="0"/>
                 <wp:positionH relativeFrom="column">
                   <wp:posOffset>2679699</wp:posOffset>
@@ -1933,7 +2253,7 @@
           </mc:Choice>
           <mc:Fallback>
             <w:pict>
-              <v:shape w14:anchorId="481CF1F1" id="Straight Arrow Connector 23" o:spid="_x0000_s1026" type="#_x0000_t32" style="position:absolute;margin-left:211pt;margin-top:135pt;width:3.6pt;height:94.4pt;flip:x;z-index:251679744;visibility:visible;mso-wrap-style:square;mso-width-percent:0;mso-height-percent:0;mso-wrap-distance-left:9pt;mso-wrap-distance-top:0;mso-wrap-distance-right:9pt;mso-wrap-distance-bottom:0;mso-position-horizontal:absolute;mso-position-horizontal-relative:text;mso-position-vertical:absolute;mso-position-vertical-relative:text;mso-width-percent:0;mso-height-percent:0;mso-width-relative:margin;mso-height-relative:margin" o:gfxdata="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" strokecolor="black [3200]" strokeweight=".5pt">
+              <v:shape w14:anchorId="5E74B7BF" id="Straight Arrow Connector 23" o:spid="_x0000_s1026" type="#_x0000_t32" style="position:absolute;margin-left:211pt;margin-top:135pt;width:3.6pt;height:94.4pt;flip:x;z-index:251679744;visibility:visible;mso-wrap-style:square;mso-width-percent:0;mso-height-percent:0;mso-wrap-distance-left:9pt;mso-wrap-distance-top:0;mso-wrap-distance-right:9pt;mso-wrap-distance-bottom:0;mso-position-horizontal:absolute;mso-position-horizontal-relative:text;mso-position-vertical:absolute;mso-position-vertical-relative:text;mso-width-percent:0;mso-height-percent:0;mso-width-relative:margin;mso-height-relative:margin" o:gfxdata="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" strokecolor="black [3200]" strokeweight=".5pt">
                 <v:stroke startarrow="block" endarrow="block" joinstyle="miter"/>
               </v:shape>
             </w:pict>
@@ -1951,127 +2271,7 @@
         <mc:AlternateContent>
           <mc:Choice Requires="wps">
             <w:drawing>
-              <wp:anchor distT="0" distB="0" distL="114300" distR="114300" simplePos="0" relativeHeight="251684864" behindDoc="0" locked="0" layoutInCell="1" allowOverlap="1" wp14:anchorId="60F9CC49" wp14:editId="6A1F02D4">
-                <wp:simplePos x="0" y="0"/>
-                <wp:positionH relativeFrom="column">
-                  <wp:posOffset>30480</wp:posOffset>
-                </wp:positionH>
-                <wp:positionV relativeFrom="paragraph">
-                  <wp:posOffset>1965960</wp:posOffset>
-                </wp:positionV>
-                <wp:extent cx="1874520" cy="259080"/>
-                <wp:effectExtent l="0" t="0" r="11430" b="26670"/>
-                <wp:wrapNone/>
-                <wp:docPr id="26" name="Text Box 26"/>
-                <wp:cNvGraphicFramePr/>
-                <a:graphic xmlns:a="http://schemas.openxmlformats.org/drawingml/2006/main">
-                  <a:graphicData uri="http://schemas.microsoft.com/office/word/2010/wordprocessingShape">
-                    <wps:wsp>
-                      <wps:cNvSpPr txBox="1"/>
-                      <wps:spPr>
-                        <a:xfrm>
-                          <a:off x="0" y="0"/>
-                          <a:ext cx="1874520" cy="259080"/>
-                        </a:xfrm>
-                        <a:prstGeom prst="rect">
-                          <a:avLst/>
-                        </a:prstGeom>
-                        <a:solidFill>
-                          <a:schemeClr val="lt1"/>
-                        </a:solidFill>
-                        <a:ln w="6350">
-                          <a:solidFill>
-                            <a:prstClr val="black"/>
-                          </a:solidFill>
-                        </a:ln>
-                        <a:effectLst/>
-                      </wps:spPr>
-                      <wps:style>
-                        <a:lnRef idx="0">
-                          <a:schemeClr val="accent1"/>
-                        </a:lnRef>
-                        <a:fillRef idx="0">
-                          <a:schemeClr val="accent1"/>
-                        </a:fillRef>
-                        <a:effectRef idx="0">
-                          <a:schemeClr val="accent1"/>
-                        </a:effectRef>
-                        <a:fontRef idx="minor">
-                          <a:schemeClr val="dk1"/>
-                        </a:fontRef>
-                      </wps:style>
-                      <wps:txbx>
-                        <w:txbxContent>
-                          <w:p>
-                            <w:proofErr w:type="spellStart"/>
-                            <w:r>
-                              <w:t>Order</w:t>
-                            </w:r>
-                            <w:r>
-                              <w:t>Query</w:t>
-                            </w:r>
-                            <w:r>
-                              <w:t>Service</w:t>
-                            </w:r>
-                            <w:proofErr w:type="spellEnd"/>
-                          </w:p>
-                        </w:txbxContent>
-                      </wps:txbx>
-                      <wps:bodyPr rot="0" spcFirstLastPara="0" vertOverflow="overflow" horzOverflow="overflow" vert="horz" wrap="square" lIns="91440" tIns="45720" rIns="91440" bIns="45720" numCol="1" spcCol="0" rtlCol="0" fromWordArt="0" anchor="t" anchorCtr="0" forceAA="0" compatLnSpc="1">
-                        <a:prstTxWarp prst="textNoShape">
-                          <a:avLst/>
-                        </a:prstTxWarp>
-                        <a:noAutofit/>
-                      </wps:bodyPr>
-                    </wps:wsp>
-                  </a:graphicData>
-                </a:graphic>
-                <wp14:sizeRelH relativeFrom="margin">
-                  <wp14:pctWidth>0</wp14:pctWidth>
-                </wp14:sizeRelH>
-                <wp14:sizeRelV relativeFrom="margin">
-                  <wp14:pctHeight>0</wp14:pctHeight>
-                </wp14:sizeRelV>
-              </wp:anchor>
-            </w:drawing>
-          </mc:Choice>
-          <mc:Fallback>
-            <w:pict>
-              <v:shape w14:anchorId="60F9CC49" id="Text Box 26" o:spid="_x0000_s1034" type="#_x0000_t202" style="position:absolute;margin-left:2.4pt;margin-top:154.8pt;width:147.6pt;height:20.4pt;z-index:251684864;visibility:visible;mso-wrap-style:square;mso-width-percent:0;mso-height-percent:0;mso-wrap-distance-left:9pt;mso-wrap-distance-top:0;mso-wrap-distance-right:9pt;mso-wrap-distance-bottom:0;mso-position-horizontal:absolute;mso-position-horizontal-relative:text;mso-position-vertical:absolute;mso-position-vertical-relative:text;mso-width-percent:0;mso-height-percent:0;mso-width-relative:margin;mso-height-relative:margin;v-text-anchor:top" o:gfxdata="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" fillcolor="white [3201]" strokeweight=".5pt">
-                <v:textbox>
-                  <w:txbxContent>
-                    <w:p>
-                      <w:proofErr w:type="spellStart"/>
-                      <w:r>
-                        <w:t>Order</w:t>
-                      </w:r>
-                      <w:r>
-                        <w:t>Query</w:t>
-                      </w:r>
-                      <w:r>
-                        <w:t>Service</w:t>
-                      </w:r>
-                      <w:proofErr w:type="spellEnd"/>
-                    </w:p>
-                  </w:txbxContent>
-                </v:textbox>
-              </v:shape>
-            </w:pict>
-          </mc:Fallback>
-        </mc:AlternateContent>
-      </w:r>
-      <w:r>
-        <w:rPr>
-          <w:b/>
-          <w:bCs/>
-          <w:noProof/>
-          <w:sz w:val="32"/>
-          <w:szCs w:val="32"/>
-        </w:rPr>
-        <mc:AlternateContent>
-          <mc:Choice Requires="wps">
-            <w:drawing>
-              <wp:anchor distT="0" distB="0" distL="114300" distR="114300" simplePos="0" relativeHeight="251681792" behindDoc="0" locked="0" layoutInCell="1" allowOverlap="1" wp14:anchorId="42BC77F3" wp14:editId="5352858F">
+              <wp:anchor distT="0" distB="0" distL="114300" distR="114300" simplePos="0" relativeHeight="251681792" behindDoc="0" locked="0" layoutInCell="1" allowOverlap="1" wp14:anchorId="1F42A333" wp14:editId="5A7BA4CE">
                 <wp:simplePos x="0" y="0"/>
                 <wp:positionH relativeFrom="column">
                   <wp:posOffset>-868680</wp:posOffset>
@@ -2175,7 +2375,7 @@
           </mc:Choice>
           <mc:Fallback>
             <w:pict>
-              <v:shape w14:anchorId="42BC77F3" id="Text Box 24" o:spid="_x0000_s1035" type="#_x0000_t202" style="position:absolute;margin-left:-68.4pt;margin-top:190.8pt;width:125.4pt;height:24pt;z-index:251681792;visibility:visible;mso-wrap-style:square;mso-width-percent:0;mso-height-percent:0;mso-wrap-distance-left:9pt;mso-wrap-distance-top:0;mso-wrap-distance-right:9pt;mso-wrap-distance-bottom:0;mso-position-horizontal:absolute;mso-position-horizontal-relative:text;mso-position-vertical:absolute;mso-position-vertical-relative:text;mso-width-percent:0;mso-height-percent:0;mso-width-relative:margin;mso-height-relative:margin;v-text-anchor:top" o:gfxdata="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" fillcolor="white [3201]" strokeweight=".5pt">
+              <v:shape w14:anchorId="1F42A333" id="Text Box 24" o:spid="_x0000_s1036" type="#_x0000_t202" style="position:absolute;margin-left:-68.4pt;margin-top:190.8pt;width:125.4pt;height:24pt;z-index:251681792;visibility:visible;mso-wrap-style:square;mso-width-percent:0;mso-height-percent:0;mso-wrap-distance-left:9pt;mso-wrap-distance-top:0;mso-wrap-distance-right:9pt;mso-wrap-distance-bottom:0;mso-position-horizontal:absolute;mso-position-horizontal-relative:text;mso-position-vertical:absolute;mso-position-vertical-relative:text;mso-width-percent:0;mso-height-percent:0;mso-width-relative:margin;mso-height-relative:margin;v-text-anchor:top" o:gfxdata="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" fillcolor="white [3201]" strokeweight=".5pt">
                 <v:textbox>
                   <w:txbxContent>
                     <w:p>
@@ -2227,77 +2427,7 @@
         <mc:AlternateContent>
           <mc:Choice Requires="wps">
             <w:drawing>
-              <wp:anchor distT="0" distB="0" distL="114300" distR="114300" simplePos="0" relativeHeight="251682816" behindDoc="0" locked="0" layoutInCell="1" allowOverlap="1" wp14:anchorId="1FDAA873" wp14:editId="227D1407">
-                <wp:simplePos x="0" y="0"/>
-                <wp:positionH relativeFrom="column">
-                  <wp:posOffset>1950720</wp:posOffset>
-                </wp:positionH>
-                <wp:positionV relativeFrom="paragraph">
-                  <wp:posOffset>1592580</wp:posOffset>
-                </wp:positionV>
-                <wp:extent cx="297180" cy="7620"/>
-                <wp:effectExtent l="0" t="57150" r="26670" b="87630"/>
-                <wp:wrapNone/>
-                <wp:docPr id="25" name="Straight Arrow Connector 25"/>
-                <wp:cNvGraphicFramePr/>
-                <a:graphic xmlns:a="http://schemas.openxmlformats.org/drawingml/2006/main">
-                  <a:graphicData uri="http://schemas.microsoft.com/office/word/2010/wordprocessingShape">
-                    <wps:wsp>
-                      <wps:cNvCnPr/>
-                      <wps:spPr>
-                        <a:xfrm>
-                          <a:off x="0" y="0"/>
-                          <a:ext cx="297180" cy="7620"/>
-                        </a:xfrm>
-                        <a:prstGeom prst="straightConnector1">
-                          <a:avLst/>
-                        </a:prstGeom>
-                        <a:ln>
-                          <a:tailEnd type="triangle"/>
-                        </a:ln>
-                      </wps:spPr>
-                      <wps:style>
-                        <a:lnRef idx="1">
-                          <a:schemeClr val="dk1"/>
-                        </a:lnRef>
-                        <a:fillRef idx="0">
-                          <a:schemeClr val="dk1"/>
-                        </a:fillRef>
-                        <a:effectRef idx="0">
-                          <a:schemeClr val="dk1"/>
-                        </a:effectRef>
-                        <a:fontRef idx="minor">
-                          <a:schemeClr val="tx1"/>
-                        </a:fontRef>
-                      </wps:style>
-                      <wps:bodyPr/>
-                    </wps:wsp>
-                  </a:graphicData>
-                </a:graphic>
-              </wp:anchor>
-            </w:drawing>
-          </mc:Choice>
-          <mc:Fallback>
-            <w:pict>
-              <v:shape w14:anchorId="144C74BA" id="Straight Arrow Connector 25" o:spid="_x0000_s1026" type="#_x0000_t32" style="position:absolute;margin-left:153.6pt;margin-top:125.4pt;width:23.4pt;height:.6pt;z-index:251682816;visibility:visible;mso-wrap-style:square;mso-wrap-distance-left:9pt;mso-wrap-distance-top:0;mso-wrap-distance-right:9pt;mso-wrap-distance-bottom:0;mso-position-horizontal:absolute;mso-position-horizontal-relative:text;mso-position-vertical:absolute;mso-position-vertical-relative:text" o:gfxdata="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" strokecolor="black [3200]" strokeweight=".5pt">
-                <v:stroke endarrow="block" joinstyle="miter"/>
-              </v:shape>
-            </w:pict>
-          </mc:Fallback>
-        </mc:AlternateContent>
-      </w:r>
-      <w:r>
-        <w:rPr>
-          <w:b/>
-          <w:bCs/>
-          <w:noProof/>
-          <w:sz w:val="32"/>
-          <w:szCs w:val="32"/>
-        </w:rPr>
-        <mc:AlternateContent>
-          <mc:Choice Requires="wps">
-            <w:drawing>
-              <wp:anchor distT="0" distB="0" distL="114300" distR="114300" simplePos="0" relativeHeight="251662336" behindDoc="0" locked="0" layoutInCell="1" allowOverlap="1" wp14:anchorId="337618A0" wp14:editId="549B81EC">
+              <wp:anchor distT="0" distB="0" distL="114300" distR="114300" simplePos="0" relativeHeight="251662336" behindDoc="0" locked="0" layoutInCell="1" allowOverlap="1" wp14:anchorId="7DB67DD4" wp14:editId="5D062872">
                 <wp:simplePos x="0" y="0"/>
                 <wp:positionH relativeFrom="column">
                   <wp:posOffset>312420</wp:posOffset>
@@ -2355,128 +2485,8 @@
           </mc:Choice>
           <mc:Fallback>
             <w:pict>
-              <v:shape w14:anchorId="3328181B" id="Straight Arrow Connector 5" o:spid="_x0000_s1026" type="#_x0000_t32" style="position:absolute;margin-left:24.6pt;margin-top:72.6pt;width:32.4pt;height:37.8pt;z-index:251662336;visibility:visible;mso-wrap-style:square;mso-width-percent:0;mso-height-percent:0;mso-wrap-distance-left:9pt;mso-wrap-distance-top:0;mso-wrap-distance-right:9pt;mso-wrap-distance-bottom:0;mso-position-horizontal:absolute;mso-position-horizontal-relative:text;mso-position-vertical:absolute;mso-position-vertical-relative:text;mso-width-percent:0;mso-height-percent:0;mso-width-relative:margin;mso-height-relative:margin" o:gfxdata="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" strokecolor="black [3200]" strokeweight=".5pt">
+              <v:shape w14:anchorId="6B6A183B" id="Straight Arrow Connector 5" o:spid="_x0000_s1026" type="#_x0000_t32" style="position:absolute;margin-left:24.6pt;margin-top:72.6pt;width:32.4pt;height:37.8pt;z-index:251662336;visibility:visible;mso-wrap-style:square;mso-width-percent:0;mso-height-percent:0;mso-wrap-distance-left:9pt;mso-wrap-distance-top:0;mso-wrap-distance-right:9pt;mso-wrap-distance-bottom:0;mso-position-horizontal:absolute;mso-position-horizontal-relative:text;mso-position-vertical:absolute;mso-position-vertical-relative:text;mso-width-percent:0;mso-height-percent:0;mso-width-relative:margin;mso-height-relative:margin" o:gfxdata="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" strokecolor="black [3200]" strokeweight=".5pt">
                 <v:stroke endarrow="block" joinstyle="miter"/>
-              </v:shape>
-            </w:pict>
-          </mc:Fallback>
-        </mc:AlternateContent>
-      </w:r>
-      <w:r>
-        <w:rPr>
-          <w:b/>
-          <w:bCs/>
-          <w:noProof/>
-          <w:sz w:val="32"/>
-          <w:szCs w:val="32"/>
-        </w:rPr>
-        <mc:AlternateContent>
-          <mc:Choice Requires="wps">
-            <w:drawing>
-              <wp:anchor distT="0" distB="0" distL="114300" distR="114300" simplePos="0" relativeHeight="251661312" behindDoc="0" locked="0" layoutInCell="1" allowOverlap="1" wp14:anchorId="6CD425BB" wp14:editId="21B85F76">
-                <wp:simplePos x="0" y="0"/>
-                <wp:positionH relativeFrom="column">
-                  <wp:posOffset>76200</wp:posOffset>
-                </wp:positionH>
-                <wp:positionV relativeFrom="paragraph">
-                  <wp:posOffset>1440180</wp:posOffset>
-                </wp:positionV>
-                <wp:extent cx="1874520" cy="259080"/>
-                <wp:effectExtent l="0" t="0" r="11430" b="26670"/>
-                <wp:wrapNone/>
-                <wp:docPr id="4" name="Text Box 4"/>
-                <wp:cNvGraphicFramePr/>
-                <a:graphic xmlns:a="http://schemas.openxmlformats.org/drawingml/2006/main">
-                  <a:graphicData uri="http://schemas.microsoft.com/office/word/2010/wordprocessingShape">
-                    <wps:wsp>
-                      <wps:cNvSpPr txBox="1"/>
-                      <wps:spPr>
-                        <a:xfrm>
-                          <a:off x="0" y="0"/>
-                          <a:ext cx="1874520" cy="259080"/>
-                        </a:xfrm>
-                        <a:prstGeom prst="rect">
-                          <a:avLst/>
-                        </a:prstGeom>
-                        <a:solidFill>
-                          <a:schemeClr val="lt1"/>
-                        </a:solidFill>
-                        <a:ln w="6350">
-                          <a:solidFill>
-                            <a:prstClr val="black"/>
-                          </a:solidFill>
-                        </a:ln>
-                        <a:effectLst/>
-                      </wps:spPr>
-                      <wps:style>
-                        <a:lnRef idx="0">
-                          <a:schemeClr val="accent1"/>
-                        </a:lnRef>
-                        <a:fillRef idx="0">
-                          <a:schemeClr val="accent1"/>
-                        </a:fillRef>
-                        <a:effectRef idx="0">
-                          <a:schemeClr val="accent1"/>
-                        </a:effectRef>
-                        <a:fontRef idx="minor">
-                          <a:schemeClr val="dk1"/>
-                        </a:fontRef>
-                      </wps:style>
-                      <wps:txbx>
-                        <w:txbxContent>
-                          <w:p>
-                            <w:proofErr w:type="spellStart"/>
-                            <w:r>
-                              <w:t>Order</w:t>
-                            </w:r>
-                            <w:r>
-                              <w:t>Command</w:t>
-                            </w:r>
-                            <w:r>
-                              <w:t>Service</w:t>
-                            </w:r>
-                            <w:proofErr w:type="spellEnd"/>
-                          </w:p>
-                        </w:txbxContent>
-                      </wps:txbx>
-                      <wps:bodyPr rot="0" spcFirstLastPara="0" vertOverflow="overflow" horzOverflow="overflow" vert="horz" wrap="square" lIns="91440" tIns="45720" rIns="91440" bIns="45720" numCol="1" spcCol="0" rtlCol="0" fromWordArt="0" anchor="t" anchorCtr="0" forceAA="0" compatLnSpc="1">
-                        <a:prstTxWarp prst="textNoShape">
-                          <a:avLst/>
-                        </a:prstTxWarp>
-                        <a:noAutofit/>
-                      </wps:bodyPr>
-                    </wps:wsp>
-                  </a:graphicData>
-                </a:graphic>
-                <wp14:sizeRelH relativeFrom="margin">
-                  <wp14:pctWidth>0</wp14:pctWidth>
-                </wp14:sizeRelH>
-                <wp14:sizeRelV relativeFrom="margin">
-                  <wp14:pctHeight>0</wp14:pctHeight>
-                </wp14:sizeRelV>
-              </wp:anchor>
-            </w:drawing>
-          </mc:Choice>
-          <mc:Fallback>
-            <w:pict>
-              <v:shape w14:anchorId="6CD425BB" id="Text Box 4" o:spid="_x0000_s1036" type="#_x0000_t202" style="position:absolute;margin-left:6pt;margin-top:113.4pt;width:147.6pt;height:20.4pt;z-index:251661312;visibility:visible;mso-wrap-style:square;mso-width-percent:0;mso-height-percent:0;mso-wrap-distance-left:9pt;mso-wrap-distance-top:0;mso-wrap-distance-right:9pt;mso-wrap-distance-bottom:0;mso-position-horizontal:absolute;mso-position-horizontal-relative:text;mso-position-vertical:absolute;mso-position-vertical-relative:text;mso-width-percent:0;mso-height-percent:0;mso-width-relative:margin;mso-height-relative:margin;v-text-anchor:top" o:gfxdata="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" fillcolor="white [3201]" strokeweight=".5pt">
-                <v:textbox>
-                  <w:txbxContent>
-                    <w:p>
-                      <w:proofErr w:type="spellStart"/>
-                      <w:r>
-                        <w:t>Order</w:t>
-                      </w:r>
-                      <w:r>
-                        <w:t>Command</w:t>
-                      </w:r>
-                      <w:r>
-                        <w:t>Service</w:t>
-                      </w:r>
-                      <w:proofErr w:type="spellEnd"/>
-                    </w:p>
-                  </w:txbxContent>
-                </v:textbox>
               </v:shape>
             </w:pict>
           </mc:Fallback>
@@ -2922,7 +2932,7 @@
           </mc:Choice>
           <mc:Fallback>
             <w:pict>
-              <v:shapetype w14:anchorId="0227FD49" id="_x0000_t9" coordsize="21600,21600" o:spt="9" adj="5400" path="m@0,l,10800@0,21600@1,21600,21600,10800@1,xe">
+              <v:shapetype w14:anchorId="1B3DC558" id="_x0000_t9" coordsize="21600,21600" o:spt="9" adj="5400" path="m@0,l,10800@0,21600@1,21600,21600,10800@1,xe">
                 <v:stroke joinstyle="miter"/>
                 <v:formulas>
                   <v:f eqn="val #0"/>
@@ -3107,7 +3117,7 @@
           </mc:Choice>
           <mc:Fallback>
             <w:pict>
-              <v:shapetype w14:anchorId="4F584E8C" id="_x0000_t22" coordsize="21600,21600" o:spt="22" adj="5400" path="m10800,qx0@1l0@2qy10800,21600,21600@2l21600@1qy10800,xem0@1qy10800@0,21600@1nfe">
+              <v:shapetype w14:anchorId="56A9CF4E" id="_x0000_t22" coordsize="21600,21600" o:spt="22" adj="5400" path="m10800,qx0@1l0@2qy10800,21600,21600@2l21600@1qy10800,xem0@1qy10800@0,21600@1nfe">
                 <v:formulas>
                   <v:f eqn="val #0"/>
                   <v:f eqn="prod #0 1 2"/>
@@ -3309,7 +3319,7 @@
           </mc:Choice>
           <mc:Fallback>
             <w:pict>
-              <v:shape w14:anchorId="734B6D70" id="Straight Arrow Connector 11" o:spid="_x0000_s1026" type="#_x0000_t32" style="position:absolute;margin-left:233.25pt;margin-top:234.9pt;width:17.25pt;height:3.6pt;flip:x;z-index:251668480;visibility:visible;mso-wrap-style:square;mso-width-percent:0;mso-height-percent:0;mso-wrap-distance-left:9pt;mso-wrap-distance-top:0;mso-wrap-distance-right:9pt;mso-wrap-distance-bottom:0;mso-position-horizontal:absolute;mso-position-horizontal-relative:text;mso-position-vertical:absolute;mso-position-vertical-relative:text;mso-width-percent:0;mso-height-percent:0;mso-width-relative:margin;mso-height-relative:margin" o:gfxdata="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" strokecolor="#5b9bd5 [3204]" strokeweight=".5pt">
+              <v:shape w14:anchorId="78CC3214" id="Straight Arrow Connector 11" o:spid="_x0000_s1026" type="#_x0000_t32" style="position:absolute;margin-left:233.25pt;margin-top:234.9pt;width:17.25pt;height:3.6pt;flip:x;z-index:251668480;visibility:visible;mso-wrap-style:square;mso-width-percent:0;mso-height-percent:0;mso-wrap-distance-left:9pt;mso-wrap-distance-top:0;mso-wrap-distance-right:9pt;mso-wrap-distance-bottom:0;mso-position-horizontal:absolute;mso-position-horizontal-relative:text;mso-position-vertical:absolute;mso-position-vertical-relative:text;mso-width-percent:0;mso-height-percent:0;mso-width-relative:margin;mso-height-relative:margin" o:gfxdata="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" strokecolor="#5b9bd5 [3204]" strokeweight=".5pt">
                 <v:stroke endarrow="block" joinstyle="miter"/>
               </v:shape>
             </w:pict>
@@ -3336,8 +3346,6 @@
         </w:rPr>
         <w:t xml:space="preserve"> design diagram</w:t>
       </w:r>
-      <w:bookmarkStart w:id="0" w:name="_GoBack"/>
-      <w:bookmarkEnd w:id="0"/>
     </w:p>
     <w:sectPr>
       <w:pgSz w:w="12240" w:h="15840"/>

--- a/System Design Documents/OrderService design diagram.docx
+++ b/System Design Documents/OrderService design diagram.docx
@@ -11,6 +11,1226 @@
           <w:szCs w:val="32"/>
         </w:rPr>
       </w:pPr>
+      <w:r>
+        <w:rPr>
+          <w:b/>
+          <w:bCs/>
+          <w:noProof/>
+          <w:sz w:val="32"/>
+          <w:szCs w:val="32"/>
+        </w:rPr>
+        <mc:AlternateContent>
+          <mc:Choice Requires="wps">
+            <w:drawing>
+              <wp:anchor distT="0" distB="0" distL="114300" distR="114300" simplePos="0" relativeHeight="251719680" behindDoc="0" locked="0" layoutInCell="1" allowOverlap="1" wp14:anchorId="4465C882" wp14:editId="0FCA0B28">
+                <wp:simplePos x="0" y="0"/>
+                <wp:positionH relativeFrom="column">
+                  <wp:posOffset>4145280</wp:posOffset>
+                </wp:positionH>
+                <wp:positionV relativeFrom="paragraph">
+                  <wp:posOffset>5600700</wp:posOffset>
+                </wp:positionV>
+                <wp:extent cx="2049780" cy="701040"/>
+                <wp:effectExtent l="0" t="0" r="26670" b="22860"/>
+                <wp:wrapNone/>
+                <wp:docPr id="52" name="Text Box 52"/>
+                <wp:cNvGraphicFramePr/>
+                <a:graphic xmlns:a="http://schemas.openxmlformats.org/drawingml/2006/main">
+                  <a:graphicData uri="http://schemas.microsoft.com/office/word/2010/wordprocessingShape">
+                    <wps:wsp>
+                      <wps:cNvSpPr txBox="1"/>
+                      <wps:spPr>
+                        <a:xfrm>
+                          <a:off x="0" y="0"/>
+                          <a:ext cx="2049780" cy="701040"/>
+                        </a:xfrm>
+                        <a:prstGeom prst="rect">
+                          <a:avLst/>
+                        </a:prstGeom>
+                        <a:solidFill>
+                          <a:schemeClr val="lt1"/>
+                        </a:solidFill>
+                        <a:ln w="6350">
+                          <a:solidFill>
+                            <a:prstClr val="black"/>
+                          </a:solidFill>
+                        </a:ln>
+                        <a:effectLst/>
+                      </wps:spPr>
+                      <wps:style>
+                        <a:lnRef idx="0">
+                          <a:schemeClr val="accent1"/>
+                        </a:lnRef>
+                        <a:fillRef idx="0">
+                          <a:schemeClr val="accent1"/>
+                        </a:fillRef>
+                        <a:effectRef idx="0">
+                          <a:schemeClr val="accent1"/>
+                        </a:effectRef>
+                        <a:fontRef idx="minor">
+                          <a:schemeClr val="dk1"/>
+                        </a:fontRef>
+                      </wps:style>
+                      <wps:txbx>
+                        <w:txbxContent>
+                          <w:p>
+                            <w:r>
+                              <w:t>Exceptions</w:t>
+                            </w:r>
+                          </w:p>
+                        </w:txbxContent>
+                      </wps:txbx>
+                      <wps:bodyPr rot="0" spcFirstLastPara="0" vertOverflow="overflow" horzOverflow="overflow" vert="horz" wrap="square" lIns="91440" tIns="45720" rIns="91440" bIns="45720" numCol="1" spcCol="0" rtlCol="0" fromWordArt="0" anchor="t" anchorCtr="0" forceAA="0" compatLnSpc="1">
+                        <a:prstTxWarp prst="textNoShape">
+                          <a:avLst/>
+                        </a:prstTxWarp>
+                        <a:noAutofit/>
+                      </wps:bodyPr>
+                    </wps:wsp>
+                  </a:graphicData>
+                </a:graphic>
+                <wp14:sizeRelH relativeFrom="margin">
+                  <wp14:pctWidth>0</wp14:pctWidth>
+                </wp14:sizeRelH>
+                <wp14:sizeRelV relativeFrom="margin">
+                  <wp14:pctHeight>0</wp14:pctHeight>
+                </wp14:sizeRelV>
+              </wp:anchor>
+            </w:drawing>
+          </mc:Choice>
+          <mc:Fallback>
+            <w:pict>
+              <v:shapetype w14:anchorId="4465C882" id="_x0000_t202" coordsize="21600,21600" o:spt="202" path="m,l,21600r21600,l21600,xe">
+                <v:stroke joinstyle="miter"/>
+                <v:path gradientshapeok="t" o:connecttype="rect"/>
+              </v:shapetype>
+              <v:shape id="Text Box 52" o:spid="_x0000_s1026" type="#_x0000_t202" style="position:absolute;margin-left:326.4pt;margin-top:441pt;width:161.4pt;height:55.2pt;z-index:251719680;visibility:visible;mso-wrap-style:square;mso-width-percent:0;mso-height-percent:0;mso-wrap-distance-left:9pt;mso-wrap-distance-top:0;mso-wrap-distance-right:9pt;mso-wrap-distance-bottom:0;mso-position-horizontal:absolute;mso-position-horizontal-relative:text;mso-position-vertical:absolute;mso-position-vertical-relative:text;mso-width-percent:0;mso-height-percent:0;mso-width-relative:margin;mso-height-relative:margin;v-text-anchor:top" o:gfxdata="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" fillcolor="white [3201]" strokeweight=".5pt">
+                <v:textbox>
+                  <w:txbxContent>
+                    <w:p>
+                      <w:r>
+                        <w:t>Exceptions</w:t>
+                      </w:r>
+                    </w:p>
+                  </w:txbxContent>
+                </v:textbox>
+              </v:shape>
+            </w:pict>
+          </mc:Fallback>
+        </mc:AlternateContent>
+      </w:r>
+      <w:r>
+        <w:rPr>
+          <w:b/>
+          <w:bCs/>
+          <w:noProof/>
+          <w:sz w:val="32"/>
+          <w:szCs w:val="32"/>
+        </w:rPr>
+        <mc:AlternateContent>
+          <mc:Choice Requires="wps">
+            <w:drawing>
+              <wp:anchor distT="0" distB="0" distL="114300" distR="114300" simplePos="0" relativeHeight="251721728" behindDoc="0" locked="0" layoutInCell="1" allowOverlap="1" wp14:anchorId="40656E83" wp14:editId="0E4D7A20">
+                <wp:simplePos x="0" y="0"/>
+                <wp:positionH relativeFrom="margin">
+                  <wp:posOffset>4282440</wp:posOffset>
+                </wp:positionH>
+                <wp:positionV relativeFrom="paragraph">
+                  <wp:posOffset>5882640</wp:posOffset>
+                </wp:positionV>
+                <wp:extent cx="1531620" cy="281940"/>
+                <wp:effectExtent l="0" t="0" r="11430" b="22860"/>
+                <wp:wrapNone/>
+                <wp:docPr id="53" name="Text Box 53"/>
+                <wp:cNvGraphicFramePr/>
+                <a:graphic xmlns:a="http://schemas.openxmlformats.org/drawingml/2006/main">
+                  <a:graphicData uri="http://schemas.microsoft.com/office/word/2010/wordprocessingShape">
+                    <wps:wsp>
+                      <wps:cNvSpPr txBox="1"/>
+                      <wps:spPr>
+                        <a:xfrm>
+                          <a:off x="0" y="0"/>
+                          <a:ext cx="1531620" cy="281940"/>
+                        </a:xfrm>
+                        <a:prstGeom prst="rect">
+                          <a:avLst/>
+                        </a:prstGeom>
+                        <a:solidFill>
+                          <a:schemeClr val="lt1"/>
+                        </a:solidFill>
+                        <a:ln w="6350">
+                          <a:solidFill>
+                            <a:prstClr val="black"/>
+                          </a:solidFill>
+                        </a:ln>
+                        <a:effectLst/>
+                      </wps:spPr>
+                      <wps:style>
+                        <a:lnRef idx="0">
+                          <a:schemeClr val="accent1"/>
+                        </a:lnRef>
+                        <a:fillRef idx="0">
+                          <a:schemeClr val="accent1"/>
+                        </a:fillRef>
+                        <a:effectRef idx="0">
+                          <a:schemeClr val="accent1"/>
+                        </a:effectRef>
+                        <a:fontRef idx="minor">
+                          <a:schemeClr val="dk1"/>
+                        </a:fontRef>
+                      </wps:style>
+                      <wps:txbx>
+                        <w:txbxContent>
+                          <w:p>
+                            <w:proofErr w:type="spellStart"/>
+                            <w:r>
+                              <w:t>Order</w:t>
+                            </w:r>
+                            <w:r>
+                              <w:t>ServiceException</w:t>
+                            </w:r>
+                            <w:proofErr w:type="spellEnd"/>
+                          </w:p>
+                        </w:txbxContent>
+                      </wps:txbx>
+                      <wps:bodyPr rot="0" spcFirstLastPara="0" vertOverflow="overflow" horzOverflow="overflow" vert="horz" wrap="square" lIns="91440" tIns="45720" rIns="91440" bIns="45720" numCol="1" spcCol="0" rtlCol="0" fromWordArt="0" anchor="t" anchorCtr="0" forceAA="0" compatLnSpc="1">
+                        <a:prstTxWarp prst="textNoShape">
+                          <a:avLst/>
+                        </a:prstTxWarp>
+                        <a:noAutofit/>
+                      </wps:bodyPr>
+                    </wps:wsp>
+                  </a:graphicData>
+                </a:graphic>
+                <wp14:sizeRelH relativeFrom="margin">
+                  <wp14:pctWidth>0</wp14:pctWidth>
+                </wp14:sizeRelH>
+                <wp14:sizeRelV relativeFrom="margin">
+                  <wp14:pctHeight>0</wp14:pctHeight>
+                </wp14:sizeRelV>
+              </wp:anchor>
+            </w:drawing>
+          </mc:Choice>
+          <mc:Fallback>
+            <w:pict>
+              <v:shape w14:anchorId="40656E83" id="Text Box 53" o:spid="_x0000_s1027" type="#_x0000_t202" style="position:absolute;margin-left:337.2pt;margin-top:463.2pt;width:120.6pt;height:22.2pt;z-index:251721728;visibility:visible;mso-wrap-style:square;mso-width-percent:0;mso-height-percent:0;mso-wrap-distance-left:9pt;mso-wrap-distance-top:0;mso-wrap-distance-right:9pt;mso-wrap-distance-bottom:0;mso-position-horizontal:absolute;mso-position-horizontal-relative:margin;mso-position-vertical:absolute;mso-position-vertical-relative:text;mso-width-percent:0;mso-height-percent:0;mso-width-relative:margin;mso-height-relative:margin;v-text-anchor:top" o:gfxdata="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" fillcolor="white [3201]" strokeweight=".5pt">
+                <v:textbox>
+                  <w:txbxContent>
+                    <w:p>
+                      <w:proofErr w:type="spellStart"/>
+                      <w:r>
+                        <w:t>Order</w:t>
+                      </w:r>
+                      <w:r>
+                        <w:t>ServiceException</w:t>
+                      </w:r>
+                      <w:proofErr w:type="spellEnd"/>
+                    </w:p>
+                  </w:txbxContent>
+                </v:textbox>
+                <w10:wrap anchorx="margin"/>
+              </v:shape>
+            </w:pict>
+          </mc:Fallback>
+        </mc:AlternateContent>
+      </w:r>
+      <w:r>
+        <w:rPr>
+          <w:b/>
+          <w:bCs/>
+          <w:noProof/>
+          <w:sz w:val="32"/>
+          <w:szCs w:val="32"/>
+        </w:rPr>
+        <mc:AlternateContent>
+          <mc:Choice Requires="wps">
+            <w:drawing>
+              <wp:anchor distT="0" distB="0" distL="114300" distR="114300" simplePos="0" relativeHeight="251709440" behindDoc="0" locked="0" layoutInCell="1" allowOverlap="1" wp14:anchorId="39A9CD67" wp14:editId="4239B897">
+                <wp:simplePos x="0" y="0"/>
+                <wp:positionH relativeFrom="column">
+                  <wp:posOffset>1935480</wp:posOffset>
+                </wp:positionH>
+                <wp:positionV relativeFrom="paragraph">
+                  <wp:posOffset>5600700</wp:posOffset>
+                </wp:positionV>
+                <wp:extent cx="2049780" cy="1882140"/>
+                <wp:effectExtent l="0" t="0" r="26670" b="22860"/>
+                <wp:wrapNone/>
+                <wp:docPr id="47" name="Text Box 47"/>
+                <wp:cNvGraphicFramePr/>
+                <a:graphic xmlns:a="http://schemas.openxmlformats.org/drawingml/2006/main">
+                  <a:graphicData uri="http://schemas.microsoft.com/office/word/2010/wordprocessingShape">
+                    <wps:wsp>
+                      <wps:cNvSpPr txBox="1"/>
+                      <wps:spPr>
+                        <a:xfrm>
+                          <a:off x="0" y="0"/>
+                          <a:ext cx="2049780" cy="1882140"/>
+                        </a:xfrm>
+                        <a:prstGeom prst="rect">
+                          <a:avLst/>
+                        </a:prstGeom>
+                        <a:solidFill>
+                          <a:schemeClr val="lt1"/>
+                        </a:solidFill>
+                        <a:ln w="6350">
+                          <a:solidFill>
+                            <a:prstClr val="black"/>
+                          </a:solidFill>
+                        </a:ln>
+                        <a:effectLst/>
+                      </wps:spPr>
+                      <wps:style>
+                        <a:lnRef idx="0">
+                          <a:schemeClr val="accent1"/>
+                        </a:lnRef>
+                        <a:fillRef idx="0">
+                          <a:schemeClr val="accent1"/>
+                        </a:fillRef>
+                        <a:effectRef idx="0">
+                          <a:schemeClr val="accent1"/>
+                        </a:effectRef>
+                        <a:fontRef idx="minor">
+                          <a:schemeClr val="dk1"/>
+                        </a:fontRef>
+                      </wps:style>
+                      <wps:txbx>
+                        <w:txbxContent>
+                          <w:p>
+                            <w:proofErr w:type="spellStart"/>
+                            <w:r>
+                              <w:t>Utils</w:t>
+                            </w:r>
+                            <w:proofErr w:type="spellEnd"/>
+                          </w:p>
+                        </w:txbxContent>
+                      </wps:txbx>
+                      <wps:bodyPr rot="0" spcFirstLastPara="0" vertOverflow="overflow" horzOverflow="overflow" vert="horz" wrap="square" lIns="91440" tIns="45720" rIns="91440" bIns="45720" numCol="1" spcCol="0" rtlCol="0" fromWordArt="0" anchor="t" anchorCtr="0" forceAA="0" compatLnSpc="1">
+                        <a:prstTxWarp prst="textNoShape">
+                          <a:avLst/>
+                        </a:prstTxWarp>
+                        <a:noAutofit/>
+                      </wps:bodyPr>
+                    </wps:wsp>
+                  </a:graphicData>
+                </a:graphic>
+                <wp14:sizeRelH relativeFrom="margin">
+                  <wp14:pctWidth>0</wp14:pctWidth>
+                </wp14:sizeRelH>
+                <wp14:sizeRelV relativeFrom="margin">
+                  <wp14:pctHeight>0</wp14:pctHeight>
+                </wp14:sizeRelV>
+              </wp:anchor>
+            </w:drawing>
+          </mc:Choice>
+          <mc:Fallback>
+            <w:pict>
+              <v:shape w14:anchorId="39A9CD67" id="Text Box 47" o:spid="_x0000_s1028" type="#_x0000_t202" style="position:absolute;margin-left:152.4pt;margin-top:441pt;width:161.4pt;height:148.2pt;z-index:251709440;visibility:visible;mso-wrap-style:square;mso-width-percent:0;mso-height-percent:0;mso-wrap-distance-left:9pt;mso-wrap-distance-top:0;mso-wrap-distance-right:9pt;mso-wrap-distance-bottom:0;mso-position-horizontal:absolute;mso-position-horizontal-relative:text;mso-position-vertical:absolute;mso-position-vertical-relative:text;mso-width-percent:0;mso-height-percent:0;mso-width-relative:margin;mso-height-relative:margin;v-text-anchor:top" o:gfxdata="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" fillcolor="white [3201]" strokeweight=".5pt">
+                <v:textbox>
+                  <w:txbxContent>
+                    <w:p>
+                      <w:proofErr w:type="spellStart"/>
+                      <w:r>
+                        <w:t>Utils</w:t>
+                      </w:r>
+                      <w:proofErr w:type="spellEnd"/>
+                    </w:p>
+                  </w:txbxContent>
+                </v:textbox>
+              </v:shape>
+            </w:pict>
+          </mc:Fallback>
+        </mc:AlternateContent>
+      </w:r>
+      <w:r>
+        <w:rPr>
+          <w:b/>
+          <w:bCs/>
+          <w:noProof/>
+          <w:sz w:val="32"/>
+          <w:szCs w:val="32"/>
+        </w:rPr>
+        <mc:AlternateContent>
+          <mc:Choice Requires="wps">
+            <w:drawing>
+              <wp:anchor distT="0" distB="0" distL="114300" distR="114300" simplePos="0" relativeHeight="251711488" behindDoc="0" locked="0" layoutInCell="1" allowOverlap="1" wp14:anchorId="7BB957BC" wp14:editId="1067D404">
+                <wp:simplePos x="0" y="0"/>
+                <wp:positionH relativeFrom="margin">
+                  <wp:posOffset>2040255</wp:posOffset>
+                </wp:positionH>
+                <wp:positionV relativeFrom="paragraph">
+                  <wp:posOffset>5882640</wp:posOffset>
+                </wp:positionV>
+                <wp:extent cx="1531620" cy="281940"/>
+                <wp:effectExtent l="0" t="0" r="11430" b="22860"/>
+                <wp:wrapNone/>
+                <wp:docPr id="48" name="Text Box 48"/>
+                <wp:cNvGraphicFramePr/>
+                <a:graphic xmlns:a="http://schemas.openxmlformats.org/drawingml/2006/main">
+                  <a:graphicData uri="http://schemas.microsoft.com/office/word/2010/wordprocessingShape">
+                    <wps:wsp>
+                      <wps:cNvSpPr txBox="1"/>
+                      <wps:spPr>
+                        <a:xfrm>
+                          <a:off x="0" y="0"/>
+                          <a:ext cx="1531620" cy="281940"/>
+                        </a:xfrm>
+                        <a:prstGeom prst="rect">
+                          <a:avLst/>
+                        </a:prstGeom>
+                        <a:solidFill>
+                          <a:schemeClr val="lt1"/>
+                        </a:solidFill>
+                        <a:ln w="6350">
+                          <a:solidFill>
+                            <a:prstClr val="black"/>
+                          </a:solidFill>
+                        </a:ln>
+                        <a:effectLst/>
+                      </wps:spPr>
+                      <wps:style>
+                        <a:lnRef idx="0">
+                          <a:schemeClr val="accent1"/>
+                        </a:lnRef>
+                        <a:fillRef idx="0">
+                          <a:schemeClr val="accent1"/>
+                        </a:fillRef>
+                        <a:effectRef idx="0">
+                          <a:schemeClr val="accent1"/>
+                        </a:effectRef>
+                        <a:fontRef idx="minor">
+                          <a:schemeClr val="dk1"/>
+                        </a:fontRef>
+                      </wps:style>
+                      <wps:txbx>
+                        <w:txbxContent>
+                          <w:p>
+                            <w:proofErr w:type="spellStart"/>
+                            <w:r>
+                              <w:t>OrderCreateRequest</w:t>
+                            </w:r>
+                            <w:proofErr w:type="spellEnd"/>
+                          </w:p>
+                        </w:txbxContent>
+                      </wps:txbx>
+                      <wps:bodyPr rot="0" spcFirstLastPara="0" vertOverflow="overflow" horzOverflow="overflow" vert="horz" wrap="square" lIns="91440" tIns="45720" rIns="91440" bIns="45720" numCol="1" spcCol="0" rtlCol="0" fromWordArt="0" anchor="t" anchorCtr="0" forceAA="0" compatLnSpc="1">
+                        <a:prstTxWarp prst="textNoShape">
+                          <a:avLst/>
+                        </a:prstTxWarp>
+                        <a:noAutofit/>
+                      </wps:bodyPr>
+                    </wps:wsp>
+                  </a:graphicData>
+                </a:graphic>
+                <wp14:sizeRelH relativeFrom="margin">
+                  <wp14:pctWidth>0</wp14:pctWidth>
+                </wp14:sizeRelH>
+                <wp14:sizeRelV relativeFrom="margin">
+                  <wp14:pctHeight>0</wp14:pctHeight>
+                </wp14:sizeRelV>
+              </wp:anchor>
+            </w:drawing>
+          </mc:Choice>
+          <mc:Fallback>
+            <w:pict>
+              <v:shape w14:anchorId="7BB957BC" id="Text Box 48" o:spid="_x0000_s1029" type="#_x0000_t202" style="position:absolute;margin-left:160.65pt;margin-top:463.2pt;width:120.6pt;height:22.2pt;z-index:251711488;visibility:visible;mso-wrap-style:square;mso-width-percent:0;mso-height-percent:0;mso-wrap-distance-left:9pt;mso-wrap-distance-top:0;mso-wrap-distance-right:9pt;mso-wrap-distance-bottom:0;mso-position-horizontal:absolute;mso-position-horizontal-relative:margin;mso-position-vertical:absolute;mso-position-vertical-relative:text;mso-width-percent:0;mso-height-percent:0;mso-width-relative:margin;mso-height-relative:margin;v-text-anchor:top" o:gfxdata="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" fillcolor="white [3201]" strokeweight=".5pt">
+                <v:textbox>
+                  <w:txbxContent>
+                    <w:p>
+                      <w:proofErr w:type="spellStart"/>
+                      <w:r>
+                        <w:t>OrderCreateRequest</w:t>
+                      </w:r>
+                      <w:proofErr w:type="spellEnd"/>
+                    </w:p>
+                  </w:txbxContent>
+                </v:textbox>
+                <w10:wrap anchorx="margin"/>
+              </v:shape>
+            </w:pict>
+          </mc:Fallback>
+        </mc:AlternateContent>
+      </w:r>
+      <w:r>
+        <w:rPr>
+          <w:b/>
+          <w:bCs/>
+          <w:noProof/>
+          <w:sz w:val="32"/>
+          <w:szCs w:val="32"/>
+        </w:rPr>
+        <mc:AlternateContent>
+          <mc:Choice Requires="wps">
+            <w:drawing>
+              <wp:anchor distT="0" distB="0" distL="114300" distR="114300" simplePos="0" relativeHeight="251717632" behindDoc="0" locked="0" layoutInCell="1" allowOverlap="1" wp14:anchorId="7970287D" wp14:editId="5ECE3EAA">
+                <wp:simplePos x="0" y="0"/>
+                <wp:positionH relativeFrom="margin">
+                  <wp:align>center</wp:align>
+                </wp:positionH>
+                <wp:positionV relativeFrom="paragraph">
+                  <wp:posOffset>7078980</wp:posOffset>
+                </wp:positionV>
+                <wp:extent cx="1859280" cy="281940"/>
+                <wp:effectExtent l="0" t="0" r="26670" b="22860"/>
+                <wp:wrapNone/>
+                <wp:docPr id="51" name="Text Box 51"/>
+                <wp:cNvGraphicFramePr/>
+                <a:graphic xmlns:a="http://schemas.openxmlformats.org/drawingml/2006/main">
+                  <a:graphicData uri="http://schemas.microsoft.com/office/word/2010/wordprocessingShape">
+                    <wps:wsp>
+                      <wps:cNvSpPr txBox="1"/>
+                      <wps:spPr>
+                        <a:xfrm>
+                          <a:off x="0" y="0"/>
+                          <a:ext cx="1859280" cy="281940"/>
+                        </a:xfrm>
+                        <a:prstGeom prst="rect">
+                          <a:avLst/>
+                        </a:prstGeom>
+                        <a:solidFill>
+                          <a:schemeClr val="lt1"/>
+                        </a:solidFill>
+                        <a:ln w="6350">
+                          <a:solidFill>
+                            <a:prstClr val="black"/>
+                          </a:solidFill>
+                        </a:ln>
+                        <a:effectLst/>
+                      </wps:spPr>
+                      <wps:style>
+                        <a:lnRef idx="0">
+                          <a:schemeClr val="accent1"/>
+                        </a:lnRef>
+                        <a:fillRef idx="0">
+                          <a:schemeClr val="accent1"/>
+                        </a:fillRef>
+                        <a:effectRef idx="0">
+                          <a:schemeClr val="accent1"/>
+                        </a:effectRef>
+                        <a:fontRef idx="minor">
+                          <a:schemeClr val="dk1"/>
+                        </a:fontRef>
+                      </wps:style>
+                      <wps:txbx>
+                        <w:txbxContent>
+                          <w:p>
+                            <w:proofErr w:type="spellStart"/>
+                            <w:r>
+                              <w:t>Order</w:t>
+                            </w:r>
+                            <w:r>
+                              <w:t>Response</w:t>
+                            </w:r>
+                            <w:r>
+                              <w:t>Request</w:t>
+                            </w:r>
+                            <w:proofErr w:type="spellEnd"/>
+                          </w:p>
+                        </w:txbxContent>
+                      </wps:txbx>
+                      <wps:bodyPr rot="0" spcFirstLastPara="0" vertOverflow="overflow" horzOverflow="overflow" vert="horz" wrap="square" lIns="91440" tIns="45720" rIns="91440" bIns="45720" numCol="1" spcCol="0" rtlCol="0" fromWordArt="0" anchor="t" anchorCtr="0" forceAA="0" compatLnSpc="1">
+                        <a:prstTxWarp prst="textNoShape">
+                          <a:avLst/>
+                        </a:prstTxWarp>
+                        <a:noAutofit/>
+                      </wps:bodyPr>
+                    </wps:wsp>
+                  </a:graphicData>
+                </a:graphic>
+                <wp14:sizeRelH relativeFrom="margin">
+                  <wp14:pctWidth>0</wp14:pctWidth>
+                </wp14:sizeRelH>
+                <wp14:sizeRelV relativeFrom="margin">
+                  <wp14:pctHeight>0</wp14:pctHeight>
+                </wp14:sizeRelV>
+              </wp:anchor>
+            </w:drawing>
+          </mc:Choice>
+          <mc:Fallback>
+            <w:pict>
+              <v:shape w14:anchorId="7970287D" id="Text Box 51" o:spid="_x0000_s1030" type="#_x0000_t202" style="position:absolute;margin-left:0;margin-top:557.4pt;width:146.4pt;height:22.2pt;z-index:251717632;visibility:visible;mso-wrap-style:square;mso-width-percent:0;mso-height-percent:0;mso-wrap-distance-left:9pt;mso-wrap-distance-top:0;mso-wrap-distance-right:9pt;mso-wrap-distance-bottom:0;mso-position-horizontal:center;mso-position-horizontal-relative:margin;mso-position-vertical:absolute;mso-position-vertical-relative:text;mso-width-percent:0;mso-height-percent:0;mso-width-relative:margin;mso-height-relative:margin;v-text-anchor:top" o:gfxdata="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" fillcolor="white [3201]" strokeweight=".5pt">
+                <v:textbox>
+                  <w:txbxContent>
+                    <w:p>
+                      <w:proofErr w:type="spellStart"/>
+                      <w:r>
+                        <w:t>Order</w:t>
+                      </w:r>
+                      <w:r>
+                        <w:t>Response</w:t>
+                      </w:r>
+                      <w:r>
+                        <w:t>Request</w:t>
+                      </w:r>
+                      <w:proofErr w:type="spellEnd"/>
+                    </w:p>
+                  </w:txbxContent>
+                </v:textbox>
+                <w10:wrap anchorx="margin"/>
+              </v:shape>
+            </w:pict>
+          </mc:Fallback>
+        </mc:AlternateContent>
+      </w:r>
+      <w:r>
+        <w:rPr>
+          <w:b/>
+          <w:bCs/>
+          <w:noProof/>
+          <w:sz w:val="32"/>
+          <w:szCs w:val="32"/>
+        </w:rPr>
+        <mc:AlternateContent>
+          <mc:Choice Requires="wps">
+            <w:drawing>
+              <wp:anchor distT="0" distB="0" distL="114300" distR="114300" simplePos="0" relativeHeight="251715584" behindDoc="0" locked="0" layoutInCell="1" allowOverlap="1" wp14:anchorId="2946F852" wp14:editId="22B11F3B">
+                <wp:simplePos x="0" y="0"/>
+                <wp:positionH relativeFrom="margin">
+                  <wp:align>center</wp:align>
+                </wp:positionH>
+                <wp:positionV relativeFrom="paragraph">
+                  <wp:posOffset>6713220</wp:posOffset>
+                </wp:positionV>
+                <wp:extent cx="1859280" cy="281940"/>
+                <wp:effectExtent l="0" t="0" r="26670" b="22860"/>
+                <wp:wrapNone/>
+                <wp:docPr id="50" name="Text Box 50"/>
+                <wp:cNvGraphicFramePr/>
+                <a:graphic xmlns:a="http://schemas.openxmlformats.org/drawingml/2006/main">
+                  <a:graphicData uri="http://schemas.microsoft.com/office/word/2010/wordprocessingShape">
+                    <wps:wsp>
+                      <wps:cNvSpPr txBox="1"/>
+                      <wps:spPr>
+                        <a:xfrm>
+                          <a:off x="0" y="0"/>
+                          <a:ext cx="1859280" cy="281940"/>
+                        </a:xfrm>
+                        <a:prstGeom prst="rect">
+                          <a:avLst/>
+                        </a:prstGeom>
+                        <a:solidFill>
+                          <a:schemeClr val="lt1"/>
+                        </a:solidFill>
+                        <a:ln w="6350">
+                          <a:solidFill>
+                            <a:prstClr val="black"/>
+                          </a:solidFill>
+                        </a:ln>
+                        <a:effectLst/>
+                      </wps:spPr>
+                      <wps:style>
+                        <a:lnRef idx="0">
+                          <a:schemeClr val="accent1"/>
+                        </a:lnRef>
+                        <a:fillRef idx="0">
+                          <a:schemeClr val="accent1"/>
+                        </a:fillRef>
+                        <a:effectRef idx="0">
+                          <a:schemeClr val="accent1"/>
+                        </a:effectRef>
+                        <a:fontRef idx="minor">
+                          <a:schemeClr val="dk1"/>
+                        </a:fontRef>
+                      </wps:style>
+                      <wps:txbx>
+                        <w:txbxContent>
+                          <w:p>
+                            <w:proofErr w:type="spellStart"/>
+                            <w:r>
+                              <w:t>Order</w:t>
+                            </w:r>
+                            <w:r>
+                              <w:t>Cancel</w:t>
+                            </w:r>
+                            <w:r>
+                              <w:t>Request</w:t>
+                            </w:r>
+                            <w:proofErr w:type="spellEnd"/>
+                          </w:p>
+                        </w:txbxContent>
+                      </wps:txbx>
+                      <wps:bodyPr rot="0" spcFirstLastPara="0" vertOverflow="overflow" horzOverflow="overflow" vert="horz" wrap="square" lIns="91440" tIns="45720" rIns="91440" bIns="45720" numCol="1" spcCol="0" rtlCol="0" fromWordArt="0" anchor="t" anchorCtr="0" forceAA="0" compatLnSpc="1">
+                        <a:prstTxWarp prst="textNoShape">
+                          <a:avLst/>
+                        </a:prstTxWarp>
+                        <a:noAutofit/>
+                      </wps:bodyPr>
+                    </wps:wsp>
+                  </a:graphicData>
+                </a:graphic>
+                <wp14:sizeRelH relativeFrom="margin">
+                  <wp14:pctWidth>0</wp14:pctWidth>
+                </wp14:sizeRelH>
+                <wp14:sizeRelV relativeFrom="margin">
+                  <wp14:pctHeight>0</wp14:pctHeight>
+                </wp14:sizeRelV>
+              </wp:anchor>
+            </w:drawing>
+          </mc:Choice>
+          <mc:Fallback>
+            <w:pict>
+              <v:shape w14:anchorId="2946F852" id="Text Box 50" o:spid="_x0000_s1031" type="#_x0000_t202" style="position:absolute;margin-left:0;margin-top:528.6pt;width:146.4pt;height:22.2pt;z-index:251715584;visibility:visible;mso-wrap-style:square;mso-width-percent:0;mso-height-percent:0;mso-wrap-distance-left:9pt;mso-wrap-distance-top:0;mso-wrap-distance-right:9pt;mso-wrap-distance-bottom:0;mso-position-horizontal:center;mso-position-horizontal-relative:margin;mso-position-vertical:absolute;mso-position-vertical-relative:text;mso-width-percent:0;mso-height-percent:0;mso-width-relative:margin;mso-height-relative:margin;v-text-anchor:top" o:gfxdata="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" fillcolor="white [3201]" strokeweight=".5pt">
+                <v:textbox>
+                  <w:txbxContent>
+                    <w:p>
+                      <w:proofErr w:type="spellStart"/>
+                      <w:r>
+                        <w:t>Order</w:t>
+                      </w:r>
+                      <w:r>
+                        <w:t>Cancel</w:t>
+                      </w:r>
+                      <w:r>
+                        <w:t>Request</w:t>
+                      </w:r>
+                      <w:proofErr w:type="spellEnd"/>
+                    </w:p>
+                  </w:txbxContent>
+                </v:textbox>
+                <w10:wrap anchorx="margin"/>
+              </v:shape>
+            </w:pict>
+          </mc:Fallback>
+        </mc:AlternateContent>
+      </w:r>
+      <w:r>
+        <w:rPr>
+          <w:b/>
+          <w:bCs/>
+          <w:noProof/>
+          <w:sz w:val="32"/>
+          <w:szCs w:val="32"/>
+        </w:rPr>
+        <mc:AlternateContent>
+          <mc:Choice Requires="wps">
+            <w:drawing>
+              <wp:anchor distT="0" distB="0" distL="114300" distR="114300" simplePos="0" relativeHeight="251713536" behindDoc="0" locked="0" layoutInCell="1" allowOverlap="1" wp14:anchorId="1D267ECA" wp14:editId="68DAD4A9">
+                <wp:simplePos x="0" y="0"/>
+                <wp:positionH relativeFrom="margin">
+                  <wp:align>center</wp:align>
+                </wp:positionH>
+                <wp:positionV relativeFrom="paragraph">
+                  <wp:posOffset>6217920</wp:posOffset>
+                </wp:positionV>
+                <wp:extent cx="1859280" cy="449580"/>
+                <wp:effectExtent l="0" t="0" r="26670" b="26670"/>
+                <wp:wrapNone/>
+                <wp:docPr id="49" name="Text Box 49"/>
+                <wp:cNvGraphicFramePr/>
+                <a:graphic xmlns:a="http://schemas.openxmlformats.org/drawingml/2006/main">
+                  <a:graphicData uri="http://schemas.microsoft.com/office/word/2010/wordprocessingShape">
+                    <wps:wsp>
+                      <wps:cNvSpPr txBox="1"/>
+                      <wps:spPr>
+                        <a:xfrm>
+                          <a:off x="0" y="0"/>
+                          <a:ext cx="1859280" cy="449580"/>
+                        </a:xfrm>
+                        <a:prstGeom prst="rect">
+                          <a:avLst/>
+                        </a:prstGeom>
+                        <a:solidFill>
+                          <a:schemeClr val="lt1"/>
+                        </a:solidFill>
+                        <a:ln w="6350">
+                          <a:solidFill>
+                            <a:prstClr val="black"/>
+                          </a:solidFill>
+                        </a:ln>
+                        <a:effectLst/>
+                      </wps:spPr>
+                      <wps:style>
+                        <a:lnRef idx="0">
+                          <a:schemeClr val="accent1"/>
+                        </a:lnRef>
+                        <a:fillRef idx="0">
+                          <a:schemeClr val="accent1"/>
+                        </a:fillRef>
+                        <a:effectRef idx="0">
+                          <a:schemeClr val="accent1"/>
+                        </a:effectRef>
+                        <a:fontRef idx="minor">
+                          <a:schemeClr val="dk1"/>
+                        </a:fontRef>
+                      </wps:style>
+                      <wps:txbx>
+                        <w:txbxContent>
+                          <w:p>
+                            <w:proofErr w:type="spellStart"/>
+                            <w:r>
+                              <w:t>Order</w:t>
+                            </w:r>
+                            <w:r>
+                              <w:t>ProductAmendRemove</w:t>
+                            </w:r>
+                            <w:r>
+                              <w:t>Request</w:t>
+                            </w:r>
+                            <w:proofErr w:type="spellEnd"/>
+                          </w:p>
+                        </w:txbxContent>
+                      </wps:txbx>
+                      <wps:bodyPr rot="0" spcFirstLastPara="0" vertOverflow="overflow" horzOverflow="overflow" vert="horz" wrap="square" lIns="91440" tIns="45720" rIns="91440" bIns="45720" numCol="1" spcCol="0" rtlCol="0" fromWordArt="0" anchor="t" anchorCtr="0" forceAA="0" compatLnSpc="1">
+                        <a:prstTxWarp prst="textNoShape">
+                          <a:avLst/>
+                        </a:prstTxWarp>
+                        <a:noAutofit/>
+                      </wps:bodyPr>
+                    </wps:wsp>
+                  </a:graphicData>
+                </a:graphic>
+                <wp14:sizeRelH relativeFrom="margin">
+                  <wp14:pctWidth>0</wp14:pctWidth>
+                </wp14:sizeRelH>
+                <wp14:sizeRelV relativeFrom="margin">
+                  <wp14:pctHeight>0</wp14:pctHeight>
+                </wp14:sizeRelV>
+              </wp:anchor>
+            </w:drawing>
+          </mc:Choice>
+          <mc:Fallback>
+            <w:pict>
+              <v:shape w14:anchorId="1D267ECA" id="Text Box 49" o:spid="_x0000_s1032" type="#_x0000_t202" style="position:absolute;margin-left:0;margin-top:489.6pt;width:146.4pt;height:35.4pt;z-index:251713536;visibility:visible;mso-wrap-style:square;mso-width-percent:0;mso-height-percent:0;mso-wrap-distance-left:9pt;mso-wrap-distance-top:0;mso-wrap-distance-right:9pt;mso-wrap-distance-bottom:0;mso-position-horizontal:center;mso-position-horizontal-relative:margin;mso-position-vertical:absolute;mso-position-vertical-relative:text;mso-width-percent:0;mso-height-percent:0;mso-width-relative:margin;mso-height-relative:margin;v-text-anchor:top" o:gfxdata="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" fillcolor="white [3201]" strokeweight=".5pt">
+                <v:textbox>
+                  <w:txbxContent>
+                    <w:p>
+                      <w:proofErr w:type="spellStart"/>
+                      <w:r>
+                        <w:t>Order</w:t>
+                      </w:r>
+                      <w:r>
+                        <w:t>ProductAmendRemove</w:t>
+                      </w:r>
+                      <w:r>
+                        <w:t>Request</w:t>
+                      </w:r>
+                      <w:proofErr w:type="spellEnd"/>
+                    </w:p>
+                  </w:txbxContent>
+                </v:textbox>
+                <w10:wrap anchorx="margin"/>
+              </v:shape>
+            </w:pict>
+          </mc:Fallback>
+        </mc:AlternateContent>
+      </w:r>
+      <w:r>
+        <w:rPr>
+          <w:b/>
+          <w:bCs/>
+          <w:noProof/>
+          <w:sz w:val="32"/>
+          <w:szCs w:val="32"/>
+        </w:rPr>
+        <mc:AlternateContent>
+          <mc:Choice Requires="wps">
+            <w:drawing>
+              <wp:anchor distT="0" distB="0" distL="114300" distR="114300" simplePos="0" relativeHeight="251656189" behindDoc="0" locked="0" layoutInCell="1" allowOverlap="1" wp14:anchorId="6258354E" wp14:editId="6D01CB19">
+                <wp:simplePos x="0" y="0"/>
+                <wp:positionH relativeFrom="column">
+                  <wp:posOffset>304800</wp:posOffset>
+                </wp:positionH>
+                <wp:positionV relativeFrom="paragraph">
+                  <wp:posOffset>5806440</wp:posOffset>
+                </wp:positionV>
+                <wp:extent cx="1546860" cy="815340"/>
+                <wp:effectExtent l="0" t="0" r="15240" b="22860"/>
+                <wp:wrapNone/>
+                <wp:docPr id="46" name="Text Box 46"/>
+                <wp:cNvGraphicFramePr/>
+                <a:graphic xmlns:a="http://schemas.openxmlformats.org/drawingml/2006/main">
+                  <a:graphicData uri="http://schemas.microsoft.com/office/word/2010/wordprocessingShape">
+                    <wps:wsp>
+                      <wps:cNvSpPr txBox="1"/>
+                      <wps:spPr>
+                        <a:xfrm>
+                          <a:off x="0" y="0"/>
+                          <a:ext cx="1546860" cy="815340"/>
+                        </a:xfrm>
+                        <a:prstGeom prst="rect">
+                          <a:avLst/>
+                        </a:prstGeom>
+                        <a:solidFill>
+                          <a:schemeClr val="lt1"/>
+                        </a:solidFill>
+                        <a:ln w="6350">
+                          <a:solidFill>
+                            <a:prstClr val="black"/>
+                          </a:solidFill>
+                        </a:ln>
+                        <a:effectLst/>
+                      </wps:spPr>
+                      <wps:style>
+                        <a:lnRef idx="0">
+                          <a:schemeClr val="accent1"/>
+                        </a:lnRef>
+                        <a:fillRef idx="0">
+                          <a:schemeClr val="accent1"/>
+                        </a:fillRef>
+                        <a:effectRef idx="0">
+                          <a:schemeClr val="accent1"/>
+                        </a:effectRef>
+                        <a:fontRef idx="minor">
+                          <a:schemeClr val="dk1"/>
+                        </a:fontRef>
+                      </wps:style>
+                      <wps:txbx>
+                        <w:txbxContent>
+                          <w:p>
+                            <w:r>
+                              <w:t>Value Objects</w:t>
+                            </w:r>
+                          </w:p>
+                        </w:txbxContent>
+                      </wps:txbx>
+                      <wps:bodyPr rot="0" spcFirstLastPara="0" vertOverflow="overflow" horzOverflow="overflow" vert="horz" wrap="square" lIns="91440" tIns="45720" rIns="91440" bIns="45720" numCol="1" spcCol="0" rtlCol="0" fromWordArt="0" anchor="t" anchorCtr="0" forceAA="0" compatLnSpc="1">
+                        <a:prstTxWarp prst="textNoShape">
+                          <a:avLst/>
+                        </a:prstTxWarp>
+                        <a:noAutofit/>
+                      </wps:bodyPr>
+                    </wps:wsp>
+                  </a:graphicData>
+                </a:graphic>
+                <wp14:sizeRelH relativeFrom="margin">
+                  <wp14:pctWidth>0</wp14:pctWidth>
+                </wp14:sizeRelH>
+              </wp:anchor>
+            </w:drawing>
+          </mc:Choice>
+          <mc:Fallback>
+            <w:pict>
+              <v:shape w14:anchorId="6258354E" id="Text Box 46" o:spid="_x0000_s1033" type="#_x0000_t202" style="position:absolute;margin-left:24pt;margin-top:457.2pt;width:121.8pt;height:64.2pt;z-index:251656189;visibility:visible;mso-wrap-style:square;mso-width-percent:0;mso-wrap-distance-left:9pt;mso-wrap-distance-top:0;mso-wrap-distance-right:9pt;mso-wrap-distance-bottom:0;mso-position-horizontal:absolute;mso-position-horizontal-relative:text;mso-position-vertical:absolute;mso-position-vertical-relative:text;mso-width-percent:0;mso-width-relative:margin;v-text-anchor:top" o:gfxdata="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" fillcolor="white [3201]" strokeweight=".5pt">
+                <v:textbox>
+                  <w:txbxContent>
+                    <w:p>
+                      <w:r>
+                        <w:t>Value Objects</w:t>
+                      </w:r>
+                    </w:p>
+                  </w:txbxContent>
+                </v:textbox>
+              </v:shape>
+            </w:pict>
+          </mc:Fallback>
+        </mc:AlternateContent>
+      </w:r>
+      <w:r>
+        <w:rPr>
+          <w:b/>
+          <w:bCs/>
+          <w:noProof/>
+          <w:sz w:val="32"/>
+          <w:szCs w:val="32"/>
+        </w:rPr>
+        <mc:AlternateContent>
+          <mc:Choice Requires="wps">
+            <w:drawing>
+              <wp:anchor distT="0" distB="0" distL="114300" distR="114300" simplePos="0" relativeHeight="251707392" behindDoc="0" locked="0" layoutInCell="1" allowOverlap="1" wp14:anchorId="78D96F25" wp14:editId="4889E264">
+                <wp:simplePos x="0" y="0"/>
+                <wp:positionH relativeFrom="column">
+                  <wp:posOffset>1021080</wp:posOffset>
+                </wp:positionH>
+                <wp:positionV relativeFrom="paragraph">
+                  <wp:posOffset>6035040</wp:posOffset>
+                </wp:positionV>
+                <wp:extent cx="678180" cy="426720"/>
+                <wp:effectExtent l="0" t="0" r="26670" b="11430"/>
+                <wp:wrapNone/>
+                <wp:docPr id="44" name="Text Box 44"/>
+                <wp:cNvGraphicFramePr/>
+                <a:graphic xmlns:a="http://schemas.openxmlformats.org/drawingml/2006/main">
+                  <a:graphicData uri="http://schemas.microsoft.com/office/word/2010/wordprocessingShape">
+                    <wps:wsp>
+                      <wps:cNvSpPr txBox="1"/>
+                      <wps:spPr>
+                        <a:xfrm>
+                          <a:off x="0" y="0"/>
+                          <a:ext cx="678180" cy="426720"/>
+                        </a:xfrm>
+                        <a:prstGeom prst="rect">
+                          <a:avLst/>
+                        </a:prstGeom>
+                        <a:solidFill>
+                          <a:schemeClr val="lt1"/>
+                        </a:solidFill>
+                        <a:ln w="6350">
+                          <a:solidFill>
+                            <a:prstClr val="black"/>
+                          </a:solidFill>
+                        </a:ln>
+                        <a:effectLst/>
+                      </wps:spPr>
+                      <wps:style>
+                        <a:lnRef idx="0">
+                          <a:schemeClr val="accent1"/>
+                        </a:lnRef>
+                        <a:fillRef idx="0">
+                          <a:schemeClr val="accent1"/>
+                        </a:fillRef>
+                        <a:effectRef idx="0">
+                          <a:schemeClr val="accent1"/>
+                        </a:effectRef>
+                        <a:fontRef idx="minor">
+                          <a:schemeClr val="dk1"/>
+                        </a:fontRef>
+                      </wps:style>
+                      <wps:txbx>
+                        <w:txbxContent>
+                          <w:p>
+                            <w:proofErr w:type="spellStart"/>
+                            <w:r>
+                              <w:t>DeliveryAddress</w:t>
+                            </w:r>
+                            <w:proofErr w:type="spellEnd"/>
+                          </w:p>
+                        </w:txbxContent>
+                      </wps:txbx>
+                      <wps:bodyPr rot="0" spcFirstLastPara="0" vertOverflow="overflow" horzOverflow="overflow" vert="horz" wrap="square" lIns="91440" tIns="45720" rIns="91440" bIns="45720" numCol="1" spcCol="0" rtlCol="0" fromWordArt="0" anchor="t" anchorCtr="0" forceAA="0" compatLnSpc="1">
+                        <a:prstTxWarp prst="textNoShape">
+                          <a:avLst/>
+                        </a:prstTxWarp>
+                        <a:noAutofit/>
+                      </wps:bodyPr>
+                    </wps:wsp>
+                  </a:graphicData>
+                </a:graphic>
+                <wp14:sizeRelH relativeFrom="margin">
+                  <wp14:pctWidth>0</wp14:pctWidth>
+                </wp14:sizeRelH>
+                <wp14:sizeRelV relativeFrom="margin">
+                  <wp14:pctHeight>0</wp14:pctHeight>
+                </wp14:sizeRelV>
+              </wp:anchor>
+            </w:drawing>
+          </mc:Choice>
+          <mc:Fallback>
+            <w:pict>
+              <v:shape w14:anchorId="78D96F25" id="Text Box 44" o:spid="_x0000_s1034" type="#_x0000_t202" style="position:absolute;margin-left:80.4pt;margin-top:475.2pt;width:53.4pt;height:33.6pt;z-index:251707392;visibility:visible;mso-wrap-style:square;mso-width-percent:0;mso-height-percent:0;mso-wrap-distance-left:9pt;mso-wrap-distance-top:0;mso-wrap-distance-right:9pt;mso-wrap-distance-bottom:0;mso-position-horizontal:absolute;mso-position-horizontal-relative:text;mso-position-vertical:absolute;mso-position-vertical-relative:text;mso-width-percent:0;mso-height-percent:0;mso-width-relative:margin;mso-height-relative:margin;v-text-anchor:top" o:gfxdata="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" fillcolor="white [3201]" strokeweight=".5pt">
+                <v:textbox>
+                  <w:txbxContent>
+                    <w:p>
+                      <w:proofErr w:type="spellStart"/>
+                      <w:r>
+                        <w:t>DeliveryAddress</w:t>
+                      </w:r>
+                      <w:proofErr w:type="spellEnd"/>
+                    </w:p>
+                  </w:txbxContent>
+                </v:textbox>
+              </v:shape>
+            </w:pict>
+          </mc:Fallback>
+        </mc:AlternateContent>
+      </w:r>
+      <w:r>
+        <w:rPr>
+          <w:b/>
+          <w:bCs/>
+          <w:noProof/>
+          <w:sz w:val="32"/>
+          <w:szCs w:val="32"/>
+        </w:rPr>
+        <mc:AlternateContent>
+          <mc:Choice Requires="wps">
+            <w:drawing>
+              <wp:anchor distT="0" distB="0" distL="114300" distR="114300" simplePos="0" relativeHeight="251705344" behindDoc="0" locked="0" layoutInCell="1" allowOverlap="1" wp14:anchorId="6CBEEB38" wp14:editId="7352BBD3">
+                <wp:simplePos x="0" y="0"/>
+                <wp:positionH relativeFrom="column">
+                  <wp:posOffset>342900</wp:posOffset>
+                </wp:positionH>
+                <wp:positionV relativeFrom="paragraph">
+                  <wp:posOffset>6080760</wp:posOffset>
+                </wp:positionV>
+                <wp:extent cx="617220" cy="251460"/>
+                <wp:effectExtent l="0" t="0" r="11430" b="15240"/>
+                <wp:wrapNone/>
+                <wp:docPr id="43" name="Text Box 43"/>
+                <wp:cNvGraphicFramePr/>
+                <a:graphic xmlns:a="http://schemas.openxmlformats.org/drawingml/2006/main">
+                  <a:graphicData uri="http://schemas.microsoft.com/office/word/2010/wordprocessingShape">
+                    <wps:wsp>
+                      <wps:cNvSpPr txBox="1"/>
+                      <wps:spPr>
+                        <a:xfrm>
+                          <a:off x="0" y="0"/>
+                          <a:ext cx="617220" cy="251460"/>
+                        </a:xfrm>
+                        <a:prstGeom prst="rect">
+                          <a:avLst/>
+                        </a:prstGeom>
+                        <a:solidFill>
+                          <a:schemeClr val="lt1"/>
+                        </a:solidFill>
+                        <a:ln w="6350">
+                          <a:solidFill>
+                            <a:prstClr val="black"/>
+                          </a:solidFill>
+                        </a:ln>
+                        <a:effectLst/>
+                      </wps:spPr>
+                      <wps:style>
+                        <a:lnRef idx="0">
+                          <a:schemeClr val="accent1"/>
+                        </a:lnRef>
+                        <a:fillRef idx="0">
+                          <a:schemeClr val="accent1"/>
+                        </a:fillRef>
+                        <a:effectRef idx="0">
+                          <a:schemeClr val="accent1"/>
+                        </a:effectRef>
+                        <a:fontRef idx="minor">
+                          <a:schemeClr val="dk1"/>
+                        </a:fontRef>
+                      </wps:style>
+                      <wps:txbx>
+                        <w:txbxContent>
+                          <w:p>
+                            <w:r>
+                              <w:t>Money</w:t>
+                            </w:r>
+                          </w:p>
+                        </w:txbxContent>
+                      </wps:txbx>
+                      <wps:bodyPr rot="0" spcFirstLastPara="0" vertOverflow="overflow" horzOverflow="overflow" vert="horz" wrap="square" lIns="91440" tIns="45720" rIns="91440" bIns="45720" numCol="1" spcCol="0" rtlCol="0" fromWordArt="0" anchor="t" anchorCtr="0" forceAA="0" compatLnSpc="1">
+                        <a:prstTxWarp prst="textNoShape">
+                          <a:avLst/>
+                        </a:prstTxWarp>
+                        <a:noAutofit/>
+                      </wps:bodyPr>
+                    </wps:wsp>
+                  </a:graphicData>
+                </a:graphic>
+                <wp14:sizeRelH relativeFrom="margin">
+                  <wp14:pctWidth>0</wp14:pctWidth>
+                </wp14:sizeRelH>
+                <wp14:sizeRelV relativeFrom="margin">
+                  <wp14:pctHeight>0</wp14:pctHeight>
+                </wp14:sizeRelV>
+              </wp:anchor>
+            </w:drawing>
+          </mc:Choice>
+          <mc:Fallback>
+            <w:pict>
+              <v:shape w14:anchorId="6CBEEB38" id="Text Box 43" o:spid="_x0000_s1035" type="#_x0000_t202" style="position:absolute;margin-left:27pt;margin-top:478.8pt;width:48.6pt;height:19.8pt;z-index:251705344;visibility:visible;mso-wrap-style:square;mso-width-percent:0;mso-height-percent:0;mso-wrap-distance-left:9pt;mso-wrap-distance-top:0;mso-wrap-distance-right:9pt;mso-wrap-distance-bottom:0;mso-position-horizontal:absolute;mso-position-horizontal-relative:text;mso-position-vertical:absolute;mso-position-vertical-relative:text;mso-width-percent:0;mso-height-percent:0;mso-width-relative:margin;mso-height-relative:margin;v-text-anchor:top" o:gfxdata="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" fillcolor="white [3201]" strokeweight=".5pt">
+                <v:textbox>
+                  <w:txbxContent>
+                    <w:p>
+                      <w:r>
+                        <w:t>Money</w:t>
+                      </w:r>
+                    </w:p>
+                  </w:txbxContent>
+                </v:textbox>
+              </v:shape>
+            </w:pict>
+          </mc:Fallback>
+        </mc:AlternateContent>
+      </w:r>
+      <w:r>
+        <w:rPr>
+          <w:b/>
+          <w:bCs/>
+          <w:noProof/>
+          <w:sz w:val="32"/>
+          <w:szCs w:val="32"/>
+        </w:rPr>
+        <mc:AlternateContent>
+          <mc:Choice Requires="wps">
+            <w:drawing>
+              <wp:anchor distT="0" distB="0" distL="114300" distR="114300" simplePos="0" relativeHeight="251655164" behindDoc="0" locked="0" layoutInCell="1" allowOverlap="1" wp14:anchorId="47FC90DA" wp14:editId="3F4DD722">
+                <wp:simplePos x="0" y="0"/>
+                <wp:positionH relativeFrom="column">
+                  <wp:posOffset>243840</wp:posOffset>
+                </wp:positionH>
+                <wp:positionV relativeFrom="paragraph">
+                  <wp:posOffset>5516880</wp:posOffset>
+                </wp:positionV>
+                <wp:extent cx="6377940" cy="2225040"/>
+                <wp:effectExtent l="0" t="0" r="22860" b="22860"/>
+                <wp:wrapNone/>
+                <wp:docPr id="42" name="Text Box 42"/>
+                <wp:cNvGraphicFramePr/>
+                <a:graphic xmlns:a="http://schemas.openxmlformats.org/drawingml/2006/main">
+                  <a:graphicData uri="http://schemas.microsoft.com/office/word/2010/wordprocessingShape">
+                    <wps:wsp>
+                      <wps:cNvSpPr txBox="1"/>
+                      <wps:spPr>
+                        <a:xfrm>
+                          <a:off x="0" y="0"/>
+                          <a:ext cx="6377940" cy="2225040"/>
+                        </a:xfrm>
+                        <a:prstGeom prst="rect">
+                          <a:avLst/>
+                        </a:prstGeom>
+                        <a:solidFill>
+                          <a:schemeClr val="lt1"/>
+                        </a:solidFill>
+                        <a:ln w="6350">
+                          <a:solidFill>
+                            <a:prstClr val="black"/>
+                          </a:solidFill>
+                        </a:ln>
+                        <a:effectLst/>
+                      </wps:spPr>
+                      <wps:style>
+                        <a:lnRef idx="0">
+                          <a:schemeClr val="accent1"/>
+                        </a:lnRef>
+                        <a:fillRef idx="0">
+                          <a:schemeClr val="accent1"/>
+                        </a:fillRef>
+                        <a:effectRef idx="0">
+                          <a:schemeClr val="accent1"/>
+                        </a:effectRef>
+                        <a:fontRef idx="minor">
+                          <a:schemeClr val="dk1"/>
+                        </a:fontRef>
+                      </wps:style>
+                      <wps:txbx>
+                        <w:txbxContent>
+                          <w:p>
+                            <w:r>
+                              <w:t>Common</w:t>
+                            </w:r>
+                          </w:p>
+                        </w:txbxContent>
+                      </wps:txbx>
+                      <wps:bodyPr rot="0" spcFirstLastPara="0" vertOverflow="overflow" horzOverflow="overflow" vert="horz" wrap="square" lIns="91440" tIns="45720" rIns="91440" bIns="45720" numCol="1" spcCol="0" rtlCol="0" fromWordArt="0" anchor="t" anchorCtr="0" forceAA="0" compatLnSpc="1">
+                        <a:prstTxWarp prst="textNoShape">
+                          <a:avLst/>
+                        </a:prstTxWarp>
+                        <a:noAutofit/>
+                      </wps:bodyPr>
+                    </wps:wsp>
+                  </a:graphicData>
+                </a:graphic>
+                <wp14:sizeRelH relativeFrom="margin">
+                  <wp14:pctWidth>0</wp14:pctWidth>
+                </wp14:sizeRelH>
+                <wp14:sizeRelV relativeFrom="margin">
+                  <wp14:pctHeight>0</wp14:pctHeight>
+                </wp14:sizeRelV>
+              </wp:anchor>
+            </w:drawing>
+          </mc:Choice>
+          <mc:Fallback>
+            <w:pict>
+              <v:shape w14:anchorId="47FC90DA" id="Text Box 42" o:spid="_x0000_s1036" type="#_x0000_t202" style="position:absolute;margin-left:19.2pt;margin-top:434.4pt;width:502.2pt;height:175.2pt;z-index:251655164;visibility:visible;mso-wrap-style:square;mso-width-percent:0;mso-height-percent:0;mso-wrap-distance-left:9pt;mso-wrap-distance-top:0;mso-wrap-distance-right:9pt;mso-wrap-distance-bottom:0;mso-position-horizontal:absolute;mso-position-horizontal-relative:text;mso-position-vertical:absolute;mso-position-vertical-relative:text;mso-width-percent:0;mso-height-percent:0;mso-width-relative:margin;mso-height-relative:margin;v-text-anchor:top" o:gfxdata="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" fillcolor="white [3201]" strokeweight=".5pt">
+                <v:textbox>
+                  <w:txbxContent>
+                    <w:p>
+                      <w:r>
+                        <w:t>Common</w:t>
+                      </w:r>
+                    </w:p>
+                  </w:txbxContent>
+                </v:textbox>
+              </v:shape>
+            </w:pict>
+          </mc:Fallback>
+        </mc:AlternateContent>
+      </w:r>
       <w:r>
         <w:rPr>
           <w:b/>
@@ -74,7 +1294,7 @@
           </mc:Choice>
           <mc:Fallback>
             <w:pict>
-              <v:shapetype w14:anchorId="704CB7AF" id="_x0000_t32" coordsize="21600,21600" o:spt="32" o:oned="t" path="m,l21600,21600e" filled="f">
+              <v:shapetype w14:anchorId="032FF13F" id="_x0000_t32" coordsize="21600,21600" o:spt="32" o:oned="t" path="m,l21600,21600e" filled="f">
                 <v:path arrowok="t" fillok="f" o:connecttype="none"/>
                 <o:lock v:ext="edit" shapetype="t"/>
               </v:shapetype>
@@ -182,11 +1402,7 @@
           </mc:Choice>
           <mc:Fallback>
             <w:pict>
-              <v:shapetype w14:anchorId="4A3CCB39" id="_x0000_t202" coordsize="21600,21600" o:spt="202" path="m,l,21600r21600,l21600,xe">
-                <v:stroke joinstyle="miter"/>
-                <v:path gradientshapeok="t" o:connecttype="rect"/>
-              </v:shapetype>
-              <v:shape id="Text Box 4" o:spid="_x0000_s1026" type="#_x0000_t202" style="position:absolute;margin-left:6pt;margin-top:113.4pt;width:121.8pt;height:20.4pt;z-index:251661312;visibility:visible;mso-wrap-style:square;mso-width-percent:0;mso-height-percent:0;mso-wrap-distance-left:9pt;mso-wrap-distance-top:0;mso-wrap-distance-right:9pt;mso-wrap-distance-bottom:0;mso-position-horizontal:absolute;mso-position-horizontal-relative:text;mso-position-vertical:absolute;mso-position-vertical-relative:text;mso-width-percent:0;mso-height-percent:0;mso-width-relative:margin;mso-height-relative:margin;v-text-anchor:top" o:gfxdata="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" fillcolor="white [3201]" strokeweight=".5pt">
+              <v:shape w14:anchorId="4A3CCB39" id="Text Box 4" o:spid="_x0000_s1037" type="#_x0000_t202" style="position:absolute;margin-left:6pt;margin-top:113.4pt;width:121.8pt;height:20.4pt;z-index:251661312;visibility:visible;mso-wrap-style:square;mso-width-percent:0;mso-height-percent:0;mso-wrap-distance-left:9pt;mso-wrap-distance-top:0;mso-wrap-distance-right:9pt;mso-wrap-distance-bottom:0;mso-position-horizontal:absolute;mso-position-horizontal-relative:text;mso-position-vertical:absolute;mso-position-vertical-relative:text;mso-width-percent:0;mso-height-percent:0;mso-width-relative:margin;mso-height-relative:margin;v-text-anchor:top" o:gfxdata="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" fillcolor="white [3201]" strokeweight=".5pt">
                 <v:textbox>
                   <w:txbxContent>
                     <w:p>
@@ -274,11 +1490,7 @@
                           <w:p>
                             <w:proofErr w:type="spellStart"/>
                             <w:r>
-                              <w:t>Ord</w:t>
-                            </w:r>
-                            <w:bookmarkStart w:id="0" w:name="_GoBack"/>
-                            <w:r>
-                              <w:t>er</w:t>
+                              <w:t>Order</w:t>
                             </w:r>
                             <w:r>
                               <w:t>Query</w:t>
@@ -286,7 +1498,6 @@
                             <w:r>
                               <w:t>Service</w:t>
                             </w:r>
-                            <w:bookmarkEnd w:id="0"/>
                             <w:proofErr w:type="spellEnd"/>
                           </w:p>
                         </w:txbxContent>
@@ -311,17 +1522,13 @@
           </mc:Choice>
           <mc:Fallback>
             <w:pict>
-              <v:shape w14:anchorId="3E3170DA" id="Text Box 26" o:spid="_x0000_s1027" type="#_x0000_t202" style="position:absolute;margin-left:21pt;margin-top:154.8pt;width:108.6pt;height:20.4pt;z-index:251684864;visibility:visible;mso-wrap-style:square;mso-width-percent:0;mso-height-percent:0;mso-wrap-distance-left:9pt;mso-wrap-distance-top:0;mso-wrap-distance-right:9pt;mso-wrap-distance-bottom:0;mso-position-horizontal:absolute;mso-position-horizontal-relative:text;mso-position-vertical:absolute;mso-position-vertical-relative:text;mso-width-percent:0;mso-height-percent:0;mso-width-relative:margin;mso-height-relative:margin;v-text-anchor:top" o:gfxdata="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" fillcolor="white [3201]" strokeweight=".5pt">
+              <v:shape w14:anchorId="3E3170DA" id="Text Box 26" o:spid="_x0000_s1038" type="#_x0000_t202" style="position:absolute;margin-left:21pt;margin-top:154.8pt;width:108.6pt;height:20.4pt;z-index:251684864;visibility:visible;mso-wrap-style:square;mso-width-percent:0;mso-height-percent:0;mso-wrap-distance-left:9pt;mso-wrap-distance-top:0;mso-wrap-distance-right:9pt;mso-wrap-distance-bottom:0;mso-position-horizontal:absolute;mso-position-horizontal-relative:text;mso-position-vertical:absolute;mso-position-vertical-relative:text;mso-width-percent:0;mso-height-percent:0;mso-width-relative:margin;mso-height-relative:margin;v-text-anchor:top" o:gfxdata="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" fillcolor="white [3201]" strokeweight=".5pt">
                 <v:textbox>
                   <w:txbxContent>
                     <w:p>
                       <w:proofErr w:type="spellStart"/>
                       <w:r>
-                        <w:t>Ord</w:t>
-                      </w:r>
-                      <w:bookmarkStart w:id="1" w:name="_GoBack"/>
-                      <w:r>
-                        <w:t>er</w:t>
+                        <w:t>Order</w:t>
                       </w:r>
                       <w:r>
                         <w:t>Query</w:t>
@@ -329,7 +1536,6 @@
                       <w:r>
                         <w:t>Service</w:t>
                       </w:r>
-                      <w:bookmarkEnd w:id="1"/>
                       <w:proofErr w:type="spellEnd"/>
                     </w:p>
                   </w:txbxContent>
@@ -413,7 +1619,7 @@
           </mc:Choice>
           <mc:Fallback>
             <w:pict>
-              <v:rect w14:anchorId="545C5B38" id="Rectangle 10" o:spid="_x0000_s1026" style="position:absolute;margin-left:127.8pt;margin-top:198.6pt;width:172.8pt;height:95.4pt;z-index:251658239;visibility:visible;mso-wrap-style:square;mso-width-percent:0;mso-height-percent:0;mso-wrap-distance-left:9pt;mso-wrap-distance-top:0;mso-wrap-distance-right:9pt;mso-wrap-distance-bottom:0;mso-position-horizontal:absolute;mso-position-horizontal-relative:text;mso-position-vertical:absolute;mso-position-vertical-relative:text;mso-width-percent:0;mso-height-percent:0;mso-width-relative:margin;mso-height-relative:margin;v-text-anchor:middle" o:gfxdata="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" filled="f" strokecolor="#1f4d78 [1604]" strokeweight="1pt"/>
+              <v:rect w14:anchorId="5CA7B4BE" id="Rectangle 10" o:spid="_x0000_s1026" style="position:absolute;margin-left:127.8pt;margin-top:198.6pt;width:172.8pt;height:95.4pt;z-index:251658239;visibility:visible;mso-wrap-style:square;mso-width-percent:0;mso-height-percent:0;mso-wrap-distance-left:9pt;mso-wrap-distance-top:0;mso-wrap-distance-right:9pt;mso-wrap-distance-bottom:0;mso-position-horizontal:absolute;mso-position-horizontal-relative:text;mso-position-vertical:absolute;mso-position-vertical-relative:text;mso-width-percent:0;mso-height-percent:0;mso-width-relative:margin;mso-height-relative:margin;v-text-anchor:middle" o:gfxdata="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" filled="f" strokecolor="#1f4d78 [1604]" strokeweight="1pt"/>
             </w:pict>
           </mc:Fallback>
         </mc:AlternateContent>
@@ -489,7 +1695,7 @@
           </mc:Choice>
           <mc:Fallback>
             <w:pict>
-              <v:shapetype w14:anchorId="07A43A94" id="_x0000_t34" coordsize="21600,21600" o:spt="34" o:oned="t" adj="10800" path="m,l@0,0@0,21600,21600,21600e" filled="f">
+              <v:shapetype w14:anchorId="45ED2DEE" id="_x0000_t34" coordsize="21600,21600" o:spt="34" o:oned="t" adj="10800" path="m,l@0,0@0,21600,21600,21600e" filled="f">
                 <v:stroke joinstyle="miter"/>
                 <v:formulas>
                   <v:f eqn="val #0"/>
@@ -601,7 +1807,7 @@
           </mc:Choice>
           <mc:Fallback>
             <w:pict>
-              <v:shape w14:anchorId="39F098AF" id="Text Box 9" o:spid="_x0000_s1028" type="#_x0000_t202" style="position:absolute;margin-left:172.2pt;margin-top:264pt;width:88.5pt;height:19.8pt;z-index:251667456;visibility:visible;mso-wrap-style:square;mso-width-percent:0;mso-height-percent:0;mso-wrap-distance-left:9pt;mso-wrap-distance-top:0;mso-wrap-distance-right:9pt;mso-wrap-distance-bottom:0;mso-position-horizontal:absolute;mso-position-horizontal-relative:margin;mso-position-vertical:absolute;mso-position-vertical-relative:text;mso-width-percent:0;mso-height-percent:0;mso-width-relative:margin;mso-height-relative:margin;v-text-anchor:top" o:gfxdata="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" fillcolor="white [3201]" strokeweight=".5pt">
+              <v:shape w14:anchorId="39F098AF" id="Text Box 9" o:spid="_x0000_s1039" type="#_x0000_t202" style="position:absolute;margin-left:172.2pt;margin-top:264pt;width:88.5pt;height:19.8pt;z-index:251667456;visibility:visible;mso-wrap-style:square;mso-width-percent:0;mso-height-percent:0;mso-wrap-distance-left:9pt;mso-wrap-distance-top:0;mso-wrap-distance-right:9pt;mso-wrap-distance-bottom:0;mso-position-horizontal:absolute;mso-position-horizontal-relative:margin;mso-position-vertical:absolute;mso-position-vertical-relative:text;mso-width-percent:0;mso-height-percent:0;mso-width-relative:margin;mso-height-relative:margin;v-text-anchor:top" o:gfxdata="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" fillcolor="white [3201]" strokeweight=".5pt">
                 <v:textbox>
                   <w:txbxContent>
                     <w:p>
@@ -711,7 +1917,7 @@
           </mc:Choice>
           <mc:Fallback>
             <w:pict>
-              <v:shape w14:anchorId="47C4DB45" id="Text Box 8" o:spid="_x0000_s1029" type="#_x0000_t202" style="position:absolute;margin-left:157.8pt;margin-top:226.8pt;width:73.5pt;height:17.4pt;z-index:251665408;visibility:visible;mso-wrap-style:square;mso-width-percent:0;mso-height-percent:0;mso-wrap-distance-left:9pt;mso-wrap-distance-top:0;mso-wrap-distance-right:9pt;mso-wrap-distance-bottom:0;mso-position-horizontal:absolute;mso-position-horizontal-relative:text;mso-position-vertical:absolute;mso-position-vertical-relative:text;mso-width-percent:0;mso-height-percent:0;mso-width-relative:margin;mso-height-relative:margin;v-text-anchor:top" o:gfxdata="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" fillcolor="white [3201]" strokeweight=".5pt">
+              <v:shape w14:anchorId="47C4DB45" id="Text Box 8" o:spid="_x0000_s1040" type="#_x0000_t202" style="position:absolute;margin-left:157.8pt;margin-top:226.8pt;width:73.5pt;height:17.4pt;z-index:251665408;visibility:visible;mso-wrap-style:square;mso-width-percent:0;mso-height-percent:0;mso-wrap-distance-left:9pt;mso-wrap-distance-top:0;mso-wrap-distance-right:9pt;mso-wrap-distance-bottom:0;mso-position-horizontal:absolute;mso-position-horizontal-relative:text;mso-position-vertical:absolute;mso-position-vertical-relative:text;mso-width-percent:0;mso-height-percent:0;mso-width-relative:margin;mso-height-relative:margin;v-text-anchor:top" o:gfxdata="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" fillcolor="white [3201]" strokeweight=".5pt">
                 <v:textbox>
                   <w:txbxContent>
                     <w:p>
@@ -791,7 +1997,7 @@
           </mc:Choice>
           <mc:Fallback>
             <w:pict>
-              <v:shape w14:anchorId="6A2E3ADA" id="Elbow Connector 40" o:spid="_x0000_s1026" type="#_x0000_t34" style="position:absolute;margin-left:314.4pt;margin-top:135.6pt;width:51.6pt;height:183pt;z-index:251702272;visibility:visible;mso-wrap-style:square;mso-wrap-distance-left:9pt;mso-wrap-distance-top:0;mso-wrap-distance-right:9pt;mso-wrap-distance-bottom:0;mso-position-horizontal:absolute;mso-position-horizontal-relative:text;mso-position-vertical:absolute;mso-position-vertical-relative:text" o:gfxdata="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" adj="-502" strokecolor="black [3200]" strokeweight=".5pt">
+              <v:shape w14:anchorId="24695D58" id="Elbow Connector 40" o:spid="_x0000_s1026" type="#_x0000_t34" style="position:absolute;margin-left:314.4pt;margin-top:135.6pt;width:51.6pt;height:183pt;z-index:251702272;visibility:visible;mso-wrap-style:square;mso-wrap-distance-left:9pt;mso-wrap-distance-top:0;mso-wrap-distance-right:9pt;mso-wrap-distance-bottom:0;mso-position-horizontal:absolute;mso-position-horizontal-relative:text;mso-position-vertical:absolute;mso-position-vertical-relative:text" o:gfxdata="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" adj="-502" strokecolor="black [3200]" strokeweight=".5pt">
                 <v:stroke endarrow="block"/>
               </v:shape>
             </w:pict>
@@ -889,7 +2095,7 @@
           </mc:Choice>
           <mc:Fallback>
             <w:pict>
-              <v:shape w14:anchorId="3F009937" id="Text Box 39" o:spid="_x0000_s1030" type="#_x0000_t202" style="position:absolute;margin-left:363.6pt;margin-top:304.8pt;width:87.6pt;height:21pt;z-index:251701248;visibility:visible;mso-wrap-style:square;mso-width-percent:0;mso-height-percent:0;mso-wrap-distance-left:9pt;mso-wrap-distance-top:0;mso-wrap-distance-right:9pt;mso-wrap-distance-bottom:0;mso-position-horizontal:absolute;mso-position-horizontal-relative:text;mso-position-vertical:absolute;mso-position-vertical-relative:text;mso-width-percent:0;mso-height-percent:0;mso-width-relative:margin;mso-height-relative:margin;v-text-anchor:top" o:gfxdata="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" fillcolor="white [3201]" strokeweight=".5pt">
+              <v:shape w14:anchorId="3F009937" id="Text Box 39" o:spid="_x0000_s1041" type="#_x0000_t202" style="position:absolute;margin-left:363.6pt;margin-top:304.8pt;width:87.6pt;height:21pt;z-index:251701248;visibility:visible;mso-wrap-style:square;mso-width-percent:0;mso-height-percent:0;mso-wrap-distance-left:9pt;mso-wrap-distance-top:0;mso-wrap-distance-right:9pt;mso-wrap-distance-bottom:0;mso-position-horizontal:absolute;mso-position-horizontal-relative:text;mso-position-vertical:absolute;mso-position-vertical-relative:text;mso-width-percent:0;mso-height-percent:0;mso-width-relative:margin;mso-height-relative:margin;v-text-anchor:top" o:gfxdata="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" fillcolor="white [3201]" strokeweight=".5pt">
                 <v:textbox>
                   <w:txbxContent>
                     <w:p>
@@ -975,7 +2181,7 @@
           </mc:Choice>
           <mc:Fallback>
             <w:pict>
-              <v:shape w14:anchorId="23B3A8D6" id="Straight Arrow Connector 17" o:spid="_x0000_s1026" type="#_x0000_t32" style="position:absolute;margin-left:313.8pt;margin-top:135pt;width:19.35pt;height:27.9pt;z-index:251673600;visibility:visible;mso-wrap-style:square;mso-width-percent:0;mso-height-percent:0;mso-wrap-distance-left:9pt;mso-wrap-distance-top:0;mso-wrap-distance-right:9pt;mso-wrap-distance-bottom:0;mso-position-horizontal:absolute;mso-position-horizontal-relative:text;mso-position-vertical:absolute;mso-position-vertical-relative:text;mso-width-percent:0;mso-height-percent:0;mso-width-relative:margin;mso-height-relative:margin" o:gfxdata="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" strokecolor="black [3200]" strokeweight=".5pt">
+              <v:shape w14:anchorId="35FD4DDB" id="Straight Arrow Connector 17" o:spid="_x0000_s1026" type="#_x0000_t32" style="position:absolute;margin-left:313.8pt;margin-top:135pt;width:19.35pt;height:27.9pt;z-index:251673600;visibility:visible;mso-wrap-style:square;mso-width-percent:0;mso-height-percent:0;mso-wrap-distance-left:9pt;mso-wrap-distance-top:0;mso-wrap-distance-right:9pt;mso-wrap-distance-bottom:0;mso-position-horizontal:absolute;mso-position-horizontal-relative:text;mso-position-vertical:absolute;mso-position-vertical-relative:text;mso-width-percent:0;mso-height-percent:0;mso-width-relative:margin;mso-height-relative:margin" o:gfxdata="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" strokecolor="black [3200]" strokeweight=".5pt">
                 <v:stroke endarrow="block" joinstyle="miter"/>
               </v:shape>
             </w:pict>
@@ -1053,7 +2259,7 @@
           </mc:Choice>
           <mc:Fallback>
             <w:pict>
-              <v:shape w14:anchorId="41610081" id="Elbow Connector 38" o:spid="_x0000_s1026" type="#_x0000_t34" style="position:absolute;margin-left:313.8pt;margin-top:135pt;width:64.8pt;height:133.2pt;z-index:251699200;visibility:visible;mso-wrap-style:square;mso-width-percent:0;mso-height-percent:0;mso-wrap-distance-left:9pt;mso-wrap-distance-top:0;mso-wrap-distance-right:9pt;mso-wrap-distance-bottom:0;mso-position-horizontal:absolute;mso-position-horizontal-relative:text;mso-position-vertical:absolute;mso-position-vertical-relative:text;mso-width-percent:0;mso-height-percent:0;mso-width-relative:margin;mso-height-relative:margin" o:gfxdata="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" adj="0" strokecolor="black [3200]" strokeweight=".5pt">
+              <v:shape w14:anchorId="3A9951E4" id="Elbow Connector 38" o:spid="_x0000_s1026" type="#_x0000_t34" style="position:absolute;margin-left:313.8pt;margin-top:135pt;width:64.8pt;height:133.2pt;z-index:251699200;visibility:visible;mso-wrap-style:square;mso-width-percent:0;mso-height-percent:0;mso-wrap-distance-left:9pt;mso-wrap-distance-top:0;mso-wrap-distance-right:9pt;mso-wrap-distance-bottom:0;mso-position-horizontal:absolute;mso-position-horizontal-relative:text;mso-position-vertical:absolute;mso-position-vertical-relative:text;mso-width-percent:0;mso-height-percent:0;mso-width-relative:margin;mso-height-relative:margin" o:gfxdata="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" adj="0" strokecolor="black [3200]" strokeweight=".5pt">
                 <v:stroke endarrow="block"/>
               </v:shape>
             </w:pict>
@@ -1151,7 +2357,7 @@
           </mc:Choice>
           <mc:Fallback>
             <w:pict>
-              <v:shape w14:anchorId="2738BF79" id="Text Box 36" o:spid="_x0000_s1031" type="#_x0000_t202" style="position:absolute;margin-left:376.8pt;margin-top:261pt;width:87.6pt;height:21pt;z-index:251698176;visibility:visible;mso-wrap-style:square;mso-width-percent:0;mso-height-percent:0;mso-wrap-distance-left:9pt;mso-wrap-distance-top:0;mso-wrap-distance-right:9pt;mso-wrap-distance-bottom:0;mso-position-horizontal:absolute;mso-position-horizontal-relative:text;mso-position-vertical:absolute;mso-position-vertical-relative:text;mso-width-percent:0;mso-height-percent:0;mso-width-relative:margin;mso-height-relative:margin;v-text-anchor:top" o:gfxdata="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" fillcolor="white [3201]" strokeweight=".5pt">
+              <v:shape w14:anchorId="2738BF79" id="Text Box 36" o:spid="_x0000_s1042" type="#_x0000_t202" style="position:absolute;margin-left:376.8pt;margin-top:261pt;width:87.6pt;height:21pt;z-index:251698176;visibility:visible;mso-wrap-style:square;mso-width-percent:0;mso-height-percent:0;mso-wrap-distance-left:9pt;mso-wrap-distance-top:0;mso-wrap-distance-right:9pt;mso-wrap-distance-bottom:0;mso-position-horizontal:absolute;mso-position-horizontal-relative:text;mso-position-vertical:absolute;mso-position-vertical-relative:text;mso-width-percent:0;mso-height-percent:0;mso-width-relative:margin;mso-height-relative:margin;v-text-anchor:top" o:gfxdata="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" fillcolor="white [3201]" strokeweight=".5pt">
                 <v:textbox>
                   <w:txbxContent>
                     <w:p>
@@ -1237,7 +2443,7 @@
           </mc:Choice>
           <mc:Fallback>
             <w:pict>
-              <v:shape w14:anchorId="60CE4FEF" id="Straight Arrow Connector 35" o:spid="_x0000_s1026" type="#_x0000_t32" style="position:absolute;margin-left:427.2pt;margin-top:14.4pt;width:22.2pt;height:39pt;flip:x y;z-index:251697152;visibility:visible;mso-wrap-style:square;mso-width-percent:0;mso-height-percent:0;mso-wrap-distance-left:9pt;mso-wrap-distance-top:0;mso-wrap-distance-right:9pt;mso-wrap-distance-bottom:0;mso-position-horizontal:absolute;mso-position-horizontal-relative:text;mso-position-vertical:absolute;mso-position-vertical-relative:text;mso-width-percent:0;mso-height-percent:0;mso-width-relative:margin;mso-height-relative:margin" o:gfxdata="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" strokecolor="black [3200]" strokeweight=".5pt">
+              <v:shape w14:anchorId="07C94715" id="Straight Arrow Connector 35" o:spid="_x0000_s1026" type="#_x0000_t32" style="position:absolute;margin-left:427.2pt;margin-top:14.4pt;width:22.2pt;height:39pt;flip:x y;z-index:251697152;visibility:visible;mso-wrap-style:square;mso-width-percent:0;mso-height-percent:0;mso-wrap-distance-left:9pt;mso-wrap-distance-top:0;mso-wrap-distance-right:9pt;mso-wrap-distance-bottom:0;mso-position-horizontal:absolute;mso-position-horizontal-relative:text;mso-position-vertical:absolute;mso-position-vertical-relative:text;mso-width-percent:0;mso-height-percent:0;mso-width-relative:margin;mso-height-relative:margin" o:gfxdata="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" strokecolor="black [3200]" strokeweight=".5pt">
                 <v:stroke endarrow="block" joinstyle="miter"/>
               </v:shape>
             </w:pict>
@@ -1315,7 +2521,7 @@
           </mc:Choice>
           <mc:Fallback>
             <w:pict>
-              <v:shape w14:anchorId="091A5BDB" id="Elbow Connector 34" o:spid="_x0000_s1026" type="#_x0000_t34" style="position:absolute;margin-left:476.4pt;margin-top:94.2pt;width:30.6pt;height:100.2pt;flip:y;z-index:251695104;visibility:visible;mso-wrap-style:square;mso-width-percent:0;mso-height-percent:0;mso-wrap-distance-left:9pt;mso-wrap-distance-top:0;mso-wrap-distance-right:9pt;mso-wrap-distance-bottom:0;mso-position-horizontal:absolute;mso-position-horizontal-relative:text;mso-position-vertical:absolute;mso-position-vertical-relative:text;mso-width-percent:0;mso-height-percent:0;mso-width-relative:margin;mso-height-relative:margin" o:gfxdata="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" adj="21600" strokecolor="black [3200]" strokeweight=".5pt">
+              <v:shape w14:anchorId="45FB47E8" id="Elbow Connector 34" o:spid="_x0000_s1026" type="#_x0000_t34" style="position:absolute;margin-left:476.4pt;margin-top:94.2pt;width:30.6pt;height:100.2pt;flip:y;z-index:251695104;visibility:visible;mso-wrap-style:square;mso-width-percent:0;mso-height-percent:0;mso-wrap-distance-left:9pt;mso-wrap-distance-top:0;mso-wrap-distance-right:9pt;mso-wrap-distance-bottom:0;mso-position-horizontal:absolute;mso-position-horizontal-relative:text;mso-position-vertical:absolute;mso-position-vertical-relative:text;mso-width-percent:0;mso-height-percent:0;mso-width-relative:margin;mso-height-relative:margin" o:gfxdata="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" adj="21600" strokecolor="black [3200]" strokeweight=".5pt">
                 <v:stroke endarrow="block"/>
               </v:shape>
             </w:pict>
@@ -1391,7 +2597,7 @@
           </mc:Choice>
           <mc:Fallback>
             <w:pict>
-              <v:shape w14:anchorId="350F819C" id="Straight Arrow Connector 22" o:spid="_x0000_s1026" type="#_x0000_t32" style="position:absolute;margin-left:397.8pt;margin-top:13.8pt;width:18pt;height:37.8pt;flip:y;z-index:251678720;visibility:visible;mso-wrap-style:square;mso-width-percent:0;mso-height-percent:0;mso-wrap-distance-left:9pt;mso-wrap-distance-top:0;mso-wrap-distance-right:9pt;mso-wrap-distance-bottom:0;mso-position-horizontal:absolute;mso-position-horizontal-relative:text;mso-position-vertical:absolute;mso-position-vertical-relative:text;mso-width-percent:0;mso-height-percent:0;mso-width-relative:margin;mso-height-relative:margin" o:gfxdata="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" strokecolor="black [3200]" strokeweight=".5pt">
+              <v:shape w14:anchorId="2F96142C" id="Straight Arrow Connector 22" o:spid="_x0000_s1026" type="#_x0000_t32" style="position:absolute;margin-left:397.8pt;margin-top:13.8pt;width:18pt;height:37.8pt;flip:y;z-index:251678720;visibility:visible;mso-wrap-style:square;mso-width-percent:0;mso-height-percent:0;mso-wrap-distance-left:9pt;mso-wrap-distance-top:0;mso-wrap-distance-right:9pt;mso-wrap-distance-bottom:0;mso-position-horizontal:absolute;mso-position-horizontal-relative:text;mso-position-vertical:absolute;mso-position-vertical-relative:text;mso-width-percent:0;mso-height-percent:0;mso-width-relative:margin;mso-height-relative:margin" o:gfxdata="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" strokecolor="black [3200]" strokeweight=".5pt">
                 <v:stroke endarrow="block" joinstyle="miter"/>
               </v:shape>
             </w:pict>
@@ -1495,7 +2701,7 @@
           </mc:Choice>
           <mc:Fallback>
             <w:pict>
-              <v:shape w14:anchorId="1DC81B38" id="Text Box 33" o:spid="_x0000_s1032" type="#_x0000_t202" style="position:absolute;margin-left:493.8pt;margin-top:54pt;width:103.2pt;height:40.2pt;z-index:251694080;visibility:visible;mso-wrap-style:square;mso-width-percent:0;mso-height-percent:0;mso-wrap-distance-left:9pt;mso-wrap-distance-top:0;mso-wrap-distance-right:9pt;mso-wrap-distance-bottom:0;mso-position-horizontal:absolute;mso-position-horizontal-relative:page;mso-position-vertical:absolute;mso-position-vertical-relative:text;mso-width-percent:0;mso-height-percent:0;mso-width-relative:margin;mso-height-relative:margin;v-text-anchor:top" o:gfxdata="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" fillcolor="white [3201]" strokeweight=".5pt">
+              <v:shape w14:anchorId="1DC81B38" id="Text Box 33" o:spid="_x0000_s1043" type="#_x0000_t202" style="position:absolute;margin-left:493.8pt;margin-top:54pt;width:103.2pt;height:40.2pt;z-index:251694080;visibility:visible;mso-wrap-style:square;mso-width-percent:0;mso-height-percent:0;mso-wrap-distance-left:9pt;mso-wrap-distance-top:0;mso-wrap-distance-right:9pt;mso-wrap-distance-bottom:0;mso-position-horizontal:absolute;mso-position-horizontal-relative:page;mso-position-vertical:absolute;mso-position-vertical-relative:text;mso-width-percent:0;mso-height-percent:0;mso-width-relative:margin;mso-height-relative:margin;v-text-anchor:top" o:gfxdata="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" fillcolor="white [3201]" strokeweight=".5pt">
                 <v:textbox>
                   <w:txbxContent>
                     <w:p>
@@ -1588,7 +2794,7 @@
           </mc:Choice>
           <mc:Fallback>
             <w:pict>
-              <v:shape w14:anchorId="08203CD4" id="Straight Arrow Connector 19" o:spid="_x0000_s1026" type="#_x0000_t32" style="position:absolute;margin-left:381pt;margin-top:98.4pt;width:7.2pt;height:48.6pt;flip:x y;z-index:251675648;visibility:visible;mso-wrap-style:square;mso-width-percent:0;mso-height-percent:0;mso-wrap-distance-left:9pt;mso-wrap-distance-top:0;mso-wrap-distance-right:9pt;mso-wrap-distance-bottom:0;mso-position-horizontal:absolute;mso-position-horizontal-relative:text;mso-position-vertical:absolute;mso-position-vertical-relative:text;mso-width-percent:0;mso-height-percent:0;mso-width-relative:margin;mso-height-relative:margin" o:gfxdata="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" strokecolor="black [3200]" strokeweight=".5pt">
+              <v:shape w14:anchorId="4D2CD354" id="Straight Arrow Connector 19" o:spid="_x0000_s1026" type="#_x0000_t32" style="position:absolute;margin-left:381pt;margin-top:98.4pt;width:7.2pt;height:48.6pt;flip:x y;z-index:251675648;visibility:visible;mso-wrap-style:square;mso-width-percent:0;mso-height-percent:0;mso-wrap-distance-left:9pt;mso-wrap-distance-top:0;mso-wrap-distance-right:9pt;mso-wrap-distance-bottom:0;mso-position-horizontal:absolute;mso-position-horizontal-relative:text;mso-position-vertical:absolute;mso-position-vertical-relative:text;mso-width-percent:0;mso-height-percent:0;mso-width-relative:margin;mso-height-relative:margin" o:gfxdata="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" strokecolor="black [3200]" strokeweight=".5pt">
                 <v:stroke endarrow="block" joinstyle="miter"/>
               </v:shape>
             </w:pict>
@@ -1692,7 +2898,7 @@
           </mc:Choice>
           <mc:Fallback>
             <w:pict>
-              <v:shape w14:anchorId="00CBD506" id="Text Box 18" o:spid="_x0000_s1033" type="#_x0000_t202" style="position:absolute;margin-left:315pt;margin-top:51.6pt;width:98.4pt;height:44.4pt;z-index:251674624;visibility:visible;mso-wrap-style:square;mso-width-percent:0;mso-height-percent:0;mso-wrap-distance-left:9pt;mso-wrap-distance-top:0;mso-wrap-distance-right:9pt;mso-wrap-distance-bottom:0;mso-position-horizontal:absolute;mso-position-horizontal-relative:margin;mso-position-vertical:absolute;mso-position-vertical-relative:text;mso-width-percent:0;mso-height-percent:0;mso-width-relative:margin;mso-height-relative:margin;v-text-anchor:top" o:gfxdata="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" fillcolor="white [3201]" strokeweight=".5pt">
+              <v:shape w14:anchorId="00CBD506" id="Text Box 18" o:spid="_x0000_s1044" type="#_x0000_t202" style="position:absolute;margin-left:315pt;margin-top:51.6pt;width:98.4pt;height:44.4pt;z-index:251674624;visibility:visible;mso-wrap-style:square;mso-width-percent:0;mso-height-percent:0;mso-wrap-distance-left:9pt;mso-wrap-distance-top:0;mso-wrap-distance-right:9pt;mso-wrap-distance-bottom:0;mso-position-horizontal:absolute;mso-position-horizontal-relative:margin;mso-position-vertical:absolute;mso-position-vertical-relative:text;mso-width-percent:0;mso-height-percent:0;mso-width-relative:margin;mso-height-relative:margin;v-text-anchor:top" o:gfxdata="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" fillcolor="white [3201]" strokeweight=".5pt">
                 <v:textbox>
                   <w:txbxContent>
                     <w:p>
@@ -1779,7 +2985,7 @@
           </mc:Choice>
           <mc:Fallback>
             <w:pict>
-              <v:shape w14:anchorId="124E97B3" id="Straight Arrow Connector 32" o:spid="_x0000_s1026" type="#_x0000_t32" style="position:absolute;margin-left:4.2pt;margin-top:176.4pt;width:28.2pt;height:13.8pt;flip:y;z-index:251692032;visibility:visible;mso-wrap-style:square;mso-wrap-distance-left:9pt;mso-wrap-distance-top:0;mso-wrap-distance-right:9pt;mso-wrap-distance-bottom:0;mso-position-horizontal:absolute;mso-position-horizontal-relative:text;mso-position-vertical:absolute;mso-position-vertical-relative:text" o:gfxdata="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" strokecolor="black [3200]" strokeweight=".5pt">
+              <v:shape w14:anchorId="6B0E05BF" id="Straight Arrow Connector 32" o:spid="_x0000_s1026" type="#_x0000_t32" style="position:absolute;margin-left:4.2pt;margin-top:176.4pt;width:28.2pt;height:13.8pt;flip:y;z-index:251692032;visibility:visible;mso-wrap-style:square;mso-wrap-distance-left:9pt;mso-wrap-distance-top:0;mso-wrap-distance-right:9pt;mso-wrap-distance-bottom:0;mso-position-horizontal:absolute;mso-position-horizontal-relative:text;mso-position-vertical:absolute;mso-position-vertical-relative:text" o:gfxdata="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" strokecolor="black [3200]" strokeweight=".5pt">
                 <v:stroke endarrow="block" joinstyle="miter"/>
               </v:shape>
             </w:pict>
@@ -1857,7 +3063,7 @@
           </mc:Choice>
           <mc:Fallback>
             <w:pict>
-              <v:shape w14:anchorId="230DCE31" id="Elbow Connector 31" o:spid="_x0000_s1026" type="#_x0000_t34" style="position:absolute;margin-left:297pt;margin-top:207pt;width:59.4pt;height:143.4pt;flip:y;z-index:251691008;visibility:visible;mso-wrap-style:square;mso-width-percent:0;mso-height-percent:0;mso-wrap-distance-left:9pt;mso-wrap-distance-top:0;mso-wrap-distance-right:9pt;mso-wrap-distance-bottom:0;mso-position-horizontal:absolute;mso-position-horizontal-relative:text;mso-position-vertical:absolute;mso-position-vertical-relative:text;mso-width-percent:0;mso-height-percent:0;mso-width-relative:margin;mso-height-relative:margin" o:gfxdata="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" adj="21812" strokecolor="black [3200]" strokeweight=".5pt">
+              <v:shape w14:anchorId="6C603DF1" id="Elbow Connector 31" o:spid="_x0000_s1026" type="#_x0000_t34" style="position:absolute;margin-left:297pt;margin-top:207pt;width:59.4pt;height:143.4pt;flip:y;z-index:251691008;visibility:visible;mso-wrap-style:square;mso-width-percent:0;mso-height-percent:0;mso-wrap-distance-left:9pt;mso-wrap-distance-top:0;mso-wrap-distance-right:9pt;mso-wrap-distance-bottom:0;mso-position-horizontal:absolute;mso-position-horizontal-relative:text;mso-position-vertical:absolute;mso-position-vertical-relative:text;mso-width-percent:0;mso-height-percent:0;mso-width-relative:margin;mso-height-relative:margin" o:gfxdata="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" adj="21812" strokecolor="black [3200]" strokeweight=".5pt">
                 <v:stroke endarrow="block"/>
               </v:shape>
             </w:pict>
@@ -1935,7 +3141,7 @@
           </mc:Choice>
           <mc:Fallback>
             <w:pict>
-              <v:shape w14:anchorId="4DC2E576" id="Elbow Connector 30" o:spid="_x0000_s1026" type="#_x0000_t34" style="position:absolute;margin-left:100.2pt;margin-top:175.2pt;width:51pt;height:175.2pt;z-index:251689984;visibility:visible;mso-wrap-style:square;mso-width-percent:0;mso-height-percent:0;mso-wrap-distance-left:9pt;mso-wrap-distance-top:0;mso-wrap-distance-right:9pt;mso-wrap-distance-bottom:0;mso-position-horizontal:absolute;mso-position-horizontal-relative:text;mso-position-vertical:absolute;mso-position-vertical-relative:text;mso-width-percent:0;mso-height-percent:0;mso-width-relative:margin;mso-height-relative:margin" o:gfxdata="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" adj="7743" strokecolor="black [3200]" strokeweight=".5pt">
+              <v:shape w14:anchorId="70297F1A" id="Elbow Connector 30" o:spid="_x0000_s1026" type="#_x0000_t34" style="position:absolute;margin-left:100.2pt;margin-top:175.2pt;width:51pt;height:175.2pt;z-index:251689984;visibility:visible;mso-wrap-style:square;mso-width-percent:0;mso-height-percent:0;mso-wrap-distance-left:9pt;mso-wrap-distance-top:0;mso-wrap-distance-right:9pt;mso-wrap-distance-bottom:0;mso-position-horizontal:absolute;mso-position-horizontal-relative:text;mso-position-vertical:absolute;mso-position-vertical-relative:text;mso-width-percent:0;mso-height-percent:0;mso-width-relative:margin;mso-height-relative:margin" o:gfxdata="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" adj="7743" strokecolor="black [3200]" strokeweight=".5pt">
                 <v:stroke endarrow="block"/>
               </v:shape>
             </w:pict>
@@ -2039,7 +3245,7 @@
           </mc:Choice>
           <mc:Fallback>
             <w:pict>
-              <v:shape w14:anchorId="65667702" id="Text Box 29" o:spid="_x0000_s1034" type="#_x0000_t202" style="position:absolute;margin-left:341.4pt;margin-top:182.4pt;width:133.8pt;height:25.2pt;z-index:251688960;visibility:visible;mso-wrap-style:square;mso-width-percent:0;mso-height-percent:0;mso-wrap-distance-left:9pt;mso-wrap-distance-top:0;mso-wrap-distance-right:9pt;mso-wrap-distance-bottom:0;mso-position-horizontal:absolute;mso-position-horizontal-relative:text;mso-position-vertical:absolute;mso-position-vertical-relative:text;mso-width-percent:0;mso-height-percent:0;mso-width-relative:margin;mso-height-relative:margin;v-text-anchor:top" o:gfxdata="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" fillcolor="white [3201]" strokeweight=".5pt">
+              <v:shape w14:anchorId="65667702" id="Text Box 29" o:spid="_x0000_s1045" type="#_x0000_t202" style="position:absolute;margin-left:341.4pt;margin-top:182.4pt;width:133.8pt;height:25.2pt;z-index:251688960;visibility:visible;mso-wrap-style:square;mso-width-percent:0;mso-height-percent:0;mso-wrap-distance-left:9pt;mso-wrap-distance-top:0;mso-wrap-distance-right:9pt;mso-wrap-distance-bottom:0;mso-position-horizontal:absolute;mso-position-horizontal-relative:text;mso-position-vertical:absolute;mso-position-vertical-relative:text;mso-width-percent:0;mso-height-percent:0;mso-width-relative:margin;mso-height-relative:margin;v-text-anchor:top" o:gfxdata="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" fillcolor="white [3201]" strokeweight=".5pt">
                 <v:textbox>
                   <w:txbxContent>
                     <w:p>
@@ -2159,7 +3365,7 @@
           </mc:Choice>
           <mc:Fallback>
             <w:pict>
-              <v:shape w14:anchorId="73EC2F05" id="Text Box 28" o:spid="_x0000_s1035" type="#_x0000_t202" style="position:absolute;margin-left:151.65pt;margin-top:343.2pt;width:2in;height:21pt;z-index:251686912;visibility:visible;mso-wrap-style:square;mso-width-percent:0;mso-height-percent:0;mso-wrap-distance-left:9pt;mso-wrap-distance-top:0;mso-wrap-distance-right:9pt;mso-wrap-distance-bottom:0;mso-position-horizontal:absolute;mso-position-horizontal-relative:margin;mso-position-vertical:absolute;mso-position-vertical-relative:text;mso-width-percent:0;mso-height-percent:0;mso-width-relative:margin;mso-height-relative:margin;v-text-anchor:top" o:gfxdata="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" fillcolor="white [3201]" strokeweight=".5pt">
+              <v:shape w14:anchorId="73EC2F05" id="Text Box 28" o:spid="_x0000_s1046" type="#_x0000_t202" style="position:absolute;margin-left:151.65pt;margin-top:343.2pt;width:2in;height:21pt;z-index:251686912;visibility:visible;mso-wrap-style:square;mso-width-percent:0;mso-height-percent:0;mso-wrap-distance-left:9pt;mso-wrap-distance-top:0;mso-wrap-distance-right:9pt;mso-wrap-distance-bottom:0;mso-position-horizontal:absolute;mso-position-horizontal-relative:margin;mso-position-vertical:absolute;mso-position-vertical-relative:text;mso-width-percent:0;mso-height-percent:0;mso-width-relative:margin;mso-height-relative:margin;v-text-anchor:top" o:gfxdata="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" fillcolor="white [3201]" strokeweight=".5pt">
                 <v:textbox>
                   <w:txbxContent>
                     <w:p>
@@ -2253,7 +3459,7 @@
           </mc:Choice>
           <mc:Fallback>
             <w:pict>
-              <v:shape w14:anchorId="5E74B7BF" id="Straight Arrow Connector 23" o:spid="_x0000_s1026" type="#_x0000_t32" style="position:absolute;margin-left:211pt;margin-top:135pt;width:3.6pt;height:94.4pt;flip:x;z-index:251679744;visibility:visible;mso-wrap-style:square;mso-width-percent:0;mso-height-percent:0;mso-wrap-distance-left:9pt;mso-wrap-distance-top:0;mso-wrap-distance-right:9pt;mso-wrap-distance-bottom:0;mso-position-horizontal:absolute;mso-position-horizontal-relative:text;mso-position-vertical:absolute;mso-position-vertical-relative:text;mso-width-percent:0;mso-height-percent:0;mso-width-relative:margin;mso-height-relative:margin" o:gfxdata="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" strokecolor="black [3200]" strokeweight=".5pt">
+              <v:shape w14:anchorId="1D8F8597" id="Straight Arrow Connector 23" o:spid="_x0000_s1026" type="#_x0000_t32" style="position:absolute;margin-left:211pt;margin-top:135pt;width:3.6pt;height:94.4pt;flip:x;z-index:251679744;visibility:visible;mso-wrap-style:square;mso-width-percent:0;mso-height-percent:0;mso-wrap-distance-left:9pt;mso-wrap-distance-top:0;mso-wrap-distance-right:9pt;mso-wrap-distance-bottom:0;mso-position-horizontal:absolute;mso-position-horizontal-relative:text;mso-position-vertical:absolute;mso-position-vertical-relative:text;mso-width-percent:0;mso-height-percent:0;mso-width-relative:margin;mso-height-relative:margin" o:gfxdata="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" strokecolor="black [3200]" strokeweight=".5pt">
                 <v:stroke startarrow="block" endarrow="block" joinstyle="miter"/>
               </v:shape>
             </w:pict>
@@ -2375,7 +3581,7 @@
           </mc:Choice>
           <mc:Fallback>
             <w:pict>
-              <v:shape w14:anchorId="1F42A333" id="Text Box 24" o:spid="_x0000_s1036" type="#_x0000_t202" style="position:absolute;margin-left:-68.4pt;margin-top:190.8pt;width:125.4pt;height:24pt;z-index:251681792;visibility:visible;mso-wrap-style:square;mso-width-percent:0;mso-height-percent:0;mso-wrap-distance-left:9pt;mso-wrap-distance-top:0;mso-wrap-distance-right:9pt;mso-wrap-distance-bottom:0;mso-position-horizontal:absolute;mso-position-horizontal-relative:text;mso-position-vertical:absolute;mso-position-vertical-relative:text;mso-width-percent:0;mso-height-percent:0;mso-width-relative:margin;mso-height-relative:margin;v-text-anchor:top" o:gfxdata="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" fillcolor="white [3201]" strokeweight=".5pt">
+              <v:shape w14:anchorId="1F42A333" id="Text Box 24" o:spid="_x0000_s1047" type="#_x0000_t202" style="position:absolute;margin-left:-68.4pt;margin-top:190.8pt;width:125.4pt;height:24pt;z-index:251681792;visibility:visible;mso-wrap-style:square;mso-width-percent:0;mso-height-percent:0;mso-wrap-distance-left:9pt;mso-wrap-distance-top:0;mso-wrap-distance-right:9pt;mso-wrap-distance-bottom:0;mso-position-horizontal:absolute;mso-position-horizontal-relative:text;mso-position-vertical:absolute;mso-position-vertical-relative:text;mso-width-percent:0;mso-height-percent:0;mso-width-relative:margin;mso-height-relative:margin;v-text-anchor:top" o:gfxdata="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" fillcolor="white [3201]" strokeweight=".5pt">
                 <v:textbox>
                   <w:txbxContent>
                     <w:p>
@@ -2485,7 +3691,7 @@
           </mc:Choice>
           <mc:Fallback>
             <w:pict>
-              <v:shape w14:anchorId="6B6A183B" id="Straight Arrow Connector 5" o:spid="_x0000_s1026" type="#_x0000_t32" style="position:absolute;margin-left:24.6pt;margin-top:72.6pt;width:32.4pt;height:37.8pt;z-index:251662336;visibility:visible;mso-wrap-style:square;mso-width-percent:0;mso-height-percent:0;mso-wrap-distance-left:9pt;mso-wrap-distance-top:0;mso-wrap-distance-right:9pt;mso-wrap-distance-bottom:0;mso-position-horizontal:absolute;mso-position-horizontal-relative:text;mso-position-vertical:absolute;mso-position-vertical-relative:text;mso-width-percent:0;mso-height-percent:0;mso-width-relative:margin;mso-height-relative:margin" o:gfxdata="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" strokecolor="black [3200]" strokeweight=".5pt">
+              <v:shape w14:anchorId="41625BD5" id="Straight Arrow Connector 5" o:spid="_x0000_s1026" type="#_x0000_t32" style="position:absolute;margin-left:24.6pt;margin-top:72.6pt;width:32.4pt;height:37.8pt;z-index:251662336;visibility:visible;mso-wrap-style:square;mso-width-percent:0;mso-height-percent:0;mso-wrap-distance-left:9pt;mso-wrap-distance-top:0;mso-wrap-distance-right:9pt;mso-wrap-distance-bottom:0;mso-position-horizontal:absolute;mso-position-horizontal-relative:text;mso-position-vertical:absolute;mso-position-vertical-relative:text;mso-width-percent:0;mso-height-percent:0;mso-width-relative:margin;mso-height-relative:margin" o:gfxdata="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" strokecolor="black [3200]" strokeweight=".5pt">
                 <v:stroke endarrow="block" joinstyle="miter"/>
               </v:shape>
             </w:pict>
@@ -2589,7 +3795,7 @@
           </mc:Choice>
           <mc:Fallback>
             <w:pict>
-              <v:shape w14:anchorId="3932F454" id="Text Box 16" o:spid="_x0000_s1037" type="#_x0000_t202" style="position:absolute;margin-left:333pt;margin-top:2in;width:153.6pt;height:25.2pt;z-index:251672576;visibility:visible;mso-wrap-style:square;mso-width-percent:0;mso-height-percent:0;mso-wrap-distance-left:9pt;mso-wrap-distance-top:0;mso-wrap-distance-right:9pt;mso-wrap-distance-bottom:0;mso-position-horizontal:absolute;mso-position-horizontal-relative:text;mso-position-vertical:absolute;mso-position-vertical-relative:text;mso-width-percent:0;mso-height-percent:0;mso-width-relative:margin;mso-height-relative:margin;v-text-anchor:top" o:gfxdata="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" fillcolor="white [3201]" strokeweight=".5pt">
+              <v:shape w14:anchorId="3932F454" id="Text Box 16" o:spid="_x0000_s1048" type="#_x0000_t202" style="position:absolute;margin-left:333pt;margin-top:2in;width:153.6pt;height:25.2pt;z-index:251672576;visibility:visible;mso-wrap-style:square;mso-width-percent:0;mso-height-percent:0;mso-wrap-distance-left:9pt;mso-wrap-distance-top:0;mso-wrap-distance-right:9pt;mso-wrap-distance-bottom:0;mso-position-horizontal:absolute;mso-position-horizontal-relative:text;mso-position-vertical:absolute;mso-position-vertical-relative:text;mso-width-percent:0;mso-height-percent:0;mso-width-relative:margin;mso-height-relative:margin;v-text-anchor:top" o:gfxdata="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" fillcolor="white [3201]" strokeweight=".5pt">
                 <v:textbox>
                   <w:txbxContent>
                     <w:p>
@@ -2709,7 +3915,7 @@
           </mc:Choice>
           <mc:Fallback>
             <w:pict>
-              <v:shape w14:anchorId="4DC7511A" id="Text Box 6" o:spid="_x0000_s1038" type="#_x0000_t202" style="position:absolute;margin-left:174.6pt;margin-top:112.8pt;width:2in;height:21pt;z-index:251663360;visibility:visible;mso-wrap-style:square;mso-width-percent:0;mso-height-percent:0;mso-wrap-distance-left:9pt;mso-wrap-distance-top:0;mso-wrap-distance-right:9pt;mso-wrap-distance-bottom:0;mso-position-horizontal:absolute;mso-position-horizontal-relative:margin;mso-position-vertical:absolute;mso-position-vertical-relative:text;mso-width-percent:0;mso-height-percent:0;mso-width-relative:margin;mso-height-relative:margin;v-text-anchor:top" o:gfxdata="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" fillcolor="white [3201]" strokeweight=".5pt">
+              <v:shape w14:anchorId="4DC7511A" id="Text Box 6" o:spid="_x0000_s1049" type="#_x0000_t202" style="position:absolute;margin-left:174.6pt;margin-top:112.8pt;width:2in;height:21pt;z-index:251663360;visibility:visible;mso-wrap-style:square;mso-width-percent:0;mso-height-percent:0;mso-wrap-distance-left:9pt;mso-wrap-distance-top:0;mso-wrap-distance-right:9pt;mso-wrap-distance-bottom:0;mso-position-horizontal:absolute;mso-position-horizontal-relative:margin;mso-position-vertical:absolute;mso-position-vertical-relative:text;mso-width-percent:0;mso-height-percent:0;mso-width-relative:margin;mso-height-relative:margin;v-text-anchor:top" o:gfxdata="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" fillcolor="white [3201]" strokeweight=".5pt">
                 <v:textbox>
                   <w:txbxContent>
                     <w:p>
@@ -2830,7 +4036,7 @@
           </mc:Choice>
           <mc:Fallback>
             <w:pict>
-              <v:shape w14:anchorId="11D31537" id="Text Box 3" o:spid="_x0000_s1039" type="#_x0000_t202" style="position:absolute;margin-left:-54.6pt;margin-top:47.4pt;width:132.6pt;height:24pt;z-index:251660288;visibility:visible;mso-wrap-style:square;mso-width-percent:0;mso-height-percent:0;mso-wrap-distance-left:9pt;mso-wrap-distance-top:0;mso-wrap-distance-right:9pt;mso-wrap-distance-bottom:0;mso-position-horizontal:absolute;mso-position-horizontal-relative:text;mso-position-vertical:absolute;mso-position-vertical-relative:text;mso-width-percent:0;mso-height-percent:0;mso-width-relative:margin;mso-height-relative:margin;v-text-anchor:top" o:gfxdata="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" fillcolor="white [3201]" strokeweight=".5pt">
+              <v:shape w14:anchorId="11D31537" id="Text Box 3" o:spid="_x0000_s1050" type="#_x0000_t202" style="position:absolute;margin-left:-54.6pt;margin-top:47.4pt;width:132.6pt;height:24pt;z-index:251660288;visibility:visible;mso-wrap-style:square;mso-width-percent:0;mso-height-percent:0;mso-wrap-distance-left:9pt;mso-wrap-distance-top:0;mso-wrap-distance-right:9pt;mso-wrap-distance-bottom:0;mso-position-horizontal:absolute;mso-position-horizontal-relative:text;mso-position-vertical:absolute;mso-position-vertical-relative:text;mso-width-percent:0;mso-height-percent:0;mso-width-relative:margin;mso-height-relative:margin;v-text-anchor:top" o:gfxdata="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" fillcolor="white [3201]" strokeweight=".5pt">
                 <v:textbox>
                   <w:txbxContent>
                     <w:p>
@@ -2932,7 +4138,7 @@
           </mc:Choice>
           <mc:Fallback>
             <w:pict>
-              <v:shapetype w14:anchorId="1B3DC558" id="_x0000_t9" coordsize="21600,21600" o:spt="9" adj="5400" path="m@0,l,10800@0,21600@1,21600,21600,10800@1,xe">
+              <v:shapetype w14:anchorId="32231FF5" id="_x0000_t9" coordsize="21600,21600" o:spt="9" adj="5400" path="m@0,l,10800@0,21600@1,21600,21600,10800@1,xe">
                 <v:stroke joinstyle="miter"/>
                 <v:formulas>
                   <v:f eqn="val #0"/>
@@ -3035,7 +4241,7 @@
           </mc:Choice>
           <mc:Fallback>
             <w:pict>
-              <v:shape w14:anchorId="0D210B3E" id="Text Box 21" o:spid="_x0000_s1040" type="#_x0000_t202" style="position:absolute;margin-left:378.75pt;margin-top:-26.25pt;width:78pt;height:24.75pt;z-index:251677696;visibility:visible;mso-wrap-style:square;mso-wrap-distance-left:9pt;mso-wrap-distance-top:0;mso-wrap-distance-right:9pt;mso-wrap-distance-bottom:0;mso-position-horizontal:absolute;mso-position-horizontal-relative:text;mso-position-vertical:absolute;mso-position-vertical-relative:text;v-text-anchor:top" o:gfxdata="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" fillcolor="white [3201]" strokeweight=".5pt">
+              <v:shape w14:anchorId="0D210B3E" id="Text Box 21" o:spid="_x0000_s1051" type="#_x0000_t202" style="position:absolute;margin-left:378.75pt;margin-top:-26.25pt;width:78pt;height:24.75pt;z-index:251677696;visibility:visible;mso-wrap-style:square;mso-wrap-distance-left:9pt;mso-wrap-distance-top:0;mso-wrap-distance-right:9pt;mso-wrap-distance-bottom:0;mso-position-horizontal:absolute;mso-position-horizontal-relative:text;mso-position-vertical:absolute;mso-position-vertical-relative:text;v-text-anchor:top" o:gfxdata="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" fillcolor="white [3201]" strokeweight=".5pt">
                 <v:textbox>
                   <w:txbxContent>
                     <w:p>
@@ -3117,7 +4323,7 @@
           </mc:Choice>
           <mc:Fallback>
             <w:pict>
-              <v:shapetype w14:anchorId="56A9CF4E" id="_x0000_t22" coordsize="21600,21600" o:spt="22" adj="5400" path="m10800,qx0@1l0@2qy10800,21600,21600@2l21600@1qy10800,xem0@1qy10800@0,21600@1nfe">
+              <v:shapetype w14:anchorId="5315D4BA" id="_x0000_t22" coordsize="21600,21600" o:spt="22" adj="5400" path="m10800,qx0@1l0@2qy10800,21600,21600@2l21600@1qy10800,xem0@1qy10800@0,21600@1nfe">
                 <v:formulas>
                   <v:f eqn="val #0"/>
                   <v:f eqn="prod #0 1 2"/>
@@ -3227,7 +4433,7 @@
           </mc:Choice>
           <mc:Fallback>
             <w:pict>
-              <v:shape w14:anchorId="08911FB3" id="Text Box 12" o:spid="_x0000_s1041" type="#_x0000_t202" style="position:absolute;margin-left:243.75pt;margin-top:223.45pt;width:66.75pt;height:35.25pt;z-index:251669504;visibility:visible;mso-wrap-style:square;mso-height-percent:0;mso-wrap-distance-left:9pt;mso-wrap-distance-top:0;mso-wrap-distance-right:9pt;mso-wrap-distance-bottom:0;mso-position-horizontal:absolute;mso-position-horizontal-relative:text;mso-position-vertical:absolute;mso-position-vertical-relative:text;mso-height-percent:0;mso-height-relative:margin;v-text-anchor:top" o:gfxdata="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" filled="f" stroked="f" strokeweight=".5pt">
+              <v:shape w14:anchorId="08911FB3" id="Text Box 12" o:spid="_x0000_s1052" type="#_x0000_t202" style="position:absolute;margin-left:243.75pt;margin-top:223.45pt;width:66.75pt;height:35.25pt;z-index:251669504;visibility:visible;mso-wrap-style:square;mso-height-percent:0;mso-wrap-distance-left:9pt;mso-wrap-distance-top:0;mso-wrap-distance-right:9pt;mso-wrap-distance-bottom:0;mso-position-horizontal:absolute;mso-position-horizontal-relative:text;mso-position-vertical:absolute;mso-position-vertical-relative:text;mso-height-percent:0;mso-height-relative:margin;v-text-anchor:top" o:gfxdata="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" filled="f" stroked="f" strokeweight=".5pt">
                 <v:textbox>
                   <w:txbxContent>
                     <w:p>
@@ -3319,7 +4525,7 @@
           </mc:Choice>
           <mc:Fallback>
             <w:pict>
-              <v:shape w14:anchorId="78CC3214" id="Straight Arrow Connector 11" o:spid="_x0000_s1026" type="#_x0000_t32" style="position:absolute;margin-left:233.25pt;margin-top:234.9pt;width:17.25pt;height:3.6pt;flip:x;z-index:251668480;visibility:visible;mso-wrap-style:square;mso-width-percent:0;mso-height-percent:0;mso-wrap-distance-left:9pt;mso-wrap-distance-top:0;mso-wrap-distance-right:9pt;mso-wrap-distance-bottom:0;mso-position-horizontal:absolute;mso-position-horizontal-relative:text;mso-position-vertical:absolute;mso-position-vertical-relative:text;mso-width-percent:0;mso-height-percent:0;mso-width-relative:margin;mso-height-relative:margin" o:gfxdata="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" strokecolor="#5b9bd5 [3204]" strokeweight=".5pt">
+              <v:shape w14:anchorId="672E8B7E" id="Straight Arrow Connector 11" o:spid="_x0000_s1026" type="#_x0000_t32" style="position:absolute;margin-left:233.25pt;margin-top:234.9pt;width:17.25pt;height:3.6pt;flip:x;z-index:251668480;visibility:visible;mso-wrap-style:square;mso-width-percent:0;mso-height-percent:0;mso-wrap-distance-left:9pt;mso-wrap-distance-top:0;mso-wrap-distance-right:9pt;mso-wrap-distance-bottom:0;mso-position-horizontal:absolute;mso-position-horizontal-relative:text;mso-position-vertical:absolute;mso-position-vertical-relative:text;mso-width-percent:0;mso-height-percent:0;mso-width-relative:margin;mso-height-relative:margin" o:gfxdata="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" strokecolor="#5b9bd5 [3204]" strokeweight=".5pt">
                 <v:stroke endarrow="block" joinstyle="miter"/>
               </v:shape>
             </w:pict>
@@ -3346,6 +4552,8 @@
         </w:rPr>
         <w:t xml:space="preserve"> design diagram</w:t>
       </w:r>
+      <w:bookmarkStart w:id="0" w:name="_GoBack"/>
+      <w:bookmarkEnd w:id="0"/>
     </w:p>
     <w:sectPr>
       <w:pgSz w:w="12240" w:h="15840"/>
@@ -3750,7 +4958,7 @@
   <w:style w:type="paragraph" w:default="1" w:styleId="Normal">
     <w:name w:val="Normal"/>
     <w:qFormat/>
-    <w:rsid w:val="00355416"/>
+    <w:rsid w:val="00046A90"/>
     <w:rPr>
       <w:rFonts w:cs="Arial Unicode MS"/>
     </w:rPr>
